--- a/ModelagemDeSoftware-A3.docx
+++ b/ModelagemDeSoftware-A3.docx
@@ -678,18 +678,26 @@
     <w:p>
       <w:pPr>
         <w:rPr>
-          <w:lang w:val="en-US" w:eastAsia="pt-BR"/>
-        </w:rPr>
-      </w:pPr>
-    </w:p>
-    <w:p>
-      <w:pPr>
-        <w:rPr>
-          <w:lang w:val="en-US" w:eastAsia="pt-BR"/>
-        </w:rPr>
-      </w:pPr>
-      <w:r>
-        <w:rPr>
+          <w:sz w:val="24"/>
+          <w:szCs w:val="24"/>
+          <w:lang w:val="en-US" w:eastAsia="pt-BR"/>
+        </w:rPr>
+      </w:pPr>
+    </w:p>
+    <w:p>
+      <w:pPr>
+        <w:rPr>
+          <w:rFonts w:asciiTheme="majorHAnsi" w:hAnsiTheme="majorHAnsi"/>
+          <w:sz w:val="24"/>
+          <w:szCs w:val="24"/>
+          <w:lang w:val="en-US" w:eastAsia="pt-BR"/>
+        </w:rPr>
+      </w:pPr>
+      <w:r>
+        <w:rPr>
+          <w:rFonts w:asciiTheme="majorHAnsi" w:hAnsiTheme="majorHAnsi"/>
+          <w:sz w:val="24"/>
+          <w:szCs w:val="24"/>
           <w:lang w:val="en-US" w:eastAsia="pt-BR"/>
         </w:rPr>
         <w:t xml:space="preserve">O </w:t>
@@ -697,6 +705,9 @@
       <w:proofErr w:type="spellStart"/>
       <w:r>
         <w:rPr>
+          <w:rFonts w:asciiTheme="majorHAnsi" w:hAnsiTheme="majorHAnsi"/>
+          <w:sz w:val="24"/>
+          <w:szCs w:val="24"/>
           <w:lang w:val="en-US" w:eastAsia="pt-BR"/>
         </w:rPr>
         <w:t>objetivo</w:t>
@@ -704,6 +715,9 @@
       <w:proofErr w:type="spellEnd"/>
       <w:r>
         <w:rPr>
+          <w:rFonts w:asciiTheme="majorHAnsi" w:hAnsiTheme="majorHAnsi"/>
+          <w:sz w:val="24"/>
+          <w:szCs w:val="24"/>
           <w:lang w:val="en-US" w:eastAsia="pt-BR"/>
         </w:rPr>
         <w:t xml:space="preserve"> </w:t>
@@ -711,6 +725,9 @@
       <w:proofErr w:type="spellStart"/>
       <w:r>
         <w:rPr>
+          <w:rFonts w:asciiTheme="majorHAnsi" w:hAnsiTheme="majorHAnsi"/>
+          <w:sz w:val="24"/>
+          <w:szCs w:val="24"/>
           <w:lang w:val="en-US" w:eastAsia="pt-BR"/>
         </w:rPr>
         <w:t>deste</w:t>
@@ -718,6 +735,9 @@
       <w:proofErr w:type="spellEnd"/>
       <w:r>
         <w:rPr>
+          <w:rFonts w:asciiTheme="majorHAnsi" w:hAnsiTheme="majorHAnsi"/>
+          <w:sz w:val="24"/>
+          <w:szCs w:val="24"/>
           <w:lang w:val="en-US" w:eastAsia="pt-BR"/>
         </w:rPr>
         <w:t xml:space="preserve"> </w:t>
@@ -725,6 +745,9 @@
       <w:proofErr w:type="spellStart"/>
       <w:r>
         <w:rPr>
+          <w:rFonts w:asciiTheme="majorHAnsi" w:hAnsiTheme="majorHAnsi"/>
+          <w:sz w:val="24"/>
+          <w:szCs w:val="24"/>
           <w:lang w:val="en-US" w:eastAsia="pt-BR"/>
         </w:rPr>
         <w:t>trabalho</w:t>
@@ -732,6 +755,9 @@
       <w:proofErr w:type="spellEnd"/>
       <w:r>
         <w:rPr>
+          <w:rFonts w:asciiTheme="majorHAnsi" w:hAnsiTheme="majorHAnsi"/>
+          <w:sz w:val="24"/>
+          <w:szCs w:val="24"/>
           <w:lang w:val="en-US" w:eastAsia="pt-BR"/>
         </w:rPr>
         <w:t xml:space="preserve"> é </w:t>
@@ -739,6 +765,9 @@
       <w:proofErr w:type="spellStart"/>
       <w:r>
         <w:rPr>
+          <w:rFonts w:asciiTheme="majorHAnsi" w:hAnsiTheme="majorHAnsi"/>
+          <w:sz w:val="24"/>
+          <w:szCs w:val="24"/>
           <w:lang w:val="en-US" w:eastAsia="pt-BR"/>
         </w:rPr>
         <w:t>aperfeiçoar</w:t>
@@ -746,6 +775,9 @@
       <w:proofErr w:type="spellEnd"/>
       <w:r>
         <w:rPr>
+          <w:rFonts w:asciiTheme="majorHAnsi" w:hAnsiTheme="majorHAnsi"/>
+          <w:sz w:val="24"/>
+          <w:szCs w:val="24"/>
           <w:lang w:val="en-US" w:eastAsia="pt-BR"/>
         </w:rPr>
         <w:t xml:space="preserve"> </w:t>
@@ -753,6 +785,9 @@
       <w:proofErr w:type="spellStart"/>
       <w:r>
         <w:rPr>
+          <w:rFonts w:asciiTheme="majorHAnsi" w:hAnsiTheme="majorHAnsi"/>
+          <w:sz w:val="24"/>
+          <w:szCs w:val="24"/>
           <w:lang w:val="en-US" w:eastAsia="pt-BR"/>
         </w:rPr>
         <w:t>técnicas</w:t>
@@ -760,6 +795,9 @@
       <w:proofErr w:type="spellEnd"/>
       <w:r>
         <w:rPr>
+          <w:rFonts w:asciiTheme="majorHAnsi" w:hAnsiTheme="majorHAnsi"/>
+          <w:sz w:val="24"/>
+          <w:szCs w:val="24"/>
           <w:lang w:val="en-US" w:eastAsia="pt-BR"/>
         </w:rPr>
         <w:t xml:space="preserve"> de </w:t>
@@ -767,6 +805,9 @@
       <w:proofErr w:type="spellStart"/>
       <w:r>
         <w:rPr>
+          <w:rFonts w:asciiTheme="majorHAnsi" w:hAnsiTheme="majorHAnsi"/>
+          <w:sz w:val="24"/>
+          <w:szCs w:val="24"/>
           <w:lang w:val="en-US" w:eastAsia="pt-BR"/>
         </w:rPr>
         <w:t>desenvolvimento</w:t>
@@ -774,6 +815,9 @@
       <w:proofErr w:type="spellEnd"/>
       <w:r>
         <w:rPr>
+          <w:rFonts w:asciiTheme="majorHAnsi" w:hAnsiTheme="majorHAnsi"/>
+          <w:sz w:val="24"/>
+          <w:szCs w:val="24"/>
           <w:lang w:val="en-US" w:eastAsia="pt-BR"/>
         </w:rPr>
         <w:t xml:space="preserve"> de </w:t>
@@ -781,6 +825,9 @@
       <w:proofErr w:type="spellStart"/>
       <w:r>
         <w:rPr>
+          <w:rFonts w:asciiTheme="majorHAnsi" w:hAnsiTheme="majorHAnsi"/>
+          <w:sz w:val="24"/>
+          <w:szCs w:val="24"/>
           <w:lang w:val="en-US" w:eastAsia="pt-BR"/>
         </w:rPr>
         <w:t>diagramas</w:t>
@@ -788,6 +835,9 @@
       <w:proofErr w:type="spellEnd"/>
       <w:r>
         <w:rPr>
+          <w:rFonts w:asciiTheme="majorHAnsi" w:hAnsiTheme="majorHAnsi"/>
+          <w:sz w:val="24"/>
+          <w:szCs w:val="24"/>
           <w:lang w:val="en-US" w:eastAsia="pt-BR"/>
         </w:rPr>
         <w:t xml:space="preserve"> UML.</w:t>
@@ -796,12 +846,18 @@
     <w:p>
       <w:pPr>
         <w:rPr>
-          <w:lang w:val="en-US" w:eastAsia="pt-BR"/>
-        </w:rPr>
-      </w:pPr>
-      <w:proofErr w:type="spellStart"/>
-      <w:r>
-        <w:rPr>
+          <w:rFonts w:asciiTheme="majorHAnsi" w:hAnsiTheme="majorHAnsi"/>
+          <w:sz w:val="24"/>
+          <w:szCs w:val="24"/>
+          <w:lang w:val="en-US" w:eastAsia="pt-BR"/>
+        </w:rPr>
+      </w:pPr>
+      <w:proofErr w:type="spellStart"/>
+      <w:r>
+        <w:rPr>
+          <w:rFonts w:asciiTheme="majorHAnsi" w:hAnsiTheme="majorHAnsi"/>
+          <w:sz w:val="24"/>
+          <w:szCs w:val="24"/>
           <w:lang w:val="en-US" w:eastAsia="pt-BR"/>
         </w:rPr>
         <w:t>Os</w:t>
@@ -809,6 +865,9 @@
       <w:proofErr w:type="spellEnd"/>
       <w:r>
         <w:rPr>
+          <w:rFonts w:asciiTheme="majorHAnsi" w:hAnsiTheme="majorHAnsi"/>
+          <w:sz w:val="24"/>
+          <w:szCs w:val="24"/>
           <w:lang w:val="en-US" w:eastAsia="pt-BR"/>
         </w:rPr>
         <w:t xml:space="preserve"> </w:t>
@@ -816,6 +875,9 @@
       <w:proofErr w:type="spellStart"/>
       <w:r>
         <w:rPr>
+          <w:rFonts w:asciiTheme="majorHAnsi" w:hAnsiTheme="majorHAnsi"/>
+          <w:sz w:val="24"/>
+          <w:szCs w:val="24"/>
           <w:lang w:val="en-US" w:eastAsia="pt-BR"/>
         </w:rPr>
         <w:t>diagramas</w:t>
@@ -823,6 +885,9 @@
       <w:proofErr w:type="spellEnd"/>
       <w:r>
         <w:rPr>
+          <w:rFonts w:asciiTheme="majorHAnsi" w:hAnsiTheme="majorHAnsi"/>
+          <w:sz w:val="24"/>
+          <w:szCs w:val="24"/>
           <w:lang w:val="en-US" w:eastAsia="pt-BR"/>
         </w:rPr>
         <w:t xml:space="preserve"> </w:t>
@@ -830,6 +895,9 @@
       <w:proofErr w:type="spellStart"/>
       <w:r>
         <w:rPr>
+          <w:rFonts w:asciiTheme="majorHAnsi" w:hAnsiTheme="majorHAnsi"/>
+          <w:sz w:val="24"/>
+          <w:szCs w:val="24"/>
           <w:lang w:val="en-US" w:eastAsia="pt-BR"/>
         </w:rPr>
         <w:t>abordados</w:t>
@@ -837,6 +905,9 @@
       <w:proofErr w:type="spellEnd"/>
       <w:r>
         <w:rPr>
+          <w:rFonts w:asciiTheme="majorHAnsi" w:hAnsiTheme="majorHAnsi"/>
+          <w:sz w:val="24"/>
+          <w:szCs w:val="24"/>
           <w:lang w:val="en-US" w:eastAsia="pt-BR"/>
         </w:rPr>
         <w:t xml:space="preserve"> </w:t>
@@ -844,6 +915,9 @@
       <w:proofErr w:type="spellStart"/>
       <w:r>
         <w:rPr>
+          <w:rFonts w:asciiTheme="majorHAnsi" w:hAnsiTheme="majorHAnsi"/>
+          <w:sz w:val="24"/>
+          <w:szCs w:val="24"/>
           <w:lang w:val="en-US" w:eastAsia="pt-BR"/>
         </w:rPr>
         <w:t>serão</w:t>
@@ -851,6 +925,9 @@
       <w:proofErr w:type="spellEnd"/>
       <w:r>
         <w:rPr>
+          <w:rFonts w:asciiTheme="majorHAnsi" w:hAnsiTheme="majorHAnsi"/>
+          <w:sz w:val="24"/>
+          <w:szCs w:val="24"/>
           <w:lang w:val="en-US" w:eastAsia="pt-BR"/>
         </w:rPr>
         <w:t xml:space="preserve">:  </w:t>
@@ -858,6 +935,9 @@
       <w:proofErr w:type="spellStart"/>
       <w:r>
         <w:rPr>
+          <w:rFonts w:asciiTheme="majorHAnsi" w:hAnsiTheme="majorHAnsi"/>
+          <w:sz w:val="24"/>
+          <w:szCs w:val="24"/>
           <w:lang w:val="en-US" w:eastAsia="pt-BR"/>
         </w:rPr>
         <w:t>Diagrama</w:t>
@@ -865,6 +945,9 @@
       <w:proofErr w:type="spellEnd"/>
       <w:r>
         <w:rPr>
+          <w:rFonts w:asciiTheme="majorHAnsi" w:hAnsiTheme="majorHAnsi"/>
+          <w:sz w:val="24"/>
+          <w:szCs w:val="24"/>
           <w:lang w:val="en-US" w:eastAsia="pt-BR"/>
         </w:rPr>
         <w:t xml:space="preserve"> de Casos de </w:t>
@@ -872,6 +955,9 @@
       <w:proofErr w:type="spellStart"/>
       <w:r>
         <w:rPr>
+          <w:rFonts w:asciiTheme="majorHAnsi" w:hAnsiTheme="majorHAnsi"/>
+          <w:sz w:val="24"/>
+          <w:szCs w:val="24"/>
           <w:lang w:val="en-US" w:eastAsia="pt-BR"/>
         </w:rPr>
         <w:t>uso</w:t>
@@ -879,6 +965,9 @@
       <w:proofErr w:type="spellEnd"/>
       <w:r>
         <w:rPr>
+          <w:rFonts w:asciiTheme="majorHAnsi" w:hAnsiTheme="majorHAnsi"/>
+          <w:sz w:val="24"/>
+          <w:szCs w:val="24"/>
           <w:lang w:val="en-US" w:eastAsia="pt-BR"/>
         </w:rPr>
         <w:t xml:space="preserve">, </w:t>
@@ -886,6 +975,9 @@
       <w:proofErr w:type="spellStart"/>
       <w:r>
         <w:rPr>
+          <w:rFonts w:asciiTheme="majorHAnsi" w:hAnsiTheme="majorHAnsi"/>
+          <w:sz w:val="24"/>
+          <w:szCs w:val="24"/>
           <w:lang w:val="en-US" w:eastAsia="pt-BR"/>
         </w:rPr>
         <w:t>Diagrama</w:t>
@@ -893,6 +985,9 @@
       <w:proofErr w:type="spellEnd"/>
       <w:r>
         <w:rPr>
+          <w:rFonts w:asciiTheme="majorHAnsi" w:hAnsiTheme="majorHAnsi"/>
+          <w:sz w:val="24"/>
+          <w:szCs w:val="24"/>
           <w:lang w:val="en-US" w:eastAsia="pt-BR"/>
         </w:rPr>
         <w:t xml:space="preserve"> de Classes, </w:t>
@@ -900,6 +995,9 @@
       <w:proofErr w:type="spellStart"/>
       <w:r>
         <w:rPr>
+          <w:rFonts w:asciiTheme="majorHAnsi" w:hAnsiTheme="majorHAnsi"/>
+          <w:sz w:val="24"/>
+          <w:szCs w:val="24"/>
           <w:lang w:val="en-US" w:eastAsia="pt-BR"/>
         </w:rPr>
         <w:t>Diagrama</w:t>
@@ -907,6 +1005,9 @@
       <w:proofErr w:type="spellEnd"/>
       <w:r>
         <w:rPr>
+          <w:rFonts w:asciiTheme="majorHAnsi" w:hAnsiTheme="majorHAnsi"/>
+          <w:sz w:val="24"/>
+          <w:szCs w:val="24"/>
           <w:lang w:val="en-US" w:eastAsia="pt-BR"/>
         </w:rPr>
         <w:t xml:space="preserve"> de </w:t>
@@ -914,6 +1015,9 @@
       <w:proofErr w:type="spellStart"/>
       <w:r>
         <w:rPr>
+          <w:rFonts w:asciiTheme="majorHAnsi" w:hAnsiTheme="majorHAnsi"/>
+          <w:sz w:val="24"/>
+          <w:szCs w:val="24"/>
           <w:lang w:val="en-US" w:eastAsia="pt-BR"/>
         </w:rPr>
         <w:t>Atividades</w:t>
@@ -921,12 +1025,18 @@
       <w:proofErr w:type="spellEnd"/>
       <w:r>
         <w:rPr>
+          <w:rFonts w:asciiTheme="majorHAnsi" w:hAnsiTheme="majorHAnsi"/>
+          <w:sz w:val="24"/>
+          <w:szCs w:val="24"/>
           <w:lang w:val="en-US" w:eastAsia="pt-BR"/>
         </w:rPr>
         <w:t xml:space="preserve"> e </w:t>
       </w:r>
       <w:r>
         <w:rPr>
+          <w:rFonts w:asciiTheme="majorHAnsi" w:hAnsiTheme="majorHAnsi"/>
+          <w:sz w:val="24"/>
+          <w:szCs w:val="24"/>
           <w:lang w:val="en-US" w:eastAsia="pt-BR"/>
         </w:rPr>
         <w:t xml:space="preserve">o </w:t>
@@ -934,6 +1044,9 @@
       <w:proofErr w:type="spellStart"/>
       <w:r>
         <w:rPr>
+          <w:rFonts w:asciiTheme="majorHAnsi" w:hAnsiTheme="majorHAnsi"/>
+          <w:sz w:val="24"/>
+          <w:szCs w:val="24"/>
           <w:lang w:val="en-US" w:eastAsia="pt-BR"/>
         </w:rPr>
         <w:t>Diagrama</w:t>
@@ -941,6 +1054,9 @@
       <w:proofErr w:type="spellEnd"/>
       <w:r>
         <w:rPr>
+          <w:rFonts w:asciiTheme="majorHAnsi" w:hAnsiTheme="majorHAnsi"/>
+          <w:sz w:val="24"/>
+          <w:szCs w:val="24"/>
           <w:lang w:val="en-US" w:eastAsia="pt-BR"/>
         </w:rPr>
         <w:t xml:space="preserve"> de </w:t>
@@ -948,6 +1064,9 @@
       <w:proofErr w:type="spellStart"/>
       <w:r>
         <w:rPr>
+          <w:rFonts w:asciiTheme="majorHAnsi" w:hAnsiTheme="majorHAnsi"/>
+          <w:sz w:val="24"/>
+          <w:szCs w:val="24"/>
           <w:lang w:val="en-US" w:eastAsia="pt-BR"/>
         </w:rPr>
         <w:t>Entidades</w:t>
@@ -955,6 +1074,9 @@
       <w:proofErr w:type="spellEnd"/>
       <w:r>
         <w:rPr>
+          <w:rFonts w:asciiTheme="majorHAnsi" w:hAnsiTheme="majorHAnsi"/>
+          <w:sz w:val="24"/>
+          <w:szCs w:val="24"/>
           <w:lang w:val="en-US" w:eastAsia="pt-BR"/>
         </w:rPr>
         <w:t xml:space="preserve"> de </w:t>
@@ -962,6 +1084,9 @@
       <w:proofErr w:type="spellStart"/>
       <w:r>
         <w:rPr>
+          <w:rFonts w:asciiTheme="majorHAnsi" w:hAnsiTheme="majorHAnsi"/>
+          <w:sz w:val="24"/>
+          <w:szCs w:val="24"/>
           <w:lang w:val="en-US" w:eastAsia="pt-BR"/>
         </w:rPr>
         <w:t>Relacionamento</w:t>
@@ -969,6 +1094,9 @@
       <w:proofErr w:type="spellEnd"/>
       <w:r>
         <w:rPr>
+          <w:rFonts w:asciiTheme="majorHAnsi" w:hAnsiTheme="majorHAnsi"/>
+          <w:sz w:val="24"/>
+          <w:szCs w:val="24"/>
           <w:lang w:val="en-US" w:eastAsia="pt-BR"/>
         </w:rPr>
         <w:t xml:space="preserve">. </w:t>
@@ -977,12 +1105,18 @@
     <w:p>
       <w:pPr>
         <w:rPr>
-          <w:lang w:val="en-US" w:eastAsia="pt-BR"/>
-        </w:rPr>
-      </w:pPr>
-      <w:proofErr w:type="spellStart"/>
-      <w:r>
-        <w:rPr>
+          <w:rFonts w:asciiTheme="majorHAnsi" w:hAnsiTheme="majorHAnsi"/>
+          <w:sz w:val="24"/>
+          <w:szCs w:val="24"/>
+          <w:lang w:val="en-US" w:eastAsia="pt-BR"/>
+        </w:rPr>
+      </w:pPr>
+      <w:proofErr w:type="spellStart"/>
+      <w:r>
+        <w:rPr>
+          <w:rFonts w:asciiTheme="majorHAnsi" w:hAnsiTheme="majorHAnsi"/>
+          <w:sz w:val="24"/>
+          <w:szCs w:val="24"/>
           <w:lang w:val="en-US" w:eastAsia="pt-BR"/>
         </w:rPr>
         <w:t>Além</w:t>
@@ -990,6 +1124,9 @@
       <w:proofErr w:type="spellEnd"/>
       <w:r>
         <w:rPr>
+          <w:rFonts w:asciiTheme="majorHAnsi" w:hAnsiTheme="majorHAnsi"/>
+          <w:sz w:val="24"/>
+          <w:szCs w:val="24"/>
           <w:lang w:val="en-US" w:eastAsia="pt-BR"/>
         </w:rPr>
         <w:t xml:space="preserve"> </w:t>
@@ -997,6 +1134,9 @@
       <w:proofErr w:type="spellStart"/>
       <w:r>
         <w:rPr>
+          <w:rFonts w:asciiTheme="majorHAnsi" w:hAnsiTheme="majorHAnsi"/>
+          <w:sz w:val="24"/>
+          <w:szCs w:val="24"/>
           <w:lang w:val="en-US" w:eastAsia="pt-BR"/>
         </w:rPr>
         <w:t>disso</w:t>
@@ -1004,6 +1144,9 @@
       <w:proofErr w:type="spellEnd"/>
       <w:r>
         <w:rPr>
+          <w:rFonts w:asciiTheme="majorHAnsi" w:hAnsiTheme="majorHAnsi"/>
+          <w:sz w:val="24"/>
+          <w:szCs w:val="24"/>
           <w:lang w:val="en-US" w:eastAsia="pt-BR"/>
         </w:rPr>
         <w:t xml:space="preserve">, </w:t>
@@ -1011,6 +1154,9 @@
       <w:proofErr w:type="gramStart"/>
       <w:r>
         <w:rPr>
+          <w:rFonts w:asciiTheme="majorHAnsi" w:hAnsiTheme="majorHAnsi"/>
+          <w:sz w:val="24"/>
+          <w:szCs w:val="24"/>
           <w:lang w:val="en-US" w:eastAsia="pt-BR"/>
         </w:rPr>
         <w:t>a</w:t>
@@ -1018,6 +1164,9 @@
       <w:proofErr w:type="gramEnd"/>
       <w:r>
         <w:rPr>
+          <w:rFonts w:asciiTheme="majorHAnsi" w:hAnsiTheme="majorHAnsi"/>
+          <w:sz w:val="24"/>
+          <w:szCs w:val="24"/>
           <w:lang w:val="en-US" w:eastAsia="pt-BR"/>
         </w:rPr>
         <w:t xml:space="preserve"> equipe </w:t>
@@ -1025,6 +1174,9 @@
       <w:proofErr w:type="spellStart"/>
       <w:r>
         <w:rPr>
+          <w:rFonts w:asciiTheme="majorHAnsi" w:hAnsiTheme="majorHAnsi"/>
+          <w:sz w:val="24"/>
+          <w:szCs w:val="24"/>
           <w:lang w:val="en-US" w:eastAsia="pt-BR"/>
         </w:rPr>
         <w:t>deve</w:t>
@@ -1032,6 +1184,9 @@
       <w:proofErr w:type="spellEnd"/>
       <w:r>
         <w:rPr>
+          <w:rFonts w:asciiTheme="majorHAnsi" w:hAnsiTheme="majorHAnsi"/>
+          <w:sz w:val="24"/>
+          <w:szCs w:val="24"/>
           <w:lang w:val="en-US" w:eastAsia="pt-BR"/>
         </w:rPr>
         <w:t xml:space="preserve"> </w:t>
@@ -1039,12 +1194,18 @@
       <w:proofErr w:type="spellStart"/>
       <w:r>
         <w:rPr>
+          <w:rFonts w:asciiTheme="majorHAnsi" w:hAnsiTheme="majorHAnsi"/>
+          <w:sz w:val="24"/>
+          <w:szCs w:val="24"/>
           <w:lang w:val="en-US" w:eastAsia="pt-BR"/>
         </w:rPr>
         <w:t>p</w:t>
       </w:r>
       <w:r>
         <w:rPr>
+          <w:rFonts w:asciiTheme="majorHAnsi" w:hAnsiTheme="majorHAnsi"/>
+          <w:sz w:val="24"/>
+          <w:szCs w:val="24"/>
           <w:lang w:val="en-US" w:eastAsia="pt-BR"/>
         </w:rPr>
         <w:t>rojetar</w:t>
@@ -1052,6 +1213,9 @@
       <w:proofErr w:type="spellEnd"/>
       <w:r>
         <w:rPr>
+          <w:rFonts w:asciiTheme="majorHAnsi" w:hAnsiTheme="majorHAnsi"/>
+          <w:sz w:val="24"/>
+          <w:szCs w:val="24"/>
           <w:lang w:val="en-US" w:eastAsia="pt-BR"/>
         </w:rPr>
         <w:t xml:space="preserve"> um </w:t>
@@ -1059,6 +1223,9 @@
       <w:proofErr w:type="spellStart"/>
       <w:r>
         <w:rPr>
+          <w:rFonts w:asciiTheme="majorHAnsi" w:hAnsiTheme="majorHAnsi"/>
+          <w:sz w:val="24"/>
+          <w:szCs w:val="24"/>
           <w:lang w:val="en-US" w:eastAsia="pt-BR"/>
         </w:rPr>
         <w:t>cenário</w:t>
@@ -1066,6 +1233,9 @@
       <w:proofErr w:type="spellEnd"/>
       <w:r>
         <w:rPr>
+          <w:rFonts w:asciiTheme="majorHAnsi" w:hAnsiTheme="majorHAnsi"/>
+          <w:sz w:val="24"/>
+          <w:szCs w:val="24"/>
           <w:lang w:val="en-US" w:eastAsia="pt-BR"/>
         </w:rPr>
         <w:t xml:space="preserve"> </w:t>
@@ -1073,6 +1243,9 @@
       <w:proofErr w:type="spellStart"/>
       <w:r>
         <w:rPr>
+          <w:rFonts w:asciiTheme="majorHAnsi" w:hAnsiTheme="majorHAnsi"/>
+          <w:sz w:val="24"/>
+          <w:szCs w:val="24"/>
           <w:lang w:val="en-US" w:eastAsia="pt-BR"/>
         </w:rPr>
         <w:t>realístico</w:t>
@@ -1080,6 +1253,9 @@
       <w:proofErr w:type="spellEnd"/>
       <w:r>
         <w:rPr>
+          <w:rFonts w:asciiTheme="majorHAnsi" w:hAnsiTheme="majorHAnsi"/>
+          <w:sz w:val="24"/>
+          <w:szCs w:val="24"/>
           <w:lang w:val="en-US" w:eastAsia="pt-BR"/>
         </w:rPr>
         <w:t xml:space="preserve">, e </w:t>
@@ -1087,6 +1263,9 @@
       <w:proofErr w:type="spellStart"/>
       <w:r>
         <w:rPr>
+          <w:rFonts w:asciiTheme="majorHAnsi" w:hAnsiTheme="majorHAnsi"/>
+          <w:sz w:val="24"/>
+          <w:szCs w:val="24"/>
           <w:lang w:val="en-US" w:eastAsia="pt-BR"/>
         </w:rPr>
         <w:t>em</w:t>
@@ -1094,6 +1273,9 @@
       <w:proofErr w:type="spellEnd"/>
       <w:r>
         <w:rPr>
+          <w:rFonts w:asciiTheme="majorHAnsi" w:hAnsiTheme="majorHAnsi"/>
+          <w:sz w:val="24"/>
+          <w:szCs w:val="24"/>
           <w:lang w:val="en-US" w:eastAsia="pt-BR"/>
         </w:rPr>
         <w:t xml:space="preserve"> </w:t>
@@ -1101,6 +1283,9 @@
       <w:proofErr w:type="spellStart"/>
       <w:r>
         <w:rPr>
+          <w:rFonts w:asciiTheme="majorHAnsi" w:hAnsiTheme="majorHAnsi"/>
+          <w:sz w:val="24"/>
+          <w:szCs w:val="24"/>
           <w:lang w:val="en-US" w:eastAsia="pt-BR"/>
         </w:rPr>
         <w:t>seguida</w:t>
@@ -1108,6 +1293,9 @@
       <w:proofErr w:type="spellEnd"/>
       <w:r>
         <w:rPr>
+          <w:rFonts w:asciiTheme="majorHAnsi" w:hAnsiTheme="majorHAnsi"/>
+          <w:sz w:val="24"/>
+          <w:szCs w:val="24"/>
           <w:lang w:val="en-US" w:eastAsia="pt-BR"/>
         </w:rPr>
         <w:t xml:space="preserve">, </w:t>
@@ -1115,6 +1303,9 @@
       <w:proofErr w:type="spellStart"/>
       <w:r>
         <w:rPr>
+          <w:rFonts w:asciiTheme="majorHAnsi" w:hAnsiTheme="majorHAnsi"/>
+          <w:sz w:val="24"/>
+          <w:szCs w:val="24"/>
           <w:lang w:val="en-US" w:eastAsia="pt-BR"/>
         </w:rPr>
         <w:t>eleger</w:t>
@@ -1122,6 +1313,9 @@
       <w:proofErr w:type="spellEnd"/>
       <w:r>
         <w:rPr>
+          <w:rFonts w:asciiTheme="majorHAnsi" w:hAnsiTheme="majorHAnsi"/>
+          <w:sz w:val="24"/>
+          <w:szCs w:val="24"/>
           <w:lang w:val="en-US" w:eastAsia="pt-BR"/>
         </w:rPr>
         <w:t xml:space="preserve"> </w:t>
@@ -1129,6 +1323,9 @@
       <w:proofErr w:type="spellStart"/>
       <w:r>
         <w:rPr>
+          <w:rFonts w:asciiTheme="majorHAnsi" w:hAnsiTheme="majorHAnsi"/>
+          <w:sz w:val="24"/>
+          <w:szCs w:val="24"/>
           <w:lang w:val="en-US" w:eastAsia="pt-BR"/>
         </w:rPr>
         <w:t>os</w:t>
@@ -1136,6 +1333,9 @@
       <w:proofErr w:type="spellEnd"/>
       <w:r>
         <w:rPr>
+          <w:rFonts w:asciiTheme="majorHAnsi" w:hAnsiTheme="majorHAnsi"/>
+          <w:sz w:val="24"/>
+          <w:szCs w:val="24"/>
           <w:lang w:val="en-US" w:eastAsia="pt-BR"/>
         </w:rPr>
         <w:t xml:space="preserve"> </w:t>
@@ -1143,18 +1343,27 @@
       <w:proofErr w:type="spellStart"/>
       <w:r>
         <w:rPr>
+          <w:rFonts w:asciiTheme="majorHAnsi" w:hAnsiTheme="majorHAnsi"/>
+          <w:sz w:val="24"/>
+          <w:szCs w:val="24"/>
           <w:lang w:val="en-US" w:eastAsia="pt-BR"/>
         </w:rPr>
         <w:t>requisit</w:t>
       </w:r>
       <w:r>
         <w:rPr>
+          <w:rFonts w:asciiTheme="majorHAnsi" w:hAnsiTheme="majorHAnsi"/>
+          <w:sz w:val="24"/>
+          <w:szCs w:val="24"/>
           <w:lang w:val="en-US" w:eastAsia="pt-BR"/>
         </w:rPr>
         <w:t>o</w:t>
       </w:r>
       <w:r>
         <w:rPr>
+          <w:rFonts w:asciiTheme="majorHAnsi" w:hAnsiTheme="majorHAnsi"/>
+          <w:sz w:val="24"/>
+          <w:szCs w:val="24"/>
           <w:lang w:val="en-US" w:eastAsia="pt-BR"/>
         </w:rPr>
         <w:t>s</w:t>
@@ -1162,6 +1371,9 @@
       <w:proofErr w:type="spellEnd"/>
       <w:r>
         <w:rPr>
+          <w:rFonts w:asciiTheme="majorHAnsi" w:hAnsiTheme="majorHAnsi"/>
+          <w:sz w:val="24"/>
+          <w:szCs w:val="24"/>
           <w:lang w:val="en-US" w:eastAsia="pt-BR"/>
         </w:rPr>
         <w:t xml:space="preserve"> </w:t>
@@ -1169,6 +1381,9 @@
       <w:proofErr w:type="spellStart"/>
       <w:r>
         <w:rPr>
+          <w:rFonts w:asciiTheme="majorHAnsi" w:hAnsiTheme="majorHAnsi"/>
+          <w:sz w:val="24"/>
+          <w:szCs w:val="24"/>
           <w:lang w:val="en-US" w:eastAsia="pt-BR"/>
         </w:rPr>
         <w:t>funcionais</w:t>
@@ -1176,6 +1391,9 @@
       <w:proofErr w:type="spellEnd"/>
       <w:r>
         <w:rPr>
+          <w:rFonts w:asciiTheme="majorHAnsi" w:hAnsiTheme="majorHAnsi"/>
+          <w:sz w:val="24"/>
+          <w:szCs w:val="24"/>
           <w:lang w:val="en-US" w:eastAsia="pt-BR"/>
         </w:rPr>
         <w:t xml:space="preserve"> e </w:t>
@@ -1183,6 +1401,9 @@
       <w:proofErr w:type="spellStart"/>
       <w:r>
         <w:rPr>
+          <w:rFonts w:asciiTheme="majorHAnsi" w:hAnsiTheme="majorHAnsi"/>
+          <w:sz w:val="24"/>
+          <w:szCs w:val="24"/>
           <w:lang w:val="en-US" w:eastAsia="pt-BR"/>
         </w:rPr>
         <w:t>não</w:t>
@@ -1190,6 +1411,9 @@
       <w:proofErr w:type="spellEnd"/>
       <w:r>
         <w:rPr>
+          <w:rFonts w:asciiTheme="majorHAnsi" w:hAnsiTheme="majorHAnsi"/>
+          <w:sz w:val="24"/>
+          <w:szCs w:val="24"/>
           <w:lang w:val="en-US" w:eastAsia="pt-BR"/>
         </w:rPr>
         <w:t xml:space="preserve"> </w:t>
@@ -1197,6 +1421,9 @@
       <w:proofErr w:type="spellStart"/>
       <w:r>
         <w:rPr>
+          <w:rFonts w:asciiTheme="majorHAnsi" w:hAnsiTheme="majorHAnsi"/>
+          <w:sz w:val="24"/>
+          <w:szCs w:val="24"/>
           <w:lang w:val="en-US" w:eastAsia="pt-BR"/>
         </w:rPr>
         <w:t>funcionais</w:t>
@@ -1204,6 +1431,9 @@
       <w:proofErr w:type="spellEnd"/>
       <w:r>
         <w:rPr>
+          <w:rFonts w:asciiTheme="majorHAnsi" w:hAnsiTheme="majorHAnsi"/>
+          <w:sz w:val="24"/>
+          <w:szCs w:val="24"/>
           <w:lang w:val="en-US" w:eastAsia="pt-BR"/>
         </w:rPr>
         <w:t xml:space="preserve"> que </w:t>
@@ -1211,6 +1441,9 @@
       <w:proofErr w:type="spellStart"/>
       <w:r>
         <w:rPr>
+          <w:rFonts w:asciiTheme="majorHAnsi" w:hAnsiTheme="majorHAnsi"/>
+          <w:sz w:val="24"/>
+          <w:szCs w:val="24"/>
           <w:lang w:val="en-US" w:eastAsia="pt-BR"/>
         </w:rPr>
         <w:t>manterão</w:t>
@@ -1218,6 +1451,9 @@
       <w:proofErr w:type="spellEnd"/>
       <w:r>
         <w:rPr>
+          <w:rFonts w:asciiTheme="majorHAnsi" w:hAnsiTheme="majorHAnsi"/>
+          <w:sz w:val="24"/>
+          <w:szCs w:val="24"/>
           <w:lang w:val="en-US" w:eastAsia="pt-BR"/>
         </w:rPr>
         <w:t xml:space="preserve"> o Sistema e </w:t>
@@ -1225,6 +1461,9 @@
       <w:proofErr w:type="spellStart"/>
       <w:r>
         <w:rPr>
+          <w:rFonts w:asciiTheme="majorHAnsi" w:hAnsiTheme="majorHAnsi"/>
+          <w:sz w:val="24"/>
+          <w:szCs w:val="24"/>
           <w:lang w:val="en-US" w:eastAsia="pt-BR"/>
         </w:rPr>
         <w:t>garantirão</w:t>
@@ -1232,6 +1471,9 @@
       <w:proofErr w:type="spellEnd"/>
       <w:r>
         <w:rPr>
+          <w:rFonts w:asciiTheme="majorHAnsi" w:hAnsiTheme="majorHAnsi"/>
+          <w:sz w:val="24"/>
+          <w:szCs w:val="24"/>
           <w:lang w:val="en-US" w:eastAsia="pt-BR"/>
         </w:rPr>
         <w:t xml:space="preserve"> a </w:t>
@@ -1239,6 +1481,9 @@
       <w:proofErr w:type="spellStart"/>
       <w:r>
         <w:rPr>
+          <w:rFonts w:asciiTheme="majorHAnsi" w:hAnsiTheme="majorHAnsi"/>
+          <w:sz w:val="24"/>
+          <w:szCs w:val="24"/>
           <w:lang w:val="en-US" w:eastAsia="pt-BR"/>
         </w:rPr>
         <w:t>seguridade</w:t>
@@ -1246,6 +1491,9 @@
       <w:proofErr w:type="spellEnd"/>
       <w:r>
         <w:rPr>
+          <w:rFonts w:asciiTheme="majorHAnsi" w:hAnsiTheme="majorHAnsi"/>
+          <w:sz w:val="24"/>
+          <w:szCs w:val="24"/>
           <w:lang w:val="en-US" w:eastAsia="pt-BR"/>
         </w:rPr>
         <w:t xml:space="preserve"> do </w:t>
@@ -1253,6 +1501,9 @@
       <w:proofErr w:type="spellStart"/>
       <w:r>
         <w:rPr>
+          <w:rFonts w:asciiTheme="majorHAnsi" w:hAnsiTheme="majorHAnsi"/>
+          <w:sz w:val="24"/>
+          <w:szCs w:val="24"/>
           <w:lang w:val="en-US" w:eastAsia="pt-BR"/>
         </w:rPr>
         <w:t>mesmo</w:t>
@@ -1260,6 +1511,9 @@
       <w:proofErr w:type="spellEnd"/>
       <w:r>
         <w:rPr>
+          <w:rFonts w:asciiTheme="majorHAnsi" w:hAnsiTheme="majorHAnsi"/>
+          <w:sz w:val="24"/>
+          <w:szCs w:val="24"/>
           <w:lang w:val="en-US" w:eastAsia="pt-BR"/>
         </w:rPr>
         <w:t>.</w:t>
@@ -1268,11 +1522,17 @@
     <w:p>
       <w:pPr>
         <w:rPr>
-          <w:lang w:val="en-US" w:eastAsia="pt-BR"/>
-        </w:rPr>
-      </w:pPr>
-      <w:r>
-        <w:rPr>
+          <w:rFonts w:asciiTheme="majorHAnsi" w:hAnsiTheme="majorHAnsi"/>
+          <w:sz w:val="24"/>
+          <w:szCs w:val="24"/>
+          <w:lang w:val="en-US" w:eastAsia="pt-BR"/>
+        </w:rPr>
+      </w:pPr>
+      <w:r>
+        <w:rPr>
+          <w:rFonts w:asciiTheme="majorHAnsi" w:hAnsiTheme="majorHAnsi"/>
+          <w:sz w:val="24"/>
+          <w:szCs w:val="24"/>
           <w:lang w:val="en-US" w:eastAsia="pt-BR"/>
         </w:rPr>
         <w:t xml:space="preserve">O </w:t>
@@ -1280,6 +1540,9 @@
       <w:proofErr w:type="spellStart"/>
       <w:r>
         <w:rPr>
+          <w:rFonts w:asciiTheme="majorHAnsi" w:hAnsiTheme="majorHAnsi"/>
+          <w:sz w:val="24"/>
+          <w:szCs w:val="24"/>
           <w:lang w:val="en-US" w:eastAsia="pt-BR"/>
         </w:rPr>
         <w:t>tema</w:t>
@@ -1287,6 +1550,9 @@
       <w:proofErr w:type="spellEnd"/>
       <w:r>
         <w:rPr>
+          <w:rFonts w:asciiTheme="majorHAnsi" w:hAnsiTheme="majorHAnsi"/>
+          <w:sz w:val="24"/>
+          <w:szCs w:val="24"/>
           <w:lang w:val="en-US" w:eastAsia="pt-BR"/>
         </w:rPr>
         <w:t xml:space="preserve"> </w:t>
@@ -1294,6 +1560,9 @@
       <w:proofErr w:type="spellStart"/>
       <w:r>
         <w:rPr>
+          <w:rFonts w:asciiTheme="majorHAnsi" w:hAnsiTheme="majorHAnsi"/>
+          <w:sz w:val="24"/>
+          <w:szCs w:val="24"/>
           <w:lang w:val="en-US" w:eastAsia="pt-BR"/>
         </w:rPr>
         <w:t>eleito</w:t>
@@ -1301,6 +1570,9 @@
       <w:proofErr w:type="spellEnd"/>
       <w:r>
         <w:rPr>
+          <w:rFonts w:asciiTheme="majorHAnsi" w:hAnsiTheme="majorHAnsi"/>
+          <w:sz w:val="24"/>
+          <w:szCs w:val="24"/>
           <w:lang w:val="en-US" w:eastAsia="pt-BR"/>
         </w:rPr>
         <w:t xml:space="preserve"> pela equipe, </w:t>
@@ -1308,6 +1580,9 @@
       <w:proofErr w:type="spellStart"/>
       <w:r>
         <w:rPr>
+          <w:rFonts w:asciiTheme="majorHAnsi" w:hAnsiTheme="majorHAnsi"/>
+          <w:sz w:val="24"/>
+          <w:szCs w:val="24"/>
           <w:lang w:val="en-US" w:eastAsia="pt-BR"/>
         </w:rPr>
         <w:t>foi</w:t>
@@ -1315,12 +1590,18 @@
       <w:proofErr w:type="spellEnd"/>
       <w:r>
         <w:rPr>
+          <w:rFonts w:asciiTheme="majorHAnsi" w:hAnsiTheme="majorHAnsi"/>
+          <w:sz w:val="24"/>
+          <w:szCs w:val="24"/>
           <w:lang w:val="en-US" w:eastAsia="pt-BR"/>
         </w:rPr>
         <w:t>:</w:t>
       </w:r>
       <w:r>
         <w:rPr>
+          <w:rFonts w:asciiTheme="majorHAnsi" w:hAnsiTheme="majorHAnsi"/>
+          <w:sz w:val="24"/>
+          <w:szCs w:val="24"/>
           <w:lang w:val="en-US" w:eastAsia="pt-BR"/>
         </w:rPr>
         <w:t xml:space="preserve"> </w:t>
@@ -1328,6 +1609,9 @@
       <w:proofErr w:type="spellStart"/>
       <w:r>
         <w:rPr>
+          <w:rFonts w:asciiTheme="majorHAnsi" w:hAnsiTheme="majorHAnsi"/>
+          <w:sz w:val="24"/>
+          <w:szCs w:val="24"/>
           <w:lang w:val="en-US" w:eastAsia="pt-BR"/>
         </w:rPr>
         <w:t>Cliníca</w:t>
@@ -1335,6 +1619,9 @@
       <w:proofErr w:type="spellEnd"/>
       <w:r>
         <w:rPr>
+          <w:rFonts w:asciiTheme="majorHAnsi" w:hAnsiTheme="majorHAnsi"/>
+          <w:sz w:val="24"/>
+          <w:szCs w:val="24"/>
           <w:lang w:val="en-US" w:eastAsia="pt-BR"/>
         </w:rPr>
         <w:t xml:space="preserve"> </w:t>
@@ -1342,6 +1629,9 @@
       <w:proofErr w:type="spellStart"/>
       <w:r>
         <w:rPr>
+          <w:rFonts w:asciiTheme="majorHAnsi" w:hAnsiTheme="majorHAnsi"/>
+          <w:sz w:val="24"/>
+          <w:szCs w:val="24"/>
           <w:lang w:val="en-US" w:eastAsia="pt-BR"/>
         </w:rPr>
         <w:t>médica</w:t>
@@ -1349,6 +1639,9 @@
       <w:proofErr w:type="spellEnd"/>
       <w:r>
         <w:rPr>
+          <w:rFonts w:asciiTheme="majorHAnsi" w:hAnsiTheme="majorHAnsi"/>
+          <w:sz w:val="24"/>
+          <w:szCs w:val="24"/>
           <w:lang w:val="en-US" w:eastAsia="pt-BR"/>
         </w:rPr>
         <w:t xml:space="preserve"> </w:t>
@@ -1356,6 +1649,9 @@
       <w:proofErr w:type="spellStart"/>
       <w:r>
         <w:rPr>
+          <w:rFonts w:asciiTheme="majorHAnsi" w:hAnsiTheme="majorHAnsi"/>
+          <w:sz w:val="24"/>
+          <w:szCs w:val="24"/>
           <w:lang w:val="en-US" w:eastAsia="pt-BR"/>
         </w:rPr>
         <w:t>Oftalmológica</w:t>
@@ -1363,6 +1659,9 @@
       <w:proofErr w:type="spellEnd"/>
       <w:r>
         <w:rPr>
+          <w:rFonts w:asciiTheme="majorHAnsi" w:hAnsiTheme="majorHAnsi"/>
+          <w:sz w:val="24"/>
+          <w:szCs w:val="24"/>
           <w:lang w:val="en-US" w:eastAsia="pt-BR"/>
         </w:rPr>
         <w:t>.</w:t>
@@ -1371,11 +1670,17 @@
     <w:p>
       <w:pPr>
         <w:rPr>
-          <w:lang w:val="en-US" w:eastAsia="pt-BR"/>
-        </w:rPr>
-      </w:pPr>
-      <w:r>
-        <w:rPr>
+          <w:rFonts w:asciiTheme="majorHAnsi" w:hAnsiTheme="majorHAnsi"/>
+          <w:sz w:val="24"/>
+          <w:szCs w:val="24"/>
+          <w:lang w:val="en-US" w:eastAsia="pt-BR"/>
+        </w:rPr>
+      </w:pPr>
+      <w:r>
+        <w:rPr>
+          <w:rFonts w:asciiTheme="majorHAnsi" w:hAnsiTheme="majorHAnsi"/>
+          <w:sz w:val="24"/>
+          <w:szCs w:val="24"/>
           <w:lang w:val="en-US" w:eastAsia="pt-BR"/>
         </w:rPr>
         <w:t xml:space="preserve">O principal </w:t>
@@ -1383,6 +1688,9 @@
       <w:proofErr w:type="spellStart"/>
       <w:r>
         <w:rPr>
+          <w:rFonts w:asciiTheme="majorHAnsi" w:hAnsiTheme="majorHAnsi"/>
+          <w:sz w:val="24"/>
+          <w:szCs w:val="24"/>
           <w:lang w:val="en-US" w:eastAsia="pt-BR"/>
         </w:rPr>
         <w:t>objetivo</w:t>
@@ -1390,6 +1698,9 @@
       <w:proofErr w:type="spellEnd"/>
       <w:r>
         <w:rPr>
+          <w:rFonts w:asciiTheme="majorHAnsi" w:hAnsiTheme="majorHAnsi"/>
+          <w:sz w:val="24"/>
+          <w:szCs w:val="24"/>
           <w:lang w:val="en-US" w:eastAsia="pt-BR"/>
         </w:rPr>
         <w:t xml:space="preserve"> da equipe </w:t>
@@ -1397,6 +1708,9 @@
       <w:proofErr w:type="spellStart"/>
       <w:r>
         <w:rPr>
+          <w:rFonts w:asciiTheme="majorHAnsi" w:hAnsiTheme="majorHAnsi"/>
+          <w:sz w:val="24"/>
+          <w:szCs w:val="24"/>
           <w:lang w:val="en-US" w:eastAsia="pt-BR"/>
         </w:rPr>
         <w:t>em</w:t>
@@ -1404,6 +1718,9 @@
       <w:proofErr w:type="spellEnd"/>
       <w:r>
         <w:rPr>
+          <w:rFonts w:asciiTheme="majorHAnsi" w:hAnsiTheme="majorHAnsi"/>
+          <w:sz w:val="24"/>
+          <w:szCs w:val="24"/>
           <w:lang w:val="en-US" w:eastAsia="pt-BR"/>
         </w:rPr>
         <w:t xml:space="preserve"> </w:t>
@@ -1411,6 +1728,9 @@
       <w:proofErr w:type="spellStart"/>
       <w:r>
         <w:rPr>
+          <w:rFonts w:asciiTheme="majorHAnsi" w:hAnsiTheme="majorHAnsi"/>
+          <w:sz w:val="24"/>
+          <w:szCs w:val="24"/>
           <w:lang w:val="en-US" w:eastAsia="pt-BR"/>
         </w:rPr>
         <w:t>questão</w:t>
@@ -1418,6 +1738,9 @@
       <w:proofErr w:type="spellEnd"/>
       <w:r>
         <w:rPr>
+          <w:rFonts w:asciiTheme="majorHAnsi" w:hAnsiTheme="majorHAnsi"/>
+          <w:sz w:val="24"/>
+          <w:szCs w:val="24"/>
           <w:lang w:val="en-US" w:eastAsia="pt-BR"/>
         </w:rPr>
         <w:t xml:space="preserve">, é </w:t>
@@ -1425,6 +1748,9 @@
       <w:proofErr w:type="spellStart"/>
       <w:r>
         <w:rPr>
+          <w:rFonts w:asciiTheme="majorHAnsi" w:hAnsiTheme="majorHAnsi"/>
+          <w:sz w:val="24"/>
+          <w:szCs w:val="24"/>
           <w:lang w:val="en-US" w:eastAsia="pt-BR"/>
         </w:rPr>
         <w:t>modelar</w:t>
@@ -1432,6 +1758,9 @@
       <w:proofErr w:type="spellEnd"/>
       <w:r>
         <w:rPr>
+          <w:rFonts w:asciiTheme="majorHAnsi" w:hAnsiTheme="majorHAnsi"/>
+          <w:sz w:val="24"/>
+          <w:szCs w:val="24"/>
           <w:lang w:val="en-US" w:eastAsia="pt-BR"/>
         </w:rPr>
         <w:t xml:space="preserve"> um Sistema que </w:t>
@@ -1439,6 +1768,9 @@
       <w:proofErr w:type="spellStart"/>
       <w:r>
         <w:rPr>
+          <w:rFonts w:asciiTheme="majorHAnsi" w:hAnsiTheme="majorHAnsi"/>
+          <w:sz w:val="24"/>
+          <w:szCs w:val="24"/>
           <w:lang w:val="en-US" w:eastAsia="pt-BR"/>
         </w:rPr>
         <w:t>atendente</w:t>
@@ -1446,6 +1778,9 @@
       <w:proofErr w:type="spellEnd"/>
       <w:r>
         <w:rPr>
+          <w:rFonts w:asciiTheme="majorHAnsi" w:hAnsiTheme="majorHAnsi"/>
+          <w:sz w:val="24"/>
+          <w:szCs w:val="24"/>
           <w:lang w:val="en-US" w:eastAsia="pt-BR"/>
         </w:rPr>
         <w:t xml:space="preserve"> as </w:t>
@@ -1453,6 +1788,9 @@
       <w:proofErr w:type="spellStart"/>
       <w:r>
         <w:rPr>
+          <w:rFonts w:asciiTheme="majorHAnsi" w:hAnsiTheme="majorHAnsi"/>
+          <w:sz w:val="24"/>
+          <w:szCs w:val="24"/>
           <w:lang w:val="en-US" w:eastAsia="pt-BR"/>
         </w:rPr>
         <w:t>necessidades</w:t>
@@ -1460,6 +1798,9 @@
       <w:proofErr w:type="spellEnd"/>
       <w:r>
         <w:rPr>
+          <w:rFonts w:asciiTheme="majorHAnsi" w:hAnsiTheme="majorHAnsi"/>
+          <w:sz w:val="24"/>
+          <w:szCs w:val="24"/>
           <w:lang w:val="en-US" w:eastAsia="pt-BR"/>
         </w:rPr>
         <w:t xml:space="preserve"> </w:t>
@@ -1467,6 +1808,9 @@
       <w:proofErr w:type="spellStart"/>
       <w:r>
         <w:rPr>
+          <w:rFonts w:asciiTheme="majorHAnsi" w:hAnsiTheme="majorHAnsi"/>
+          <w:sz w:val="24"/>
+          <w:szCs w:val="24"/>
           <w:lang w:val="en-US" w:eastAsia="pt-BR"/>
         </w:rPr>
         <w:t>prevista</w:t>
@@ -1474,18 +1818,27 @@
       <w:proofErr w:type="spellEnd"/>
       <w:r>
         <w:rPr>
+          <w:rFonts w:asciiTheme="majorHAnsi" w:hAnsiTheme="majorHAnsi"/>
+          <w:sz w:val="24"/>
+          <w:szCs w:val="24"/>
           <w:lang w:val="en-US" w:eastAsia="pt-BR"/>
         </w:rPr>
         <w:t xml:space="preserve"> </w:t>
       </w:r>
       <w:r>
         <w:rPr>
+          <w:rFonts w:asciiTheme="majorHAnsi" w:hAnsiTheme="majorHAnsi"/>
+          <w:sz w:val="24"/>
+          <w:szCs w:val="24"/>
           <w:lang w:val="en-US" w:eastAsia="pt-BR"/>
         </w:rPr>
         <w:t>n</w:t>
       </w:r>
       <w:r>
         <w:rPr>
+          <w:rFonts w:asciiTheme="majorHAnsi" w:hAnsiTheme="majorHAnsi"/>
+          <w:sz w:val="24"/>
+          <w:szCs w:val="24"/>
           <w:lang w:val="en-US" w:eastAsia="pt-BR"/>
         </w:rPr>
         <w:t xml:space="preserve">o </w:t>
@@ -1493,6 +1846,9 @@
       <w:proofErr w:type="spellStart"/>
       <w:r>
         <w:rPr>
+          <w:rFonts w:asciiTheme="majorHAnsi" w:hAnsiTheme="majorHAnsi"/>
+          <w:sz w:val="24"/>
+          <w:szCs w:val="24"/>
           <w:lang w:val="en-US" w:eastAsia="pt-BR"/>
         </w:rPr>
         <w:t>cenário</w:t>
@@ -1500,6 +1856,9 @@
       <w:proofErr w:type="spellEnd"/>
       <w:r>
         <w:rPr>
+          <w:rFonts w:asciiTheme="majorHAnsi" w:hAnsiTheme="majorHAnsi"/>
+          <w:sz w:val="24"/>
+          <w:szCs w:val="24"/>
           <w:lang w:val="en-US" w:eastAsia="pt-BR"/>
         </w:rPr>
         <w:t xml:space="preserve"> que </w:t>
@@ -1507,6 +1866,9 @@
       <w:proofErr w:type="spellStart"/>
       <w:r>
         <w:rPr>
+          <w:rFonts w:asciiTheme="majorHAnsi" w:hAnsiTheme="majorHAnsi"/>
+          <w:sz w:val="24"/>
+          <w:szCs w:val="24"/>
           <w:lang w:val="en-US" w:eastAsia="pt-BR"/>
         </w:rPr>
         <w:t>foi</w:t>
@@ -1514,6 +1876,9 @@
       <w:proofErr w:type="spellEnd"/>
       <w:r>
         <w:rPr>
+          <w:rFonts w:asciiTheme="majorHAnsi" w:hAnsiTheme="majorHAnsi"/>
+          <w:sz w:val="24"/>
+          <w:szCs w:val="24"/>
           <w:lang w:val="en-US" w:eastAsia="pt-BR"/>
         </w:rPr>
         <w:t xml:space="preserve"> </w:t>
@@ -1521,6 +1886,9 @@
       <w:proofErr w:type="spellStart"/>
       <w:r>
         <w:rPr>
+          <w:rFonts w:asciiTheme="majorHAnsi" w:hAnsiTheme="majorHAnsi"/>
+          <w:sz w:val="24"/>
+          <w:szCs w:val="24"/>
           <w:lang w:val="en-US" w:eastAsia="pt-BR"/>
         </w:rPr>
         <w:t>redigido</w:t>
@@ -1528,6 +1896,9 @@
       <w:proofErr w:type="spellEnd"/>
       <w:r>
         <w:rPr>
+          <w:rFonts w:asciiTheme="majorHAnsi" w:hAnsiTheme="majorHAnsi"/>
+          <w:sz w:val="24"/>
+          <w:szCs w:val="24"/>
           <w:lang w:val="en-US" w:eastAsia="pt-BR"/>
         </w:rPr>
         <w:t>.</w:t>
@@ -1779,19 +2150,21 @@
         <w:jc w:val="both"/>
         <w:textAlignment w:val="baseline"/>
         <w:rPr>
-          <w:rFonts w:ascii="Segoe UI" w:eastAsia="Times New Roman" w:hAnsi="Segoe UI" w:cs="Segoe UI"/>
-          <w:kern w:val="0"/>
-          <w:sz w:val="18"/>
-          <w:szCs w:val="18"/>
-          <w:lang w:eastAsia="pt-BR"/>
-          <w14:ligatures w14:val="none"/>
-        </w:rPr>
-      </w:pPr>
-      <w:proofErr w:type="spellStart"/>
-      <w:r>
-        <w:rPr>
-          <w:rFonts w:ascii="Calibri" w:eastAsia="Times New Roman" w:hAnsi="Calibri" w:cs="Calibri"/>
-          <w:kern w:val="0"/>
+          <w:rFonts w:asciiTheme="majorHAnsi" w:eastAsia="Times New Roman" w:hAnsiTheme="majorHAnsi" w:cs="Segoe UI"/>
+          <w:kern w:val="0"/>
+          <w:sz w:val="24"/>
+          <w:szCs w:val="24"/>
+          <w:lang w:eastAsia="pt-BR"/>
+          <w14:ligatures w14:val="none"/>
+        </w:rPr>
+      </w:pPr>
+      <w:proofErr w:type="spellStart"/>
+      <w:r>
+        <w:rPr>
+          <w:rFonts w:asciiTheme="majorHAnsi" w:eastAsia="Times New Roman" w:hAnsiTheme="majorHAnsi" w:cs="Calibri"/>
+          <w:kern w:val="0"/>
+          <w:sz w:val="24"/>
+          <w:szCs w:val="24"/>
           <w:lang w:val="en-US" w:eastAsia="pt-BR"/>
           <w14:ligatures w14:val="none"/>
         </w:rPr>
@@ -1800,8 +2173,10 @@
       <w:proofErr w:type="spellEnd"/>
       <w:r>
         <w:rPr>
-          <w:rFonts w:ascii="Calibri" w:eastAsia="Times New Roman" w:hAnsi="Calibri" w:cs="Calibri"/>
-          <w:kern w:val="0"/>
+          <w:rFonts w:asciiTheme="majorHAnsi" w:eastAsia="Times New Roman" w:hAnsiTheme="majorHAnsi" w:cs="Calibri"/>
+          <w:kern w:val="0"/>
+          <w:sz w:val="24"/>
+          <w:szCs w:val="24"/>
           <w:lang w:val="en-US" w:eastAsia="pt-BR"/>
           <w14:ligatures w14:val="none"/>
         </w:rPr>
@@ -1810,8 +2185,10 @@
       <w:proofErr w:type="spellStart"/>
       <w:r>
         <w:rPr>
-          <w:rFonts w:ascii="Calibri" w:eastAsia="Times New Roman" w:hAnsi="Calibri" w:cs="Calibri"/>
-          <w:kern w:val="0"/>
+          <w:rFonts w:asciiTheme="majorHAnsi" w:eastAsia="Times New Roman" w:hAnsiTheme="majorHAnsi" w:cs="Calibri"/>
+          <w:kern w:val="0"/>
+          <w:sz w:val="24"/>
+          <w:szCs w:val="24"/>
           <w:lang w:val="en-US" w:eastAsia="pt-BR"/>
           <w14:ligatures w14:val="none"/>
         </w:rPr>
@@ -1820,8 +2197,10 @@
       <w:proofErr w:type="spellEnd"/>
       <w:r>
         <w:rPr>
-          <w:rFonts w:ascii="Calibri" w:eastAsia="Times New Roman" w:hAnsi="Calibri" w:cs="Calibri"/>
-          <w:kern w:val="0"/>
+          <w:rFonts w:asciiTheme="majorHAnsi" w:eastAsia="Times New Roman" w:hAnsiTheme="majorHAnsi" w:cs="Calibri"/>
+          <w:kern w:val="0"/>
+          <w:sz w:val="24"/>
+          <w:szCs w:val="24"/>
           <w:lang w:val="en-US" w:eastAsia="pt-BR"/>
           <w14:ligatures w14:val="none"/>
         </w:rPr>
@@ -1830,8 +2209,10 @@
       <w:proofErr w:type="spellStart"/>
       <w:r>
         <w:rPr>
-          <w:rFonts w:ascii="Calibri" w:eastAsia="Times New Roman" w:hAnsi="Calibri" w:cs="Calibri"/>
-          <w:kern w:val="0"/>
+          <w:rFonts w:asciiTheme="majorHAnsi" w:eastAsia="Times New Roman" w:hAnsiTheme="majorHAnsi" w:cs="Calibri"/>
+          <w:kern w:val="0"/>
+          <w:sz w:val="24"/>
+          <w:szCs w:val="24"/>
           <w:lang w:val="en-US" w:eastAsia="pt-BR"/>
           <w14:ligatures w14:val="none"/>
         </w:rPr>
@@ -1840,8 +2221,10 @@
       <w:proofErr w:type="spellEnd"/>
       <w:r>
         <w:rPr>
-          <w:rFonts w:ascii="Calibri" w:eastAsia="Times New Roman" w:hAnsi="Calibri" w:cs="Calibri"/>
-          <w:kern w:val="0"/>
+          <w:rFonts w:asciiTheme="majorHAnsi" w:eastAsia="Times New Roman" w:hAnsiTheme="majorHAnsi" w:cs="Calibri"/>
+          <w:kern w:val="0"/>
+          <w:sz w:val="24"/>
+          <w:szCs w:val="24"/>
           <w:lang w:val="en-US" w:eastAsia="pt-BR"/>
           <w14:ligatures w14:val="none"/>
         </w:rPr>
@@ -1850,8 +2233,10 @@
       <w:proofErr w:type="spellStart"/>
       <w:r>
         <w:rPr>
-          <w:rFonts w:ascii="Calibri" w:eastAsia="Times New Roman" w:hAnsi="Calibri" w:cs="Calibri"/>
-          <w:kern w:val="0"/>
+          <w:rFonts w:asciiTheme="majorHAnsi" w:eastAsia="Times New Roman" w:hAnsiTheme="majorHAnsi" w:cs="Calibri"/>
+          <w:kern w:val="0"/>
+          <w:sz w:val="24"/>
+          <w:szCs w:val="24"/>
           <w:lang w:val="en-US" w:eastAsia="pt-BR"/>
           <w14:ligatures w14:val="none"/>
         </w:rPr>
@@ -1860,8 +2245,10 @@
       <w:proofErr w:type="spellEnd"/>
       <w:r>
         <w:rPr>
-          <w:rFonts w:ascii="Calibri" w:eastAsia="Times New Roman" w:hAnsi="Calibri" w:cs="Calibri"/>
-          <w:kern w:val="0"/>
+          <w:rFonts w:asciiTheme="majorHAnsi" w:eastAsia="Times New Roman" w:hAnsiTheme="majorHAnsi" w:cs="Calibri"/>
+          <w:kern w:val="0"/>
+          <w:sz w:val="24"/>
+          <w:szCs w:val="24"/>
           <w:lang w:val="en-US" w:eastAsia="pt-BR"/>
           <w14:ligatures w14:val="none"/>
         </w:rPr>
@@ -1870,8 +2257,10 @@
       <w:proofErr w:type="spellStart"/>
       <w:r>
         <w:rPr>
-          <w:rFonts w:ascii="Calibri" w:eastAsia="Times New Roman" w:hAnsi="Calibri" w:cs="Calibri"/>
-          <w:kern w:val="0"/>
+          <w:rFonts w:asciiTheme="majorHAnsi" w:eastAsia="Times New Roman" w:hAnsiTheme="majorHAnsi" w:cs="Calibri"/>
+          <w:kern w:val="0"/>
+          <w:sz w:val="24"/>
+          <w:szCs w:val="24"/>
           <w:lang w:val="en-US" w:eastAsia="pt-BR"/>
           <w14:ligatures w14:val="none"/>
         </w:rPr>
@@ -1880,8 +2269,10 @@
       <w:proofErr w:type="spellEnd"/>
       <w:r>
         <w:rPr>
-          <w:rFonts w:ascii="Calibri" w:eastAsia="Times New Roman" w:hAnsi="Calibri" w:cs="Calibri"/>
-          <w:kern w:val="0"/>
+          <w:rFonts w:asciiTheme="majorHAnsi" w:eastAsia="Times New Roman" w:hAnsiTheme="majorHAnsi" w:cs="Calibri"/>
+          <w:kern w:val="0"/>
+          <w:sz w:val="24"/>
+          <w:szCs w:val="24"/>
           <w:lang w:val="en-US" w:eastAsia="pt-BR"/>
           <w14:ligatures w14:val="none"/>
         </w:rPr>
@@ -1890,8 +2281,10 @@
       <w:proofErr w:type="spellStart"/>
       <w:r>
         <w:rPr>
-          <w:rFonts w:ascii="Calibri" w:eastAsia="Times New Roman" w:hAnsi="Calibri" w:cs="Calibri"/>
-          <w:kern w:val="0"/>
+          <w:rFonts w:asciiTheme="majorHAnsi" w:eastAsia="Times New Roman" w:hAnsiTheme="majorHAnsi" w:cs="Calibri"/>
+          <w:kern w:val="0"/>
+          <w:sz w:val="24"/>
+          <w:szCs w:val="24"/>
           <w:lang w:val="en-US" w:eastAsia="pt-BR"/>
           <w14:ligatures w14:val="none"/>
         </w:rPr>
@@ -1900,8 +2293,10 @@
       <w:proofErr w:type="spellEnd"/>
       <w:r>
         <w:rPr>
-          <w:rFonts w:ascii="Calibri" w:eastAsia="Times New Roman" w:hAnsi="Calibri" w:cs="Calibri"/>
-          <w:kern w:val="0"/>
+          <w:rFonts w:asciiTheme="majorHAnsi" w:eastAsia="Times New Roman" w:hAnsiTheme="majorHAnsi" w:cs="Calibri"/>
+          <w:kern w:val="0"/>
+          <w:sz w:val="24"/>
+          <w:szCs w:val="24"/>
           <w:lang w:val="en-US" w:eastAsia="pt-BR"/>
           <w14:ligatures w14:val="none"/>
         </w:rPr>
@@ -1910,8 +2305,10 @@
       <w:proofErr w:type="spellStart"/>
       <w:r>
         <w:rPr>
-          <w:rFonts w:ascii="Calibri" w:eastAsia="Times New Roman" w:hAnsi="Calibri" w:cs="Calibri"/>
-          <w:kern w:val="0"/>
+          <w:rFonts w:asciiTheme="majorHAnsi" w:eastAsia="Times New Roman" w:hAnsiTheme="majorHAnsi" w:cs="Calibri"/>
+          <w:kern w:val="0"/>
+          <w:sz w:val="24"/>
+          <w:szCs w:val="24"/>
           <w:lang w:val="en-US" w:eastAsia="pt-BR"/>
           <w14:ligatures w14:val="none"/>
         </w:rPr>
@@ -1920,8 +2317,10 @@
       <w:proofErr w:type="spellEnd"/>
       <w:r>
         <w:rPr>
-          <w:rFonts w:ascii="Calibri" w:eastAsia="Times New Roman" w:hAnsi="Calibri" w:cs="Calibri"/>
-          <w:kern w:val="0"/>
+          <w:rFonts w:asciiTheme="majorHAnsi" w:eastAsia="Times New Roman" w:hAnsiTheme="majorHAnsi" w:cs="Calibri"/>
+          <w:kern w:val="0"/>
+          <w:sz w:val="24"/>
+          <w:szCs w:val="24"/>
           <w:lang w:val="en-US" w:eastAsia="pt-BR"/>
           <w14:ligatures w14:val="none"/>
         </w:rPr>
@@ -1930,8 +2329,10 @@
       <w:proofErr w:type="spellStart"/>
       <w:r>
         <w:rPr>
-          <w:rFonts w:ascii="Calibri" w:eastAsia="Times New Roman" w:hAnsi="Calibri" w:cs="Calibri"/>
-          <w:kern w:val="0"/>
+          <w:rFonts w:asciiTheme="majorHAnsi" w:eastAsia="Times New Roman" w:hAnsiTheme="majorHAnsi" w:cs="Calibri"/>
+          <w:kern w:val="0"/>
+          <w:sz w:val="24"/>
+          <w:szCs w:val="24"/>
           <w:lang w:val="en-US" w:eastAsia="pt-BR"/>
           <w14:ligatures w14:val="none"/>
         </w:rPr>
@@ -1940,8 +2341,10 @@
       <w:proofErr w:type="spellEnd"/>
       <w:r>
         <w:rPr>
-          <w:rFonts w:ascii="Calibri" w:eastAsia="Times New Roman" w:hAnsi="Calibri" w:cs="Calibri"/>
-          <w:kern w:val="0"/>
+          <w:rFonts w:asciiTheme="majorHAnsi" w:eastAsia="Times New Roman" w:hAnsiTheme="majorHAnsi" w:cs="Calibri"/>
+          <w:kern w:val="0"/>
+          <w:sz w:val="24"/>
+          <w:szCs w:val="24"/>
           <w:lang w:val="en-US" w:eastAsia="pt-BR"/>
           <w14:ligatures w14:val="none"/>
         </w:rPr>
@@ -1950,8 +2353,10 @@
       <w:proofErr w:type="spellStart"/>
       <w:r>
         <w:rPr>
-          <w:rFonts w:ascii="Calibri" w:eastAsia="Times New Roman" w:hAnsi="Calibri" w:cs="Calibri"/>
-          <w:kern w:val="0"/>
+          <w:rFonts w:asciiTheme="majorHAnsi" w:eastAsia="Times New Roman" w:hAnsiTheme="majorHAnsi" w:cs="Calibri"/>
+          <w:kern w:val="0"/>
+          <w:sz w:val="24"/>
+          <w:szCs w:val="24"/>
           <w:lang w:val="en-US" w:eastAsia="pt-BR"/>
           <w14:ligatures w14:val="none"/>
         </w:rPr>
@@ -1960,8 +2365,10 @@
       <w:proofErr w:type="spellEnd"/>
       <w:r>
         <w:rPr>
-          <w:rFonts w:ascii="Calibri" w:eastAsia="Times New Roman" w:hAnsi="Calibri" w:cs="Calibri"/>
-          <w:kern w:val="0"/>
+          <w:rFonts w:asciiTheme="majorHAnsi" w:eastAsia="Times New Roman" w:hAnsiTheme="majorHAnsi" w:cs="Calibri"/>
+          <w:kern w:val="0"/>
+          <w:sz w:val="24"/>
+          <w:szCs w:val="24"/>
           <w:lang w:val="en-US" w:eastAsia="pt-BR"/>
           <w14:ligatures w14:val="none"/>
         </w:rPr>
@@ -1970,8 +2377,10 @@
       <w:proofErr w:type="spellStart"/>
       <w:r>
         <w:rPr>
-          <w:rFonts w:ascii="Calibri" w:eastAsia="Times New Roman" w:hAnsi="Calibri" w:cs="Calibri"/>
-          <w:kern w:val="0"/>
+          <w:rFonts w:asciiTheme="majorHAnsi" w:eastAsia="Times New Roman" w:hAnsiTheme="majorHAnsi" w:cs="Calibri"/>
+          <w:kern w:val="0"/>
+          <w:sz w:val="24"/>
+          <w:szCs w:val="24"/>
           <w:lang w:val="en-US" w:eastAsia="pt-BR"/>
           <w14:ligatures w14:val="none"/>
         </w:rPr>
@@ -1980,8 +2389,10 @@
       <w:proofErr w:type="spellEnd"/>
       <w:r>
         <w:rPr>
-          <w:rFonts w:ascii="Calibri" w:eastAsia="Times New Roman" w:hAnsi="Calibri" w:cs="Calibri"/>
-          <w:kern w:val="0"/>
+          <w:rFonts w:asciiTheme="majorHAnsi" w:eastAsia="Times New Roman" w:hAnsiTheme="majorHAnsi" w:cs="Calibri"/>
+          <w:kern w:val="0"/>
+          <w:sz w:val="24"/>
+          <w:szCs w:val="24"/>
           <w:lang w:val="en-US" w:eastAsia="pt-BR"/>
           <w14:ligatures w14:val="none"/>
         </w:rPr>
@@ -1990,8 +2401,10 @@
       <w:proofErr w:type="spellStart"/>
       <w:r>
         <w:rPr>
-          <w:rFonts w:ascii="Calibri" w:eastAsia="Times New Roman" w:hAnsi="Calibri" w:cs="Calibri"/>
-          <w:kern w:val="0"/>
+          <w:rFonts w:asciiTheme="majorHAnsi" w:eastAsia="Times New Roman" w:hAnsiTheme="majorHAnsi" w:cs="Calibri"/>
+          <w:kern w:val="0"/>
+          <w:sz w:val="24"/>
+          <w:szCs w:val="24"/>
           <w:lang w:val="en-US" w:eastAsia="pt-BR"/>
           <w14:ligatures w14:val="none"/>
         </w:rPr>
@@ -2000,8 +2413,10 @@
       <w:proofErr w:type="spellEnd"/>
       <w:r>
         <w:rPr>
-          <w:rFonts w:ascii="Calibri" w:eastAsia="Times New Roman" w:hAnsi="Calibri" w:cs="Calibri"/>
-          <w:kern w:val="0"/>
+          <w:rFonts w:asciiTheme="majorHAnsi" w:eastAsia="Times New Roman" w:hAnsiTheme="majorHAnsi" w:cs="Calibri"/>
+          <w:kern w:val="0"/>
+          <w:sz w:val="24"/>
+          <w:szCs w:val="24"/>
           <w:lang w:val="en-US" w:eastAsia="pt-BR"/>
           <w14:ligatures w14:val="none"/>
         </w:rPr>
@@ -2010,8 +2425,10 @@
       <w:proofErr w:type="spellStart"/>
       <w:r>
         <w:rPr>
-          <w:rFonts w:ascii="Calibri" w:eastAsia="Times New Roman" w:hAnsi="Calibri" w:cs="Calibri"/>
-          <w:kern w:val="0"/>
+          <w:rFonts w:asciiTheme="majorHAnsi" w:eastAsia="Times New Roman" w:hAnsiTheme="majorHAnsi" w:cs="Calibri"/>
+          <w:kern w:val="0"/>
+          <w:sz w:val="24"/>
+          <w:szCs w:val="24"/>
           <w:lang w:val="en-US" w:eastAsia="pt-BR"/>
           <w14:ligatures w14:val="none"/>
         </w:rPr>
@@ -2020,8 +2437,10 @@
       <w:proofErr w:type="spellEnd"/>
       <w:r>
         <w:rPr>
-          <w:rFonts w:ascii="Calibri" w:eastAsia="Times New Roman" w:hAnsi="Calibri" w:cs="Calibri"/>
-          <w:kern w:val="0"/>
+          <w:rFonts w:asciiTheme="majorHAnsi" w:eastAsia="Times New Roman" w:hAnsiTheme="majorHAnsi" w:cs="Calibri"/>
+          <w:kern w:val="0"/>
+          <w:sz w:val="24"/>
+          <w:szCs w:val="24"/>
           <w:lang w:val="en-US" w:eastAsia="pt-BR"/>
           <w14:ligatures w14:val="none"/>
         </w:rPr>
@@ -2030,8 +2449,10 @@
       <w:proofErr w:type="spellStart"/>
       <w:r>
         <w:rPr>
-          <w:rFonts w:ascii="Calibri" w:eastAsia="Times New Roman" w:hAnsi="Calibri" w:cs="Calibri"/>
-          <w:kern w:val="0"/>
+          <w:rFonts w:asciiTheme="majorHAnsi" w:eastAsia="Times New Roman" w:hAnsiTheme="majorHAnsi" w:cs="Calibri"/>
+          <w:kern w:val="0"/>
+          <w:sz w:val="24"/>
+          <w:szCs w:val="24"/>
           <w:lang w:val="en-US" w:eastAsia="pt-BR"/>
           <w14:ligatures w14:val="none"/>
         </w:rPr>
@@ -2040,8 +2461,10 @@
       <w:proofErr w:type="spellEnd"/>
       <w:r>
         <w:rPr>
-          <w:rFonts w:ascii="Calibri" w:eastAsia="Times New Roman" w:hAnsi="Calibri" w:cs="Calibri"/>
-          <w:kern w:val="0"/>
+          <w:rFonts w:asciiTheme="majorHAnsi" w:eastAsia="Times New Roman" w:hAnsiTheme="majorHAnsi" w:cs="Calibri"/>
+          <w:kern w:val="0"/>
+          <w:sz w:val="24"/>
+          <w:szCs w:val="24"/>
           <w:lang w:val="en-US" w:eastAsia="pt-BR"/>
           <w14:ligatures w14:val="none"/>
         </w:rPr>
@@ -2050,8 +2473,10 @@
       <w:proofErr w:type="spellStart"/>
       <w:r>
         <w:rPr>
-          <w:rFonts w:ascii="Calibri" w:eastAsia="Times New Roman" w:hAnsi="Calibri" w:cs="Calibri"/>
-          <w:kern w:val="0"/>
+          <w:rFonts w:asciiTheme="majorHAnsi" w:eastAsia="Times New Roman" w:hAnsiTheme="majorHAnsi" w:cs="Calibri"/>
+          <w:kern w:val="0"/>
+          <w:sz w:val="24"/>
+          <w:szCs w:val="24"/>
           <w:lang w:val="en-US" w:eastAsia="pt-BR"/>
           <w14:ligatures w14:val="none"/>
         </w:rPr>
@@ -2060,8 +2485,10 @@
       <w:proofErr w:type="spellEnd"/>
       <w:r>
         <w:rPr>
-          <w:rFonts w:ascii="Calibri" w:eastAsia="Times New Roman" w:hAnsi="Calibri" w:cs="Calibri"/>
-          <w:kern w:val="0"/>
+          <w:rFonts w:asciiTheme="majorHAnsi" w:eastAsia="Times New Roman" w:hAnsiTheme="majorHAnsi" w:cs="Calibri"/>
+          <w:kern w:val="0"/>
+          <w:sz w:val="24"/>
+          <w:szCs w:val="24"/>
           <w:lang w:val="en-US" w:eastAsia="pt-BR"/>
           <w14:ligatures w14:val="none"/>
         </w:rPr>
@@ -2070,8 +2497,10 @@
       <w:proofErr w:type="spellStart"/>
       <w:r>
         <w:rPr>
-          <w:rFonts w:ascii="Calibri" w:eastAsia="Times New Roman" w:hAnsi="Calibri" w:cs="Calibri"/>
-          <w:kern w:val="0"/>
+          <w:rFonts w:asciiTheme="majorHAnsi" w:eastAsia="Times New Roman" w:hAnsiTheme="majorHAnsi" w:cs="Calibri"/>
+          <w:kern w:val="0"/>
+          <w:sz w:val="24"/>
+          <w:szCs w:val="24"/>
           <w:lang w:val="en-US" w:eastAsia="pt-BR"/>
           <w14:ligatures w14:val="none"/>
         </w:rPr>
@@ -2080,8 +2509,10 @@
       <w:proofErr w:type="spellEnd"/>
       <w:r>
         <w:rPr>
-          <w:rFonts w:ascii="Calibri" w:eastAsia="Times New Roman" w:hAnsi="Calibri" w:cs="Calibri"/>
-          <w:kern w:val="0"/>
+          <w:rFonts w:asciiTheme="majorHAnsi" w:eastAsia="Times New Roman" w:hAnsiTheme="majorHAnsi" w:cs="Calibri"/>
+          <w:kern w:val="0"/>
+          <w:sz w:val="24"/>
+          <w:szCs w:val="24"/>
           <w:lang w:val="en-US" w:eastAsia="pt-BR"/>
           <w14:ligatures w14:val="none"/>
         </w:rPr>
@@ -2090,8 +2521,10 @@
       <w:proofErr w:type="spellStart"/>
       <w:r>
         <w:rPr>
-          <w:rFonts w:ascii="Calibri" w:eastAsia="Times New Roman" w:hAnsi="Calibri" w:cs="Calibri"/>
-          <w:kern w:val="0"/>
+          <w:rFonts w:asciiTheme="majorHAnsi" w:eastAsia="Times New Roman" w:hAnsiTheme="majorHAnsi" w:cs="Calibri"/>
+          <w:kern w:val="0"/>
+          <w:sz w:val="24"/>
+          <w:szCs w:val="24"/>
           <w:lang w:val="en-US" w:eastAsia="pt-BR"/>
           <w14:ligatures w14:val="none"/>
         </w:rPr>
@@ -2100,8 +2533,10 @@
       <w:proofErr w:type="spellEnd"/>
       <w:r>
         <w:rPr>
-          <w:rFonts w:ascii="Calibri" w:eastAsia="Times New Roman" w:hAnsi="Calibri" w:cs="Calibri"/>
-          <w:kern w:val="0"/>
+          <w:rFonts w:asciiTheme="majorHAnsi" w:eastAsia="Times New Roman" w:hAnsiTheme="majorHAnsi" w:cs="Calibri"/>
+          <w:kern w:val="0"/>
+          <w:sz w:val="24"/>
+          <w:szCs w:val="24"/>
           <w:lang w:val="en-US" w:eastAsia="pt-BR"/>
           <w14:ligatures w14:val="none"/>
         </w:rPr>
@@ -2109,8 +2544,10 @@
       </w:r>
       <w:r>
         <w:rPr>
-          <w:rFonts w:ascii="Calibri" w:eastAsia="Times New Roman" w:hAnsi="Calibri" w:cs="Calibri"/>
-          <w:kern w:val="0"/>
+          <w:rFonts w:asciiTheme="majorHAnsi" w:eastAsia="Times New Roman" w:hAnsiTheme="majorHAnsi" w:cs="Calibri"/>
+          <w:kern w:val="0"/>
+          <w:sz w:val="24"/>
+          <w:szCs w:val="24"/>
           <w:lang w:eastAsia="pt-BR"/>
           <w14:ligatures w14:val="none"/>
         </w:rPr>
@@ -2123,16 +2560,20 @@
         <w:jc w:val="both"/>
         <w:textAlignment w:val="baseline"/>
         <w:rPr>
-          <w:rFonts w:ascii="Calibri" w:eastAsia="Times New Roman" w:hAnsi="Calibri" w:cs="Calibri"/>
-          <w:kern w:val="0"/>
-          <w:lang w:eastAsia="pt-BR"/>
-          <w14:ligatures w14:val="none"/>
-        </w:rPr>
-      </w:pPr>
-      <w:r>
-        <w:rPr>
-          <w:rFonts w:ascii="Calibri" w:eastAsia="Times New Roman" w:hAnsi="Calibri" w:cs="Calibri"/>
-          <w:kern w:val="0"/>
+          <w:rFonts w:asciiTheme="majorHAnsi" w:eastAsia="Times New Roman" w:hAnsiTheme="majorHAnsi" w:cs="Calibri"/>
+          <w:kern w:val="0"/>
+          <w:sz w:val="24"/>
+          <w:szCs w:val="24"/>
+          <w:lang w:eastAsia="pt-BR"/>
+          <w14:ligatures w14:val="none"/>
+        </w:rPr>
+      </w:pPr>
+      <w:r>
+        <w:rPr>
+          <w:rFonts w:asciiTheme="majorHAnsi" w:eastAsia="Times New Roman" w:hAnsiTheme="majorHAnsi" w:cs="Calibri"/>
+          <w:kern w:val="0"/>
+          <w:sz w:val="24"/>
+          <w:szCs w:val="24"/>
           <w:lang w:val="en-US" w:eastAsia="pt-BR"/>
           <w14:ligatures w14:val="none"/>
         </w:rPr>
@@ -2141,8 +2582,10 @@
       <w:proofErr w:type="spellStart"/>
       <w:r>
         <w:rPr>
-          <w:rFonts w:ascii="Calibri" w:eastAsia="Times New Roman" w:hAnsi="Calibri" w:cs="Calibri"/>
-          <w:kern w:val="0"/>
+          <w:rFonts w:asciiTheme="majorHAnsi" w:eastAsia="Times New Roman" w:hAnsiTheme="majorHAnsi" w:cs="Calibri"/>
+          <w:kern w:val="0"/>
+          <w:sz w:val="24"/>
+          <w:szCs w:val="24"/>
           <w:lang w:val="en-US" w:eastAsia="pt-BR"/>
           <w14:ligatures w14:val="none"/>
         </w:rPr>
@@ -2151,8 +2594,10 @@
       <w:proofErr w:type="spellEnd"/>
       <w:r>
         <w:rPr>
-          <w:rFonts w:ascii="Calibri" w:eastAsia="Times New Roman" w:hAnsi="Calibri" w:cs="Calibri"/>
-          <w:kern w:val="0"/>
+          <w:rFonts w:asciiTheme="majorHAnsi" w:eastAsia="Times New Roman" w:hAnsiTheme="majorHAnsi" w:cs="Calibri"/>
+          <w:kern w:val="0"/>
+          <w:sz w:val="24"/>
+          <w:szCs w:val="24"/>
           <w:lang w:val="en-US" w:eastAsia="pt-BR"/>
           <w14:ligatures w14:val="none"/>
         </w:rPr>
@@ -2161,8 +2606,10 @@
       <w:proofErr w:type="spellStart"/>
       <w:r>
         <w:rPr>
-          <w:rFonts w:ascii="Calibri" w:eastAsia="Times New Roman" w:hAnsi="Calibri" w:cs="Calibri"/>
-          <w:kern w:val="0"/>
+          <w:rFonts w:asciiTheme="majorHAnsi" w:eastAsia="Times New Roman" w:hAnsiTheme="majorHAnsi" w:cs="Calibri"/>
+          <w:kern w:val="0"/>
+          <w:sz w:val="24"/>
+          <w:szCs w:val="24"/>
           <w:lang w:val="en-US" w:eastAsia="pt-BR"/>
           <w14:ligatures w14:val="none"/>
         </w:rPr>
@@ -2171,8 +2618,10 @@
       <w:proofErr w:type="spellEnd"/>
       <w:r>
         <w:rPr>
-          <w:rFonts w:ascii="Calibri" w:eastAsia="Times New Roman" w:hAnsi="Calibri" w:cs="Calibri"/>
-          <w:kern w:val="0"/>
+          <w:rFonts w:asciiTheme="majorHAnsi" w:eastAsia="Times New Roman" w:hAnsiTheme="majorHAnsi" w:cs="Calibri"/>
+          <w:kern w:val="0"/>
+          <w:sz w:val="24"/>
+          <w:szCs w:val="24"/>
           <w:lang w:val="en-US" w:eastAsia="pt-BR"/>
           <w14:ligatures w14:val="none"/>
         </w:rPr>
@@ -2181,8 +2630,10 @@
       <w:proofErr w:type="spellStart"/>
       <w:r>
         <w:rPr>
-          <w:rFonts w:ascii="Calibri" w:eastAsia="Times New Roman" w:hAnsi="Calibri" w:cs="Calibri"/>
-          <w:kern w:val="0"/>
+          <w:rFonts w:asciiTheme="majorHAnsi" w:eastAsia="Times New Roman" w:hAnsiTheme="majorHAnsi" w:cs="Calibri"/>
+          <w:kern w:val="0"/>
+          <w:sz w:val="24"/>
+          <w:szCs w:val="24"/>
           <w:lang w:val="en-US" w:eastAsia="pt-BR"/>
           <w14:ligatures w14:val="none"/>
         </w:rPr>
@@ -2191,8 +2642,10 @@
       <w:proofErr w:type="spellEnd"/>
       <w:r>
         <w:rPr>
-          <w:rFonts w:ascii="Calibri" w:eastAsia="Times New Roman" w:hAnsi="Calibri" w:cs="Calibri"/>
-          <w:kern w:val="0"/>
+          <w:rFonts w:asciiTheme="majorHAnsi" w:eastAsia="Times New Roman" w:hAnsiTheme="majorHAnsi" w:cs="Calibri"/>
+          <w:kern w:val="0"/>
+          <w:sz w:val="24"/>
+          <w:szCs w:val="24"/>
           <w:lang w:val="en-US" w:eastAsia="pt-BR"/>
           <w14:ligatures w14:val="none"/>
         </w:rPr>
@@ -2201,8 +2654,10 @@
       <w:proofErr w:type="spellStart"/>
       <w:r>
         <w:rPr>
-          <w:rFonts w:ascii="Calibri" w:eastAsia="Times New Roman" w:hAnsi="Calibri" w:cs="Calibri"/>
-          <w:kern w:val="0"/>
+          <w:rFonts w:asciiTheme="majorHAnsi" w:eastAsia="Times New Roman" w:hAnsiTheme="majorHAnsi" w:cs="Calibri"/>
+          <w:kern w:val="0"/>
+          <w:sz w:val="24"/>
+          <w:szCs w:val="24"/>
           <w:lang w:val="en-US" w:eastAsia="pt-BR"/>
           <w14:ligatures w14:val="none"/>
         </w:rPr>
@@ -2211,8 +2666,10 @@
       <w:proofErr w:type="spellEnd"/>
       <w:r>
         <w:rPr>
-          <w:rFonts w:ascii="Calibri" w:eastAsia="Times New Roman" w:hAnsi="Calibri" w:cs="Calibri"/>
-          <w:kern w:val="0"/>
+          <w:rFonts w:asciiTheme="majorHAnsi" w:eastAsia="Times New Roman" w:hAnsiTheme="majorHAnsi" w:cs="Calibri"/>
+          <w:kern w:val="0"/>
+          <w:sz w:val="24"/>
+          <w:szCs w:val="24"/>
           <w:lang w:val="en-US" w:eastAsia="pt-BR"/>
           <w14:ligatures w14:val="none"/>
         </w:rPr>
@@ -2221,8 +2678,10 @@
       <w:proofErr w:type="spellStart"/>
       <w:r>
         <w:rPr>
-          <w:rFonts w:ascii="Calibri" w:eastAsia="Times New Roman" w:hAnsi="Calibri" w:cs="Calibri"/>
-          <w:kern w:val="0"/>
+          <w:rFonts w:asciiTheme="majorHAnsi" w:eastAsia="Times New Roman" w:hAnsiTheme="majorHAnsi" w:cs="Calibri"/>
+          <w:kern w:val="0"/>
+          <w:sz w:val="24"/>
+          <w:szCs w:val="24"/>
           <w:lang w:val="en-US" w:eastAsia="pt-BR"/>
           <w14:ligatures w14:val="none"/>
         </w:rPr>
@@ -2231,8 +2690,10 @@
       <w:proofErr w:type="spellEnd"/>
       <w:r>
         <w:rPr>
-          <w:rFonts w:ascii="Calibri" w:eastAsia="Times New Roman" w:hAnsi="Calibri" w:cs="Calibri"/>
-          <w:kern w:val="0"/>
+          <w:rFonts w:asciiTheme="majorHAnsi" w:eastAsia="Times New Roman" w:hAnsiTheme="majorHAnsi" w:cs="Calibri"/>
+          <w:kern w:val="0"/>
+          <w:sz w:val="24"/>
+          <w:szCs w:val="24"/>
           <w:lang w:val="en-US" w:eastAsia="pt-BR"/>
           <w14:ligatures w14:val="none"/>
         </w:rPr>
@@ -2241,8 +2702,10 @@
       <w:proofErr w:type="spellStart"/>
       <w:r>
         <w:rPr>
-          <w:rFonts w:ascii="Calibri" w:eastAsia="Times New Roman" w:hAnsi="Calibri" w:cs="Calibri"/>
-          <w:kern w:val="0"/>
+          <w:rFonts w:asciiTheme="majorHAnsi" w:eastAsia="Times New Roman" w:hAnsiTheme="majorHAnsi" w:cs="Calibri"/>
+          <w:kern w:val="0"/>
+          <w:sz w:val="24"/>
+          <w:szCs w:val="24"/>
           <w:lang w:val="en-US" w:eastAsia="pt-BR"/>
           <w14:ligatures w14:val="none"/>
         </w:rPr>
@@ -2251,8 +2714,10 @@
       <w:proofErr w:type="spellEnd"/>
       <w:r>
         <w:rPr>
-          <w:rFonts w:ascii="Calibri" w:eastAsia="Times New Roman" w:hAnsi="Calibri" w:cs="Calibri"/>
-          <w:kern w:val="0"/>
+          <w:rFonts w:asciiTheme="majorHAnsi" w:eastAsia="Times New Roman" w:hAnsiTheme="majorHAnsi" w:cs="Calibri"/>
+          <w:kern w:val="0"/>
+          <w:sz w:val="24"/>
+          <w:szCs w:val="24"/>
           <w:lang w:val="en-US" w:eastAsia="pt-BR"/>
           <w14:ligatures w14:val="none"/>
         </w:rPr>
@@ -2261,8 +2726,10 @@
       <w:proofErr w:type="spellStart"/>
       <w:r>
         <w:rPr>
-          <w:rFonts w:ascii="Calibri" w:eastAsia="Times New Roman" w:hAnsi="Calibri" w:cs="Calibri"/>
-          <w:kern w:val="0"/>
+          <w:rFonts w:asciiTheme="majorHAnsi" w:eastAsia="Times New Roman" w:hAnsiTheme="majorHAnsi" w:cs="Calibri"/>
+          <w:kern w:val="0"/>
+          <w:sz w:val="24"/>
+          <w:szCs w:val="24"/>
           <w:lang w:val="en-US" w:eastAsia="pt-BR"/>
           <w14:ligatures w14:val="none"/>
         </w:rPr>
@@ -2271,8 +2738,10 @@
       <w:proofErr w:type="spellEnd"/>
       <w:r>
         <w:rPr>
-          <w:rFonts w:ascii="Calibri" w:eastAsia="Times New Roman" w:hAnsi="Calibri" w:cs="Calibri"/>
-          <w:kern w:val="0"/>
+          <w:rFonts w:asciiTheme="majorHAnsi" w:eastAsia="Times New Roman" w:hAnsiTheme="majorHAnsi" w:cs="Calibri"/>
+          <w:kern w:val="0"/>
+          <w:sz w:val="24"/>
+          <w:szCs w:val="24"/>
           <w:lang w:val="en-US" w:eastAsia="pt-BR"/>
           <w14:ligatures w14:val="none"/>
         </w:rPr>
@@ -2281,8 +2750,10 @@
       <w:proofErr w:type="spellStart"/>
       <w:r>
         <w:rPr>
-          <w:rFonts w:ascii="Calibri" w:eastAsia="Times New Roman" w:hAnsi="Calibri" w:cs="Calibri"/>
-          <w:kern w:val="0"/>
+          <w:rFonts w:asciiTheme="majorHAnsi" w:eastAsia="Times New Roman" w:hAnsiTheme="majorHAnsi" w:cs="Calibri"/>
+          <w:kern w:val="0"/>
+          <w:sz w:val="24"/>
+          <w:szCs w:val="24"/>
           <w:lang w:val="en-US" w:eastAsia="pt-BR"/>
           <w14:ligatures w14:val="none"/>
         </w:rPr>
@@ -2291,8 +2762,10 @@
       <w:proofErr w:type="spellEnd"/>
       <w:r>
         <w:rPr>
-          <w:rFonts w:ascii="Calibri" w:eastAsia="Times New Roman" w:hAnsi="Calibri" w:cs="Calibri"/>
-          <w:kern w:val="0"/>
+          <w:rFonts w:asciiTheme="majorHAnsi" w:eastAsia="Times New Roman" w:hAnsiTheme="majorHAnsi" w:cs="Calibri"/>
+          <w:kern w:val="0"/>
+          <w:sz w:val="24"/>
+          <w:szCs w:val="24"/>
           <w:lang w:val="en-US" w:eastAsia="pt-BR"/>
           <w14:ligatures w14:val="none"/>
         </w:rPr>
@@ -2301,8 +2774,10 @@
       <w:proofErr w:type="spellStart"/>
       <w:r>
         <w:rPr>
-          <w:rFonts w:ascii="Calibri" w:eastAsia="Times New Roman" w:hAnsi="Calibri" w:cs="Calibri"/>
-          <w:kern w:val="0"/>
+          <w:rFonts w:asciiTheme="majorHAnsi" w:eastAsia="Times New Roman" w:hAnsiTheme="majorHAnsi" w:cs="Calibri"/>
+          <w:kern w:val="0"/>
+          <w:sz w:val="24"/>
+          <w:szCs w:val="24"/>
           <w:lang w:val="en-US" w:eastAsia="pt-BR"/>
           <w14:ligatures w14:val="none"/>
         </w:rPr>
@@ -2311,8 +2786,10 @@
       <w:proofErr w:type="spellEnd"/>
       <w:r>
         <w:rPr>
-          <w:rFonts w:ascii="Calibri" w:eastAsia="Times New Roman" w:hAnsi="Calibri" w:cs="Calibri"/>
-          <w:kern w:val="0"/>
+          <w:rFonts w:asciiTheme="majorHAnsi" w:eastAsia="Times New Roman" w:hAnsiTheme="majorHAnsi" w:cs="Calibri"/>
+          <w:kern w:val="0"/>
+          <w:sz w:val="24"/>
+          <w:szCs w:val="24"/>
           <w:lang w:val="en-US" w:eastAsia="pt-BR"/>
           <w14:ligatures w14:val="none"/>
         </w:rPr>
@@ -2321,8 +2798,10 @@
       <w:proofErr w:type="spellStart"/>
       <w:r>
         <w:rPr>
-          <w:rFonts w:ascii="Calibri" w:eastAsia="Times New Roman" w:hAnsi="Calibri" w:cs="Calibri"/>
-          <w:kern w:val="0"/>
+          <w:rFonts w:asciiTheme="majorHAnsi" w:eastAsia="Times New Roman" w:hAnsiTheme="majorHAnsi" w:cs="Calibri"/>
+          <w:kern w:val="0"/>
+          <w:sz w:val="24"/>
+          <w:szCs w:val="24"/>
           <w:lang w:val="en-US" w:eastAsia="pt-BR"/>
           <w14:ligatures w14:val="none"/>
         </w:rPr>
@@ -2331,8 +2810,10 @@
       <w:proofErr w:type="spellEnd"/>
       <w:r>
         <w:rPr>
-          <w:rFonts w:ascii="Calibri" w:eastAsia="Times New Roman" w:hAnsi="Calibri" w:cs="Calibri"/>
-          <w:kern w:val="0"/>
+          <w:rFonts w:asciiTheme="majorHAnsi" w:eastAsia="Times New Roman" w:hAnsiTheme="majorHAnsi" w:cs="Calibri"/>
+          <w:kern w:val="0"/>
+          <w:sz w:val="24"/>
+          <w:szCs w:val="24"/>
           <w:lang w:val="en-US" w:eastAsia="pt-BR"/>
           <w14:ligatures w14:val="none"/>
         </w:rPr>
@@ -2341,8 +2822,10 @@
       <w:proofErr w:type="spellStart"/>
       <w:r>
         <w:rPr>
-          <w:rFonts w:ascii="Calibri" w:eastAsia="Times New Roman" w:hAnsi="Calibri" w:cs="Calibri"/>
-          <w:kern w:val="0"/>
+          <w:rFonts w:asciiTheme="majorHAnsi" w:eastAsia="Times New Roman" w:hAnsiTheme="majorHAnsi" w:cs="Calibri"/>
+          <w:kern w:val="0"/>
+          <w:sz w:val="24"/>
+          <w:szCs w:val="24"/>
           <w:lang w:val="en-US" w:eastAsia="pt-BR"/>
           <w14:ligatures w14:val="none"/>
         </w:rPr>
@@ -2351,8 +2834,10 @@
       <w:proofErr w:type="spellEnd"/>
       <w:r>
         <w:rPr>
-          <w:rFonts w:ascii="Calibri" w:eastAsia="Times New Roman" w:hAnsi="Calibri" w:cs="Calibri"/>
-          <w:kern w:val="0"/>
+          <w:rFonts w:asciiTheme="majorHAnsi" w:eastAsia="Times New Roman" w:hAnsiTheme="majorHAnsi" w:cs="Calibri"/>
+          <w:kern w:val="0"/>
+          <w:sz w:val="24"/>
+          <w:szCs w:val="24"/>
           <w:lang w:val="en-US" w:eastAsia="pt-BR"/>
           <w14:ligatures w14:val="none"/>
         </w:rPr>
@@ -2361,8 +2846,10 @@
       <w:proofErr w:type="spellStart"/>
       <w:r>
         <w:rPr>
-          <w:rFonts w:ascii="Calibri" w:eastAsia="Times New Roman" w:hAnsi="Calibri" w:cs="Calibri"/>
-          <w:kern w:val="0"/>
+          <w:rFonts w:asciiTheme="majorHAnsi" w:eastAsia="Times New Roman" w:hAnsiTheme="majorHAnsi" w:cs="Calibri"/>
+          <w:kern w:val="0"/>
+          <w:sz w:val="24"/>
+          <w:szCs w:val="24"/>
           <w:lang w:val="en-US" w:eastAsia="pt-BR"/>
           <w14:ligatures w14:val="none"/>
         </w:rPr>
@@ -2371,8 +2858,10 @@
       <w:proofErr w:type="spellEnd"/>
       <w:r>
         <w:rPr>
-          <w:rFonts w:ascii="Calibri" w:eastAsia="Times New Roman" w:hAnsi="Calibri" w:cs="Calibri"/>
-          <w:kern w:val="0"/>
+          <w:rFonts w:asciiTheme="majorHAnsi" w:eastAsia="Times New Roman" w:hAnsiTheme="majorHAnsi" w:cs="Calibri"/>
+          <w:kern w:val="0"/>
+          <w:sz w:val="24"/>
+          <w:szCs w:val="24"/>
           <w:lang w:val="en-US" w:eastAsia="pt-BR"/>
           <w14:ligatures w14:val="none"/>
         </w:rPr>
@@ -2381,8 +2870,10 @@
       <w:proofErr w:type="spellStart"/>
       <w:r>
         <w:rPr>
-          <w:rFonts w:ascii="Calibri" w:eastAsia="Times New Roman" w:hAnsi="Calibri" w:cs="Calibri"/>
-          <w:kern w:val="0"/>
+          <w:rFonts w:asciiTheme="majorHAnsi" w:eastAsia="Times New Roman" w:hAnsiTheme="majorHAnsi" w:cs="Calibri"/>
+          <w:kern w:val="0"/>
+          <w:sz w:val="24"/>
+          <w:szCs w:val="24"/>
           <w:lang w:val="en-US" w:eastAsia="pt-BR"/>
           <w14:ligatures w14:val="none"/>
         </w:rPr>
@@ -2391,8 +2882,10 @@
       <w:proofErr w:type="spellEnd"/>
       <w:r>
         <w:rPr>
-          <w:rFonts w:ascii="Calibri" w:eastAsia="Times New Roman" w:hAnsi="Calibri" w:cs="Calibri"/>
-          <w:kern w:val="0"/>
+          <w:rFonts w:asciiTheme="majorHAnsi" w:eastAsia="Times New Roman" w:hAnsiTheme="majorHAnsi" w:cs="Calibri"/>
+          <w:kern w:val="0"/>
+          <w:sz w:val="24"/>
+          <w:szCs w:val="24"/>
           <w:lang w:val="en-US" w:eastAsia="pt-BR"/>
           <w14:ligatures w14:val="none"/>
         </w:rPr>
@@ -2401,8 +2894,10 @@
       <w:proofErr w:type="spellStart"/>
       <w:r>
         <w:rPr>
-          <w:rFonts w:ascii="Calibri" w:eastAsia="Times New Roman" w:hAnsi="Calibri" w:cs="Calibri"/>
-          <w:kern w:val="0"/>
+          <w:rFonts w:asciiTheme="majorHAnsi" w:eastAsia="Times New Roman" w:hAnsiTheme="majorHAnsi" w:cs="Calibri"/>
+          <w:kern w:val="0"/>
+          <w:sz w:val="24"/>
+          <w:szCs w:val="24"/>
           <w:lang w:val="en-US" w:eastAsia="pt-BR"/>
           <w14:ligatures w14:val="none"/>
         </w:rPr>
@@ -2411,8 +2906,10 @@
       <w:proofErr w:type="spellEnd"/>
       <w:r>
         <w:rPr>
-          <w:rFonts w:ascii="Calibri" w:eastAsia="Times New Roman" w:hAnsi="Calibri" w:cs="Calibri"/>
-          <w:kern w:val="0"/>
+          <w:rFonts w:asciiTheme="majorHAnsi" w:eastAsia="Times New Roman" w:hAnsiTheme="majorHAnsi" w:cs="Calibri"/>
+          <w:kern w:val="0"/>
+          <w:sz w:val="24"/>
+          <w:szCs w:val="24"/>
           <w:lang w:val="en-US" w:eastAsia="pt-BR"/>
           <w14:ligatures w14:val="none"/>
         </w:rPr>
@@ -2421,8 +2918,10 @@
       <w:proofErr w:type="spellStart"/>
       <w:r>
         <w:rPr>
-          <w:rFonts w:ascii="Calibri" w:eastAsia="Times New Roman" w:hAnsi="Calibri" w:cs="Calibri"/>
-          <w:kern w:val="0"/>
+          <w:rFonts w:asciiTheme="majorHAnsi" w:eastAsia="Times New Roman" w:hAnsiTheme="majorHAnsi" w:cs="Calibri"/>
+          <w:kern w:val="0"/>
+          <w:sz w:val="24"/>
+          <w:szCs w:val="24"/>
           <w:lang w:val="en-US" w:eastAsia="pt-BR"/>
           <w14:ligatures w14:val="none"/>
         </w:rPr>
@@ -2431,8 +2930,10 @@
       <w:proofErr w:type="spellEnd"/>
       <w:r>
         <w:rPr>
-          <w:rFonts w:ascii="Calibri" w:eastAsia="Times New Roman" w:hAnsi="Calibri" w:cs="Calibri"/>
-          <w:kern w:val="0"/>
+          <w:rFonts w:asciiTheme="majorHAnsi" w:eastAsia="Times New Roman" w:hAnsiTheme="majorHAnsi" w:cs="Calibri"/>
+          <w:kern w:val="0"/>
+          <w:sz w:val="24"/>
+          <w:szCs w:val="24"/>
           <w:lang w:val="en-US" w:eastAsia="pt-BR"/>
           <w14:ligatures w14:val="none"/>
         </w:rPr>
@@ -2441,8 +2942,10 @@
       <w:proofErr w:type="spellStart"/>
       <w:r>
         <w:rPr>
-          <w:rFonts w:ascii="Calibri" w:eastAsia="Times New Roman" w:hAnsi="Calibri" w:cs="Calibri"/>
-          <w:kern w:val="0"/>
+          <w:rFonts w:asciiTheme="majorHAnsi" w:eastAsia="Times New Roman" w:hAnsiTheme="majorHAnsi" w:cs="Calibri"/>
+          <w:kern w:val="0"/>
+          <w:sz w:val="24"/>
+          <w:szCs w:val="24"/>
           <w:lang w:val="en-US" w:eastAsia="pt-BR"/>
           <w14:ligatures w14:val="none"/>
         </w:rPr>
@@ -2451,8 +2954,10 @@
       <w:proofErr w:type="spellEnd"/>
       <w:r>
         <w:rPr>
-          <w:rFonts w:ascii="Calibri" w:eastAsia="Times New Roman" w:hAnsi="Calibri" w:cs="Calibri"/>
-          <w:kern w:val="0"/>
+          <w:rFonts w:asciiTheme="majorHAnsi" w:eastAsia="Times New Roman" w:hAnsiTheme="majorHAnsi" w:cs="Calibri"/>
+          <w:kern w:val="0"/>
+          <w:sz w:val="24"/>
+          <w:szCs w:val="24"/>
           <w:lang w:val="en-US" w:eastAsia="pt-BR"/>
           <w14:ligatures w14:val="none"/>
         </w:rPr>
@@ -2461,8 +2966,10 @@
       <w:proofErr w:type="spellStart"/>
       <w:r>
         <w:rPr>
-          <w:rFonts w:ascii="Calibri" w:eastAsia="Times New Roman" w:hAnsi="Calibri" w:cs="Calibri"/>
-          <w:kern w:val="0"/>
+          <w:rFonts w:asciiTheme="majorHAnsi" w:eastAsia="Times New Roman" w:hAnsiTheme="majorHAnsi" w:cs="Calibri"/>
+          <w:kern w:val="0"/>
+          <w:sz w:val="24"/>
+          <w:szCs w:val="24"/>
           <w:lang w:val="en-US" w:eastAsia="pt-BR"/>
           <w14:ligatures w14:val="none"/>
         </w:rPr>
@@ -2471,8 +2978,10 @@
       <w:proofErr w:type="spellEnd"/>
       <w:r>
         <w:rPr>
-          <w:rFonts w:ascii="Calibri" w:eastAsia="Times New Roman" w:hAnsi="Calibri" w:cs="Calibri"/>
-          <w:kern w:val="0"/>
+          <w:rFonts w:asciiTheme="majorHAnsi" w:eastAsia="Times New Roman" w:hAnsiTheme="majorHAnsi" w:cs="Calibri"/>
+          <w:kern w:val="0"/>
+          <w:sz w:val="24"/>
+          <w:szCs w:val="24"/>
           <w:lang w:val="en-US" w:eastAsia="pt-BR"/>
           <w14:ligatures w14:val="none"/>
         </w:rPr>
@@ -2481,8 +2990,10 @@
       <w:proofErr w:type="spellStart"/>
       <w:r>
         <w:rPr>
-          <w:rFonts w:ascii="Calibri" w:eastAsia="Times New Roman" w:hAnsi="Calibri" w:cs="Calibri"/>
-          <w:kern w:val="0"/>
+          <w:rFonts w:asciiTheme="majorHAnsi" w:eastAsia="Times New Roman" w:hAnsiTheme="majorHAnsi" w:cs="Calibri"/>
+          <w:kern w:val="0"/>
+          <w:sz w:val="24"/>
+          <w:szCs w:val="24"/>
           <w:lang w:val="en-US" w:eastAsia="pt-BR"/>
           <w14:ligatures w14:val="none"/>
         </w:rPr>
@@ -2491,8 +3002,10 @@
       <w:proofErr w:type="spellEnd"/>
       <w:r>
         <w:rPr>
-          <w:rFonts w:ascii="Calibri" w:eastAsia="Times New Roman" w:hAnsi="Calibri" w:cs="Calibri"/>
-          <w:kern w:val="0"/>
+          <w:rFonts w:asciiTheme="majorHAnsi" w:eastAsia="Times New Roman" w:hAnsiTheme="majorHAnsi" w:cs="Calibri"/>
+          <w:kern w:val="0"/>
+          <w:sz w:val="24"/>
+          <w:szCs w:val="24"/>
           <w:lang w:val="en-US" w:eastAsia="pt-BR"/>
           <w14:ligatures w14:val="none"/>
         </w:rPr>
@@ -2501,8 +3014,10 @@
       <w:proofErr w:type="spellStart"/>
       <w:r>
         <w:rPr>
-          <w:rFonts w:ascii="Calibri" w:eastAsia="Times New Roman" w:hAnsi="Calibri" w:cs="Calibri"/>
-          <w:kern w:val="0"/>
+          <w:rFonts w:asciiTheme="majorHAnsi" w:eastAsia="Times New Roman" w:hAnsiTheme="majorHAnsi" w:cs="Calibri"/>
+          <w:kern w:val="0"/>
+          <w:sz w:val="24"/>
+          <w:szCs w:val="24"/>
           <w:lang w:val="en-US" w:eastAsia="pt-BR"/>
           <w14:ligatures w14:val="none"/>
         </w:rPr>
@@ -2511,8 +3026,10 @@
       <w:proofErr w:type="spellEnd"/>
       <w:r>
         <w:rPr>
-          <w:rFonts w:ascii="Calibri" w:eastAsia="Times New Roman" w:hAnsi="Calibri" w:cs="Calibri"/>
-          <w:kern w:val="0"/>
+          <w:rFonts w:asciiTheme="majorHAnsi" w:eastAsia="Times New Roman" w:hAnsiTheme="majorHAnsi" w:cs="Calibri"/>
+          <w:kern w:val="0"/>
+          <w:sz w:val="24"/>
+          <w:szCs w:val="24"/>
           <w:lang w:val="en-US" w:eastAsia="pt-BR"/>
           <w14:ligatures w14:val="none"/>
         </w:rPr>
@@ -2521,8 +3038,10 @@
       <w:proofErr w:type="spellStart"/>
       <w:r>
         <w:rPr>
-          <w:rFonts w:ascii="Calibri" w:eastAsia="Times New Roman" w:hAnsi="Calibri" w:cs="Calibri"/>
-          <w:kern w:val="0"/>
+          <w:rFonts w:asciiTheme="majorHAnsi" w:eastAsia="Times New Roman" w:hAnsiTheme="majorHAnsi" w:cs="Calibri"/>
+          <w:kern w:val="0"/>
+          <w:sz w:val="24"/>
+          <w:szCs w:val="24"/>
           <w:lang w:val="en-US" w:eastAsia="pt-BR"/>
           <w14:ligatures w14:val="none"/>
         </w:rPr>
@@ -2531,8 +3050,10 @@
       <w:proofErr w:type="spellEnd"/>
       <w:r>
         <w:rPr>
-          <w:rFonts w:ascii="Calibri" w:eastAsia="Times New Roman" w:hAnsi="Calibri" w:cs="Calibri"/>
-          <w:kern w:val="0"/>
+          <w:rFonts w:asciiTheme="majorHAnsi" w:eastAsia="Times New Roman" w:hAnsiTheme="majorHAnsi" w:cs="Calibri"/>
+          <w:kern w:val="0"/>
+          <w:sz w:val="24"/>
+          <w:szCs w:val="24"/>
           <w:lang w:val="en-US" w:eastAsia="pt-BR"/>
           <w14:ligatures w14:val="none"/>
         </w:rPr>
@@ -2541,8 +3062,10 @@
       <w:proofErr w:type="spellStart"/>
       <w:r>
         <w:rPr>
-          <w:rFonts w:ascii="Calibri" w:eastAsia="Times New Roman" w:hAnsi="Calibri" w:cs="Calibri"/>
-          <w:kern w:val="0"/>
+          <w:rFonts w:asciiTheme="majorHAnsi" w:eastAsia="Times New Roman" w:hAnsiTheme="majorHAnsi" w:cs="Calibri"/>
+          <w:kern w:val="0"/>
+          <w:sz w:val="24"/>
+          <w:szCs w:val="24"/>
           <w:lang w:val="en-US" w:eastAsia="pt-BR"/>
           <w14:ligatures w14:val="none"/>
         </w:rPr>
@@ -2551,8 +3074,10 @@
       <w:proofErr w:type="spellEnd"/>
       <w:r>
         <w:rPr>
-          <w:rFonts w:ascii="Calibri" w:eastAsia="Times New Roman" w:hAnsi="Calibri" w:cs="Calibri"/>
-          <w:kern w:val="0"/>
+          <w:rFonts w:asciiTheme="majorHAnsi" w:eastAsia="Times New Roman" w:hAnsiTheme="majorHAnsi" w:cs="Calibri"/>
+          <w:kern w:val="0"/>
+          <w:sz w:val="24"/>
+          <w:szCs w:val="24"/>
           <w:lang w:val="en-US" w:eastAsia="pt-BR"/>
           <w14:ligatures w14:val="none"/>
         </w:rPr>
@@ -2561,8 +3086,10 @@
       <w:proofErr w:type="spellStart"/>
       <w:r>
         <w:rPr>
-          <w:rFonts w:ascii="Calibri" w:eastAsia="Times New Roman" w:hAnsi="Calibri" w:cs="Calibri"/>
-          <w:kern w:val="0"/>
+          <w:rFonts w:asciiTheme="majorHAnsi" w:eastAsia="Times New Roman" w:hAnsiTheme="majorHAnsi" w:cs="Calibri"/>
+          <w:kern w:val="0"/>
+          <w:sz w:val="24"/>
+          <w:szCs w:val="24"/>
           <w:lang w:val="en-US" w:eastAsia="pt-BR"/>
           <w14:ligatures w14:val="none"/>
         </w:rPr>
@@ -2571,8 +3098,10 @@
       <w:proofErr w:type="spellEnd"/>
       <w:r>
         <w:rPr>
-          <w:rFonts w:ascii="Calibri" w:eastAsia="Times New Roman" w:hAnsi="Calibri" w:cs="Calibri"/>
-          <w:kern w:val="0"/>
+          <w:rFonts w:asciiTheme="majorHAnsi" w:eastAsia="Times New Roman" w:hAnsiTheme="majorHAnsi" w:cs="Calibri"/>
+          <w:kern w:val="0"/>
+          <w:sz w:val="24"/>
+          <w:szCs w:val="24"/>
           <w:lang w:val="en-US" w:eastAsia="pt-BR"/>
           <w14:ligatures w14:val="none"/>
         </w:rPr>
@@ -2581,8 +3110,10 @@
       <w:proofErr w:type="spellStart"/>
       <w:r>
         <w:rPr>
-          <w:rFonts w:ascii="Calibri" w:eastAsia="Times New Roman" w:hAnsi="Calibri" w:cs="Calibri"/>
-          <w:kern w:val="0"/>
+          <w:rFonts w:asciiTheme="majorHAnsi" w:eastAsia="Times New Roman" w:hAnsiTheme="majorHAnsi" w:cs="Calibri"/>
+          <w:kern w:val="0"/>
+          <w:sz w:val="24"/>
+          <w:szCs w:val="24"/>
           <w:lang w:val="en-US" w:eastAsia="pt-BR"/>
           <w14:ligatures w14:val="none"/>
         </w:rPr>
@@ -2591,8 +3122,10 @@
       <w:proofErr w:type="spellEnd"/>
       <w:r>
         <w:rPr>
-          <w:rFonts w:ascii="Calibri" w:eastAsia="Times New Roman" w:hAnsi="Calibri" w:cs="Calibri"/>
-          <w:kern w:val="0"/>
+          <w:rFonts w:asciiTheme="majorHAnsi" w:eastAsia="Times New Roman" w:hAnsiTheme="majorHAnsi" w:cs="Calibri"/>
+          <w:kern w:val="0"/>
+          <w:sz w:val="24"/>
+          <w:szCs w:val="24"/>
           <w:lang w:val="en-US" w:eastAsia="pt-BR"/>
           <w14:ligatures w14:val="none"/>
         </w:rPr>
@@ -2601,8 +3134,10 @@
       <w:proofErr w:type="spellStart"/>
       <w:r>
         <w:rPr>
-          <w:rFonts w:ascii="Calibri" w:eastAsia="Times New Roman" w:hAnsi="Calibri" w:cs="Calibri"/>
-          <w:kern w:val="0"/>
+          <w:rFonts w:asciiTheme="majorHAnsi" w:eastAsia="Times New Roman" w:hAnsiTheme="majorHAnsi" w:cs="Calibri"/>
+          <w:kern w:val="0"/>
+          <w:sz w:val="24"/>
+          <w:szCs w:val="24"/>
           <w:lang w:val="en-US" w:eastAsia="pt-BR"/>
           <w14:ligatures w14:val="none"/>
         </w:rPr>
@@ -2611,8 +3146,10 @@
       <w:proofErr w:type="spellEnd"/>
       <w:r>
         <w:rPr>
-          <w:rFonts w:ascii="Calibri" w:eastAsia="Times New Roman" w:hAnsi="Calibri" w:cs="Calibri"/>
-          <w:kern w:val="0"/>
+          <w:rFonts w:asciiTheme="majorHAnsi" w:eastAsia="Times New Roman" w:hAnsiTheme="majorHAnsi" w:cs="Calibri"/>
+          <w:kern w:val="0"/>
+          <w:sz w:val="24"/>
+          <w:szCs w:val="24"/>
           <w:lang w:val="en-US" w:eastAsia="pt-BR"/>
           <w14:ligatures w14:val="none"/>
         </w:rPr>
@@ -2621,8 +3158,10 @@
       <w:proofErr w:type="spellStart"/>
       <w:r>
         <w:rPr>
-          <w:rFonts w:ascii="Calibri" w:eastAsia="Times New Roman" w:hAnsi="Calibri" w:cs="Calibri"/>
-          <w:kern w:val="0"/>
+          <w:rFonts w:asciiTheme="majorHAnsi" w:eastAsia="Times New Roman" w:hAnsiTheme="majorHAnsi" w:cs="Calibri"/>
+          <w:kern w:val="0"/>
+          <w:sz w:val="24"/>
+          <w:szCs w:val="24"/>
           <w:lang w:val="en-US" w:eastAsia="pt-BR"/>
           <w14:ligatures w14:val="none"/>
         </w:rPr>
@@ -2631,8 +3170,10 @@
       <w:proofErr w:type="spellEnd"/>
       <w:r>
         <w:rPr>
-          <w:rFonts w:ascii="Calibri" w:eastAsia="Times New Roman" w:hAnsi="Calibri" w:cs="Calibri"/>
-          <w:kern w:val="0"/>
+          <w:rFonts w:asciiTheme="majorHAnsi" w:eastAsia="Times New Roman" w:hAnsiTheme="majorHAnsi" w:cs="Calibri"/>
+          <w:kern w:val="0"/>
+          <w:sz w:val="24"/>
+          <w:szCs w:val="24"/>
           <w:lang w:val="en-US" w:eastAsia="pt-BR"/>
           <w14:ligatures w14:val="none"/>
         </w:rPr>
@@ -2641,8 +3182,10 @@
       <w:proofErr w:type="spellStart"/>
       <w:r>
         <w:rPr>
-          <w:rFonts w:ascii="Calibri" w:eastAsia="Times New Roman" w:hAnsi="Calibri" w:cs="Calibri"/>
-          <w:kern w:val="0"/>
+          <w:rFonts w:asciiTheme="majorHAnsi" w:eastAsia="Times New Roman" w:hAnsiTheme="majorHAnsi" w:cs="Calibri"/>
+          <w:kern w:val="0"/>
+          <w:sz w:val="24"/>
+          <w:szCs w:val="24"/>
           <w:lang w:val="en-US" w:eastAsia="pt-BR"/>
           <w14:ligatures w14:val="none"/>
         </w:rPr>
@@ -2651,8 +3194,10 @@
       <w:proofErr w:type="spellEnd"/>
       <w:r>
         <w:rPr>
-          <w:rFonts w:ascii="Calibri" w:eastAsia="Times New Roman" w:hAnsi="Calibri" w:cs="Calibri"/>
-          <w:kern w:val="0"/>
+          <w:rFonts w:asciiTheme="majorHAnsi" w:eastAsia="Times New Roman" w:hAnsiTheme="majorHAnsi" w:cs="Calibri"/>
+          <w:kern w:val="0"/>
+          <w:sz w:val="24"/>
+          <w:szCs w:val="24"/>
           <w:lang w:val="en-US" w:eastAsia="pt-BR"/>
           <w14:ligatures w14:val="none"/>
         </w:rPr>
@@ -2661,8 +3206,10 @@
       <w:proofErr w:type="spellStart"/>
       <w:r>
         <w:rPr>
-          <w:rFonts w:ascii="Calibri" w:eastAsia="Times New Roman" w:hAnsi="Calibri" w:cs="Calibri"/>
-          <w:kern w:val="0"/>
+          <w:rFonts w:asciiTheme="majorHAnsi" w:eastAsia="Times New Roman" w:hAnsiTheme="majorHAnsi" w:cs="Calibri"/>
+          <w:kern w:val="0"/>
+          <w:sz w:val="24"/>
+          <w:szCs w:val="24"/>
           <w:lang w:val="en-US" w:eastAsia="pt-BR"/>
           <w14:ligatures w14:val="none"/>
         </w:rPr>
@@ -2671,8 +3218,10 @@
       <w:proofErr w:type="spellEnd"/>
       <w:r>
         <w:rPr>
-          <w:rFonts w:ascii="Calibri" w:eastAsia="Times New Roman" w:hAnsi="Calibri" w:cs="Calibri"/>
-          <w:kern w:val="0"/>
+          <w:rFonts w:asciiTheme="majorHAnsi" w:eastAsia="Times New Roman" w:hAnsiTheme="majorHAnsi" w:cs="Calibri"/>
+          <w:kern w:val="0"/>
+          <w:sz w:val="24"/>
+          <w:szCs w:val="24"/>
           <w:lang w:val="en-US" w:eastAsia="pt-BR"/>
           <w14:ligatures w14:val="none"/>
         </w:rPr>
@@ -2681,8 +3230,10 @@
       <w:proofErr w:type="spellStart"/>
       <w:r>
         <w:rPr>
-          <w:rFonts w:ascii="Calibri" w:eastAsia="Times New Roman" w:hAnsi="Calibri" w:cs="Calibri"/>
-          <w:kern w:val="0"/>
+          <w:rFonts w:asciiTheme="majorHAnsi" w:eastAsia="Times New Roman" w:hAnsiTheme="majorHAnsi" w:cs="Calibri"/>
+          <w:kern w:val="0"/>
+          <w:sz w:val="24"/>
+          <w:szCs w:val="24"/>
           <w:lang w:val="en-US" w:eastAsia="pt-BR"/>
           <w14:ligatures w14:val="none"/>
         </w:rPr>
@@ -2691,8 +3242,10 @@
       <w:proofErr w:type="spellEnd"/>
       <w:r>
         <w:rPr>
-          <w:rFonts w:ascii="Calibri" w:eastAsia="Times New Roman" w:hAnsi="Calibri" w:cs="Calibri"/>
-          <w:kern w:val="0"/>
+          <w:rFonts w:asciiTheme="majorHAnsi" w:eastAsia="Times New Roman" w:hAnsiTheme="majorHAnsi" w:cs="Calibri"/>
+          <w:kern w:val="0"/>
+          <w:sz w:val="24"/>
+          <w:szCs w:val="24"/>
           <w:lang w:val="en-US" w:eastAsia="pt-BR"/>
           <w14:ligatures w14:val="none"/>
         </w:rPr>
@@ -2701,8 +3254,10 @@
       <w:proofErr w:type="spellStart"/>
       <w:r>
         <w:rPr>
-          <w:rFonts w:ascii="Calibri" w:eastAsia="Times New Roman" w:hAnsi="Calibri" w:cs="Calibri"/>
-          <w:kern w:val="0"/>
+          <w:rFonts w:asciiTheme="majorHAnsi" w:eastAsia="Times New Roman" w:hAnsiTheme="majorHAnsi" w:cs="Calibri"/>
+          <w:kern w:val="0"/>
+          <w:sz w:val="24"/>
+          <w:szCs w:val="24"/>
           <w:lang w:val="en-US" w:eastAsia="pt-BR"/>
           <w14:ligatures w14:val="none"/>
         </w:rPr>
@@ -2711,8 +3266,10 @@
       <w:proofErr w:type="spellEnd"/>
       <w:r>
         <w:rPr>
-          <w:rFonts w:ascii="Calibri" w:eastAsia="Times New Roman" w:hAnsi="Calibri" w:cs="Calibri"/>
-          <w:kern w:val="0"/>
+          <w:rFonts w:asciiTheme="majorHAnsi" w:eastAsia="Times New Roman" w:hAnsiTheme="majorHAnsi" w:cs="Calibri"/>
+          <w:kern w:val="0"/>
+          <w:sz w:val="24"/>
+          <w:szCs w:val="24"/>
           <w:lang w:val="en-US" w:eastAsia="pt-BR"/>
           <w14:ligatures w14:val="none"/>
         </w:rPr>
@@ -2721,8 +3278,10 @@
       <w:proofErr w:type="spellStart"/>
       <w:r>
         <w:rPr>
-          <w:rFonts w:ascii="Calibri" w:eastAsia="Times New Roman" w:hAnsi="Calibri" w:cs="Calibri"/>
-          <w:kern w:val="0"/>
+          <w:rFonts w:asciiTheme="majorHAnsi" w:eastAsia="Times New Roman" w:hAnsiTheme="majorHAnsi" w:cs="Calibri"/>
+          <w:kern w:val="0"/>
+          <w:sz w:val="24"/>
+          <w:szCs w:val="24"/>
           <w:lang w:val="en-US" w:eastAsia="pt-BR"/>
           <w14:ligatures w14:val="none"/>
         </w:rPr>
@@ -2731,8 +3290,10 @@
       <w:proofErr w:type="spellEnd"/>
       <w:r>
         <w:rPr>
-          <w:rFonts w:ascii="Calibri" w:eastAsia="Times New Roman" w:hAnsi="Calibri" w:cs="Calibri"/>
-          <w:kern w:val="0"/>
+          <w:rFonts w:asciiTheme="majorHAnsi" w:eastAsia="Times New Roman" w:hAnsiTheme="majorHAnsi" w:cs="Calibri"/>
+          <w:kern w:val="0"/>
+          <w:sz w:val="24"/>
+          <w:szCs w:val="24"/>
           <w:lang w:val="en-US" w:eastAsia="pt-BR"/>
           <w14:ligatures w14:val="none"/>
         </w:rPr>
@@ -2741,8 +3302,10 @@
       <w:proofErr w:type="gramStart"/>
       <w:r>
         <w:rPr>
-          <w:rFonts w:ascii="Calibri" w:eastAsia="Times New Roman" w:hAnsi="Calibri" w:cs="Calibri"/>
-          <w:kern w:val="0"/>
+          <w:rFonts w:asciiTheme="majorHAnsi" w:eastAsia="Times New Roman" w:hAnsiTheme="majorHAnsi" w:cs="Calibri"/>
+          <w:kern w:val="0"/>
+          <w:sz w:val="24"/>
+          <w:szCs w:val="24"/>
           <w:lang w:val="en-US" w:eastAsia="pt-BR"/>
           <w14:ligatures w14:val="none"/>
         </w:rPr>
@@ -2751,8 +3314,10 @@
       <w:proofErr w:type="gramEnd"/>
       <w:r>
         <w:rPr>
-          <w:rFonts w:ascii="Calibri" w:eastAsia="Times New Roman" w:hAnsi="Calibri" w:cs="Calibri"/>
-          <w:kern w:val="0"/>
+          <w:rFonts w:asciiTheme="majorHAnsi" w:eastAsia="Times New Roman" w:hAnsiTheme="majorHAnsi" w:cs="Calibri"/>
+          <w:kern w:val="0"/>
+          <w:sz w:val="24"/>
+          <w:szCs w:val="24"/>
           <w:lang w:val="en-US" w:eastAsia="pt-BR"/>
           <w14:ligatures w14:val="none"/>
         </w:rPr>
@@ -2761,8 +3326,10 @@
       <w:proofErr w:type="spellStart"/>
       <w:r>
         <w:rPr>
-          <w:rFonts w:ascii="Calibri" w:eastAsia="Times New Roman" w:hAnsi="Calibri" w:cs="Calibri"/>
-          <w:kern w:val="0"/>
+          <w:rFonts w:asciiTheme="majorHAnsi" w:eastAsia="Times New Roman" w:hAnsiTheme="majorHAnsi" w:cs="Calibri"/>
+          <w:kern w:val="0"/>
+          <w:sz w:val="24"/>
+          <w:szCs w:val="24"/>
           <w:lang w:val="en-US" w:eastAsia="pt-BR"/>
           <w14:ligatures w14:val="none"/>
         </w:rPr>
@@ -2771,8 +3338,10 @@
       <w:proofErr w:type="spellEnd"/>
       <w:r>
         <w:rPr>
-          <w:rFonts w:ascii="Calibri" w:eastAsia="Times New Roman" w:hAnsi="Calibri" w:cs="Calibri"/>
-          <w:kern w:val="0"/>
+          <w:rFonts w:asciiTheme="majorHAnsi" w:eastAsia="Times New Roman" w:hAnsiTheme="majorHAnsi" w:cs="Calibri"/>
+          <w:kern w:val="0"/>
+          <w:sz w:val="24"/>
+          <w:szCs w:val="24"/>
           <w:lang w:val="en-US" w:eastAsia="pt-BR"/>
           <w14:ligatures w14:val="none"/>
         </w:rPr>
@@ -2781,8 +3350,10 @@
       <w:proofErr w:type="spellStart"/>
       <w:r>
         <w:rPr>
-          <w:rFonts w:ascii="Calibri" w:eastAsia="Times New Roman" w:hAnsi="Calibri" w:cs="Calibri"/>
-          <w:kern w:val="0"/>
+          <w:rFonts w:asciiTheme="majorHAnsi" w:eastAsia="Times New Roman" w:hAnsiTheme="majorHAnsi" w:cs="Calibri"/>
+          <w:kern w:val="0"/>
+          <w:sz w:val="24"/>
+          <w:szCs w:val="24"/>
           <w:lang w:val="en-US" w:eastAsia="pt-BR"/>
           <w14:ligatures w14:val="none"/>
         </w:rPr>
@@ -2791,8 +3362,10 @@
       <w:proofErr w:type="spellEnd"/>
       <w:r>
         <w:rPr>
-          <w:rFonts w:ascii="Calibri" w:eastAsia="Times New Roman" w:hAnsi="Calibri" w:cs="Calibri"/>
-          <w:kern w:val="0"/>
+          <w:rFonts w:asciiTheme="majorHAnsi" w:eastAsia="Times New Roman" w:hAnsiTheme="majorHAnsi" w:cs="Calibri"/>
+          <w:kern w:val="0"/>
+          <w:sz w:val="24"/>
+          <w:szCs w:val="24"/>
           <w:lang w:val="en-US" w:eastAsia="pt-BR"/>
           <w14:ligatures w14:val="none"/>
         </w:rPr>
@@ -2801,8 +3374,10 @@
       <w:proofErr w:type="spellStart"/>
       <w:r>
         <w:rPr>
-          <w:rFonts w:ascii="Calibri" w:eastAsia="Times New Roman" w:hAnsi="Calibri" w:cs="Calibri"/>
-          <w:kern w:val="0"/>
+          <w:rFonts w:asciiTheme="majorHAnsi" w:eastAsia="Times New Roman" w:hAnsiTheme="majorHAnsi" w:cs="Calibri"/>
+          <w:kern w:val="0"/>
+          <w:sz w:val="24"/>
+          <w:szCs w:val="24"/>
           <w:lang w:val="en-US" w:eastAsia="pt-BR"/>
           <w14:ligatures w14:val="none"/>
         </w:rPr>
@@ -2811,8 +3386,10 @@
       <w:proofErr w:type="spellEnd"/>
       <w:r>
         <w:rPr>
-          <w:rFonts w:ascii="Calibri" w:eastAsia="Times New Roman" w:hAnsi="Calibri" w:cs="Calibri"/>
-          <w:kern w:val="0"/>
+          <w:rFonts w:asciiTheme="majorHAnsi" w:eastAsia="Times New Roman" w:hAnsiTheme="majorHAnsi" w:cs="Calibri"/>
+          <w:kern w:val="0"/>
+          <w:sz w:val="24"/>
+          <w:szCs w:val="24"/>
           <w:lang w:val="en-US" w:eastAsia="pt-BR"/>
           <w14:ligatures w14:val="none"/>
         </w:rPr>
@@ -2821,8 +3398,10 @@
       <w:proofErr w:type="spellStart"/>
       <w:r>
         <w:rPr>
-          <w:rFonts w:ascii="Calibri" w:eastAsia="Times New Roman" w:hAnsi="Calibri" w:cs="Calibri"/>
-          <w:kern w:val="0"/>
+          <w:rFonts w:asciiTheme="majorHAnsi" w:eastAsia="Times New Roman" w:hAnsiTheme="majorHAnsi" w:cs="Calibri"/>
+          <w:kern w:val="0"/>
+          <w:sz w:val="24"/>
+          <w:szCs w:val="24"/>
           <w:lang w:val="en-US" w:eastAsia="pt-BR"/>
           <w14:ligatures w14:val="none"/>
         </w:rPr>
@@ -2831,8 +3410,10 @@
       <w:proofErr w:type="spellEnd"/>
       <w:r>
         <w:rPr>
-          <w:rFonts w:ascii="Calibri" w:eastAsia="Times New Roman" w:hAnsi="Calibri" w:cs="Calibri"/>
-          <w:kern w:val="0"/>
+          <w:rFonts w:asciiTheme="majorHAnsi" w:eastAsia="Times New Roman" w:hAnsiTheme="majorHAnsi" w:cs="Calibri"/>
+          <w:kern w:val="0"/>
+          <w:sz w:val="24"/>
+          <w:szCs w:val="24"/>
           <w:lang w:val="en-US" w:eastAsia="pt-BR"/>
           <w14:ligatures w14:val="none"/>
         </w:rPr>
@@ -2841,8 +3422,10 @@
       <w:proofErr w:type="spellStart"/>
       <w:r>
         <w:rPr>
-          <w:rFonts w:ascii="Calibri" w:eastAsia="Times New Roman" w:hAnsi="Calibri" w:cs="Calibri"/>
-          <w:kern w:val="0"/>
+          <w:rFonts w:asciiTheme="majorHAnsi" w:eastAsia="Times New Roman" w:hAnsiTheme="majorHAnsi" w:cs="Calibri"/>
+          <w:kern w:val="0"/>
+          <w:sz w:val="24"/>
+          <w:szCs w:val="24"/>
           <w:lang w:val="en-US" w:eastAsia="pt-BR"/>
           <w14:ligatures w14:val="none"/>
         </w:rPr>
@@ -2851,8 +3434,10 @@
       <w:proofErr w:type="spellEnd"/>
       <w:r>
         <w:rPr>
-          <w:rFonts w:ascii="Calibri" w:eastAsia="Times New Roman" w:hAnsi="Calibri" w:cs="Calibri"/>
-          <w:kern w:val="0"/>
+          <w:rFonts w:asciiTheme="majorHAnsi" w:eastAsia="Times New Roman" w:hAnsiTheme="majorHAnsi" w:cs="Calibri"/>
+          <w:kern w:val="0"/>
+          <w:sz w:val="24"/>
+          <w:szCs w:val="24"/>
           <w:lang w:val="en-US" w:eastAsia="pt-BR"/>
           <w14:ligatures w14:val="none"/>
         </w:rPr>
@@ -2861,8 +3446,10 @@
       <w:proofErr w:type="spellStart"/>
       <w:r>
         <w:rPr>
-          <w:rFonts w:ascii="Calibri" w:eastAsia="Times New Roman" w:hAnsi="Calibri" w:cs="Calibri"/>
-          <w:kern w:val="0"/>
+          <w:rFonts w:asciiTheme="majorHAnsi" w:eastAsia="Times New Roman" w:hAnsiTheme="majorHAnsi" w:cs="Calibri"/>
+          <w:kern w:val="0"/>
+          <w:sz w:val="24"/>
+          <w:szCs w:val="24"/>
           <w:lang w:val="en-US" w:eastAsia="pt-BR"/>
           <w14:ligatures w14:val="none"/>
         </w:rPr>
@@ -2871,8 +3458,10 @@
       <w:proofErr w:type="spellEnd"/>
       <w:r>
         <w:rPr>
-          <w:rFonts w:ascii="Calibri" w:eastAsia="Times New Roman" w:hAnsi="Calibri" w:cs="Calibri"/>
-          <w:kern w:val="0"/>
+          <w:rFonts w:asciiTheme="majorHAnsi" w:eastAsia="Times New Roman" w:hAnsiTheme="majorHAnsi" w:cs="Calibri"/>
+          <w:kern w:val="0"/>
+          <w:sz w:val="24"/>
+          <w:szCs w:val="24"/>
           <w:lang w:val="en-US" w:eastAsia="pt-BR"/>
           <w14:ligatures w14:val="none"/>
         </w:rPr>
@@ -2881,8 +3470,10 @@
       <w:proofErr w:type="spellStart"/>
       <w:r>
         <w:rPr>
-          <w:rFonts w:ascii="Calibri" w:eastAsia="Times New Roman" w:hAnsi="Calibri" w:cs="Calibri"/>
-          <w:kern w:val="0"/>
+          <w:rFonts w:asciiTheme="majorHAnsi" w:eastAsia="Times New Roman" w:hAnsiTheme="majorHAnsi" w:cs="Calibri"/>
+          <w:kern w:val="0"/>
+          <w:sz w:val="24"/>
+          <w:szCs w:val="24"/>
           <w:lang w:val="en-US" w:eastAsia="pt-BR"/>
           <w14:ligatures w14:val="none"/>
         </w:rPr>
@@ -2891,8 +3482,10 @@
       <w:proofErr w:type="spellEnd"/>
       <w:r>
         <w:rPr>
-          <w:rFonts w:ascii="Calibri" w:eastAsia="Times New Roman" w:hAnsi="Calibri" w:cs="Calibri"/>
-          <w:kern w:val="0"/>
+          <w:rFonts w:asciiTheme="majorHAnsi" w:eastAsia="Times New Roman" w:hAnsiTheme="majorHAnsi" w:cs="Calibri"/>
+          <w:kern w:val="0"/>
+          <w:sz w:val="24"/>
+          <w:szCs w:val="24"/>
           <w:lang w:val="en-US" w:eastAsia="pt-BR"/>
           <w14:ligatures w14:val="none"/>
         </w:rPr>
@@ -2901,8 +3494,10 @@
       <w:proofErr w:type="spellStart"/>
       <w:r>
         <w:rPr>
-          <w:rFonts w:ascii="Calibri" w:eastAsia="Times New Roman" w:hAnsi="Calibri" w:cs="Calibri"/>
-          <w:kern w:val="0"/>
+          <w:rFonts w:asciiTheme="majorHAnsi" w:eastAsia="Times New Roman" w:hAnsiTheme="majorHAnsi" w:cs="Calibri"/>
+          <w:kern w:val="0"/>
+          <w:sz w:val="24"/>
+          <w:szCs w:val="24"/>
           <w:lang w:val="en-US" w:eastAsia="pt-BR"/>
           <w14:ligatures w14:val="none"/>
         </w:rPr>
@@ -2911,8 +3506,10 @@
       <w:proofErr w:type="spellEnd"/>
       <w:r>
         <w:rPr>
-          <w:rFonts w:ascii="Calibri" w:eastAsia="Times New Roman" w:hAnsi="Calibri" w:cs="Calibri"/>
-          <w:kern w:val="0"/>
+          <w:rFonts w:asciiTheme="majorHAnsi" w:eastAsia="Times New Roman" w:hAnsiTheme="majorHAnsi" w:cs="Calibri"/>
+          <w:kern w:val="0"/>
+          <w:sz w:val="24"/>
+          <w:szCs w:val="24"/>
           <w:lang w:val="en-US" w:eastAsia="pt-BR"/>
           <w14:ligatures w14:val="none"/>
         </w:rPr>
@@ -2921,8 +3518,10 @@
       <w:proofErr w:type="spellStart"/>
       <w:r>
         <w:rPr>
-          <w:rFonts w:ascii="Calibri" w:eastAsia="Times New Roman" w:hAnsi="Calibri" w:cs="Calibri"/>
-          <w:kern w:val="0"/>
+          <w:rFonts w:asciiTheme="majorHAnsi" w:eastAsia="Times New Roman" w:hAnsiTheme="majorHAnsi" w:cs="Calibri"/>
+          <w:kern w:val="0"/>
+          <w:sz w:val="24"/>
+          <w:szCs w:val="24"/>
           <w:lang w:val="en-US" w:eastAsia="pt-BR"/>
           <w14:ligatures w14:val="none"/>
         </w:rPr>
@@ -2931,8 +3530,10 @@
       <w:proofErr w:type="spellEnd"/>
       <w:r>
         <w:rPr>
-          <w:rFonts w:ascii="Calibri" w:eastAsia="Times New Roman" w:hAnsi="Calibri" w:cs="Calibri"/>
-          <w:kern w:val="0"/>
+          <w:rFonts w:asciiTheme="majorHAnsi" w:eastAsia="Times New Roman" w:hAnsiTheme="majorHAnsi" w:cs="Calibri"/>
+          <w:kern w:val="0"/>
+          <w:sz w:val="24"/>
+          <w:szCs w:val="24"/>
           <w:lang w:val="en-US" w:eastAsia="pt-BR"/>
           <w14:ligatures w14:val="none"/>
         </w:rPr>
@@ -2941,8 +3542,10 @@
       <w:proofErr w:type="spellStart"/>
       <w:r>
         <w:rPr>
-          <w:rFonts w:ascii="Calibri" w:eastAsia="Times New Roman" w:hAnsi="Calibri" w:cs="Calibri"/>
-          <w:kern w:val="0"/>
+          <w:rFonts w:asciiTheme="majorHAnsi" w:eastAsia="Times New Roman" w:hAnsiTheme="majorHAnsi" w:cs="Calibri"/>
+          <w:kern w:val="0"/>
+          <w:sz w:val="24"/>
+          <w:szCs w:val="24"/>
           <w:lang w:val="en-US" w:eastAsia="pt-BR"/>
           <w14:ligatures w14:val="none"/>
         </w:rPr>
@@ -2951,8 +3554,10 @@
       <w:proofErr w:type="spellEnd"/>
       <w:r>
         <w:rPr>
-          <w:rFonts w:ascii="Calibri" w:eastAsia="Times New Roman" w:hAnsi="Calibri" w:cs="Calibri"/>
-          <w:kern w:val="0"/>
+          <w:rFonts w:asciiTheme="majorHAnsi" w:eastAsia="Times New Roman" w:hAnsiTheme="majorHAnsi" w:cs="Calibri"/>
+          <w:kern w:val="0"/>
+          <w:sz w:val="24"/>
+          <w:szCs w:val="24"/>
           <w:lang w:val="en-US" w:eastAsia="pt-BR"/>
           <w14:ligatures w14:val="none"/>
         </w:rPr>
@@ -2961,8 +3566,10 @@
       <w:proofErr w:type="spellStart"/>
       <w:r>
         <w:rPr>
-          <w:rFonts w:ascii="Calibri" w:eastAsia="Times New Roman" w:hAnsi="Calibri" w:cs="Calibri"/>
-          <w:kern w:val="0"/>
+          <w:rFonts w:asciiTheme="majorHAnsi" w:eastAsia="Times New Roman" w:hAnsiTheme="majorHAnsi" w:cs="Calibri"/>
+          <w:kern w:val="0"/>
+          <w:sz w:val="24"/>
+          <w:szCs w:val="24"/>
           <w:lang w:val="en-US" w:eastAsia="pt-BR"/>
           <w14:ligatures w14:val="none"/>
         </w:rPr>
@@ -2971,8 +3578,10 @@
       <w:proofErr w:type="spellEnd"/>
       <w:r>
         <w:rPr>
-          <w:rFonts w:ascii="Calibri" w:eastAsia="Times New Roman" w:hAnsi="Calibri" w:cs="Calibri"/>
-          <w:kern w:val="0"/>
+          <w:rFonts w:asciiTheme="majorHAnsi" w:eastAsia="Times New Roman" w:hAnsiTheme="majorHAnsi" w:cs="Calibri"/>
+          <w:kern w:val="0"/>
+          <w:sz w:val="24"/>
+          <w:szCs w:val="24"/>
           <w:lang w:val="en-US" w:eastAsia="pt-BR"/>
           <w14:ligatures w14:val="none"/>
         </w:rPr>
@@ -2981,8 +3590,10 @@
       <w:proofErr w:type="spellStart"/>
       <w:r>
         <w:rPr>
-          <w:rFonts w:ascii="Calibri" w:eastAsia="Times New Roman" w:hAnsi="Calibri" w:cs="Calibri"/>
-          <w:kern w:val="0"/>
+          <w:rFonts w:asciiTheme="majorHAnsi" w:eastAsia="Times New Roman" w:hAnsiTheme="majorHAnsi" w:cs="Calibri"/>
+          <w:kern w:val="0"/>
+          <w:sz w:val="24"/>
+          <w:szCs w:val="24"/>
           <w:lang w:val="en-US" w:eastAsia="pt-BR"/>
           <w14:ligatures w14:val="none"/>
         </w:rPr>
@@ -2991,8 +3602,10 @@
       <w:proofErr w:type="spellEnd"/>
       <w:r>
         <w:rPr>
-          <w:rFonts w:ascii="Calibri" w:eastAsia="Times New Roman" w:hAnsi="Calibri" w:cs="Calibri"/>
-          <w:kern w:val="0"/>
+          <w:rFonts w:asciiTheme="majorHAnsi" w:eastAsia="Times New Roman" w:hAnsiTheme="majorHAnsi" w:cs="Calibri"/>
+          <w:kern w:val="0"/>
+          <w:sz w:val="24"/>
+          <w:szCs w:val="24"/>
           <w:lang w:val="en-US" w:eastAsia="pt-BR"/>
           <w14:ligatures w14:val="none"/>
         </w:rPr>
@@ -3001,8 +3614,10 @@
       <w:proofErr w:type="spellStart"/>
       <w:r>
         <w:rPr>
-          <w:rFonts w:ascii="Calibri" w:eastAsia="Times New Roman" w:hAnsi="Calibri" w:cs="Calibri"/>
-          <w:kern w:val="0"/>
+          <w:rFonts w:asciiTheme="majorHAnsi" w:eastAsia="Times New Roman" w:hAnsiTheme="majorHAnsi" w:cs="Calibri"/>
+          <w:kern w:val="0"/>
+          <w:sz w:val="24"/>
+          <w:szCs w:val="24"/>
           <w:lang w:val="en-US" w:eastAsia="pt-BR"/>
           <w14:ligatures w14:val="none"/>
         </w:rPr>
@@ -3011,8 +3626,10 @@
       <w:proofErr w:type="spellEnd"/>
       <w:r>
         <w:rPr>
-          <w:rFonts w:ascii="Calibri" w:eastAsia="Times New Roman" w:hAnsi="Calibri" w:cs="Calibri"/>
-          <w:kern w:val="0"/>
+          <w:rFonts w:asciiTheme="majorHAnsi" w:eastAsia="Times New Roman" w:hAnsiTheme="majorHAnsi" w:cs="Calibri"/>
+          <w:kern w:val="0"/>
+          <w:sz w:val="24"/>
+          <w:szCs w:val="24"/>
           <w:lang w:val="en-US" w:eastAsia="pt-BR"/>
           <w14:ligatures w14:val="none"/>
         </w:rPr>
@@ -3021,8 +3638,10 @@
       <w:proofErr w:type="spellStart"/>
       <w:r>
         <w:rPr>
-          <w:rFonts w:ascii="Calibri" w:eastAsia="Times New Roman" w:hAnsi="Calibri" w:cs="Calibri"/>
-          <w:kern w:val="0"/>
+          <w:rFonts w:asciiTheme="majorHAnsi" w:eastAsia="Times New Roman" w:hAnsiTheme="majorHAnsi" w:cs="Calibri"/>
+          <w:kern w:val="0"/>
+          <w:sz w:val="24"/>
+          <w:szCs w:val="24"/>
           <w:lang w:val="en-US" w:eastAsia="pt-BR"/>
           <w14:ligatures w14:val="none"/>
         </w:rPr>
@@ -3031,8 +3650,10 @@
       <w:proofErr w:type="spellEnd"/>
       <w:r>
         <w:rPr>
-          <w:rFonts w:ascii="Calibri" w:eastAsia="Times New Roman" w:hAnsi="Calibri" w:cs="Calibri"/>
-          <w:kern w:val="0"/>
+          <w:rFonts w:asciiTheme="majorHAnsi" w:eastAsia="Times New Roman" w:hAnsiTheme="majorHAnsi" w:cs="Calibri"/>
+          <w:kern w:val="0"/>
+          <w:sz w:val="24"/>
+          <w:szCs w:val="24"/>
           <w:lang w:val="en-US" w:eastAsia="pt-BR"/>
           <w14:ligatures w14:val="none"/>
         </w:rPr>
@@ -3041,8 +3662,10 @@
       <w:proofErr w:type="spellStart"/>
       <w:r>
         <w:rPr>
-          <w:rFonts w:ascii="Calibri" w:eastAsia="Times New Roman" w:hAnsi="Calibri" w:cs="Calibri"/>
-          <w:kern w:val="0"/>
+          <w:rFonts w:asciiTheme="majorHAnsi" w:eastAsia="Times New Roman" w:hAnsiTheme="majorHAnsi" w:cs="Calibri"/>
+          <w:kern w:val="0"/>
+          <w:sz w:val="24"/>
+          <w:szCs w:val="24"/>
           <w:lang w:val="en-US" w:eastAsia="pt-BR"/>
           <w14:ligatures w14:val="none"/>
         </w:rPr>
@@ -3051,8 +3674,10 @@
       <w:proofErr w:type="spellEnd"/>
       <w:r>
         <w:rPr>
-          <w:rFonts w:ascii="Calibri" w:eastAsia="Times New Roman" w:hAnsi="Calibri" w:cs="Calibri"/>
-          <w:kern w:val="0"/>
+          <w:rFonts w:asciiTheme="majorHAnsi" w:eastAsia="Times New Roman" w:hAnsiTheme="majorHAnsi" w:cs="Calibri"/>
+          <w:kern w:val="0"/>
+          <w:sz w:val="24"/>
+          <w:szCs w:val="24"/>
           <w:lang w:val="en-US" w:eastAsia="pt-BR"/>
           <w14:ligatures w14:val="none"/>
         </w:rPr>
@@ -3061,8 +3686,10 @@
       <w:proofErr w:type="spellStart"/>
       <w:r>
         <w:rPr>
-          <w:rFonts w:ascii="Calibri" w:eastAsia="Times New Roman" w:hAnsi="Calibri" w:cs="Calibri"/>
-          <w:kern w:val="0"/>
+          <w:rFonts w:asciiTheme="majorHAnsi" w:eastAsia="Times New Roman" w:hAnsiTheme="majorHAnsi" w:cs="Calibri"/>
+          <w:kern w:val="0"/>
+          <w:sz w:val="24"/>
+          <w:szCs w:val="24"/>
           <w:lang w:val="en-US" w:eastAsia="pt-BR"/>
           <w14:ligatures w14:val="none"/>
         </w:rPr>
@@ -3071,8 +3698,10 @@
       <w:proofErr w:type="spellEnd"/>
       <w:r>
         <w:rPr>
-          <w:rFonts w:ascii="Calibri" w:eastAsia="Times New Roman" w:hAnsi="Calibri" w:cs="Calibri"/>
-          <w:kern w:val="0"/>
+          <w:rFonts w:asciiTheme="majorHAnsi" w:eastAsia="Times New Roman" w:hAnsiTheme="majorHAnsi" w:cs="Calibri"/>
+          <w:kern w:val="0"/>
+          <w:sz w:val="24"/>
+          <w:szCs w:val="24"/>
           <w:lang w:val="en-US" w:eastAsia="pt-BR"/>
           <w14:ligatures w14:val="none"/>
         </w:rPr>
@@ -3081,8 +3710,10 @@
       <w:proofErr w:type="spellStart"/>
       <w:r>
         <w:rPr>
-          <w:rFonts w:ascii="Calibri" w:eastAsia="Times New Roman" w:hAnsi="Calibri" w:cs="Calibri"/>
-          <w:kern w:val="0"/>
+          <w:rFonts w:asciiTheme="majorHAnsi" w:eastAsia="Times New Roman" w:hAnsiTheme="majorHAnsi" w:cs="Calibri"/>
+          <w:kern w:val="0"/>
+          <w:sz w:val="24"/>
+          <w:szCs w:val="24"/>
           <w:lang w:val="en-US" w:eastAsia="pt-BR"/>
           <w14:ligatures w14:val="none"/>
         </w:rPr>
@@ -3091,8 +3722,10 @@
       <w:proofErr w:type="spellEnd"/>
       <w:r>
         <w:rPr>
-          <w:rFonts w:ascii="Calibri" w:eastAsia="Times New Roman" w:hAnsi="Calibri" w:cs="Calibri"/>
-          <w:kern w:val="0"/>
+          <w:rFonts w:asciiTheme="majorHAnsi" w:eastAsia="Times New Roman" w:hAnsiTheme="majorHAnsi" w:cs="Calibri"/>
+          <w:kern w:val="0"/>
+          <w:sz w:val="24"/>
+          <w:szCs w:val="24"/>
           <w:lang w:val="en-US" w:eastAsia="pt-BR"/>
           <w14:ligatures w14:val="none"/>
         </w:rPr>
@@ -3101,8 +3734,10 @@
       <w:proofErr w:type="spellStart"/>
       <w:r>
         <w:rPr>
-          <w:rFonts w:ascii="Calibri" w:eastAsia="Times New Roman" w:hAnsi="Calibri" w:cs="Calibri"/>
-          <w:kern w:val="0"/>
+          <w:rFonts w:asciiTheme="majorHAnsi" w:eastAsia="Times New Roman" w:hAnsiTheme="majorHAnsi" w:cs="Calibri"/>
+          <w:kern w:val="0"/>
+          <w:sz w:val="24"/>
+          <w:szCs w:val="24"/>
           <w:lang w:val="en-US" w:eastAsia="pt-BR"/>
           <w14:ligatures w14:val="none"/>
         </w:rPr>
@@ -3111,8 +3746,10 @@
       <w:proofErr w:type="spellEnd"/>
       <w:r>
         <w:rPr>
-          <w:rFonts w:ascii="Calibri" w:eastAsia="Times New Roman" w:hAnsi="Calibri" w:cs="Calibri"/>
-          <w:kern w:val="0"/>
+          <w:rFonts w:asciiTheme="majorHAnsi" w:eastAsia="Times New Roman" w:hAnsiTheme="majorHAnsi" w:cs="Calibri"/>
+          <w:kern w:val="0"/>
+          <w:sz w:val="24"/>
+          <w:szCs w:val="24"/>
           <w:lang w:val="en-US" w:eastAsia="pt-BR"/>
           <w14:ligatures w14:val="none"/>
         </w:rPr>
@@ -3121,8 +3758,10 @@
       <w:proofErr w:type="spellStart"/>
       <w:r>
         <w:rPr>
-          <w:rFonts w:ascii="Calibri" w:eastAsia="Times New Roman" w:hAnsi="Calibri" w:cs="Calibri"/>
-          <w:kern w:val="0"/>
+          <w:rFonts w:asciiTheme="majorHAnsi" w:eastAsia="Times New Roman" w:hAnsiTheme="majorHAnsi" w:cs="Calibri"/>
+          <w:kern w:val="0"/>
+          <w:sz w:val="24"/>
+          <w:szCs w:val="24"/>
           <w:lang w:val="en-US" w:eastAsia="pt-BR"/>
           <w14:ligatures w14:val="none"/>
         </w:rPr>
@@ -3131,8 +3770,10 @@
       <w:proofErr w:type="spellEnd"/>
       <w:r>
         <w:rPr>
-          <w:rFonts w:ascii="Calibri" w:eastAsia="Times New Roman" w:hAnsi="Calibri" w:cs="Calibri"/>
-          <w:kern w:val="0"/>
+          <w:rFonts w:asciiTheme="majorHAnsi" w:eastAsia="Times New Roman" w:hAnsiTheme="majorHAnsi" w:cs="Calibri"/>
+          <w:kern w:val="0"/>
+          <w:sz w:val="24"/>
+          <w:szCs w:val="24"/>
           <w:lang w:val="en-US" w:eastAsia="pt-BR"/>
           <w14:ligatures w14:val="none"/>
         </w:rPr>
@@ -3141,8 +3782,10 @@
       <w:proofErr w:type="spellStart"/>
       <w:r>
         <w:rPr>
-          <w:rFonts w:ascii="Calibri" w:eastAsia="Times New Roman" w:hAnsi="Calibri" w:cs="Calibri"/>
-          <w:kern w:val="0"/>
+          <w:rFonts w:asciiTheme="majorHAnsi" w:eastAsia="Times New Roman" w:hAnsiTheme="majorHAnsi" w:cs="Calibri"/>
+          <w:kern w:val="0"/>
+          <w:sz w:val="24"/>
+          <w:szCs w:val="24"/>
           <w:lang w:val="en-US" w:eastAsia="pt-BR"/>
           <w14:ligatures w14:val="none"/>
         </w:rPr>
@@ -3151,8 +3794,10 @@
       <w:proofErr w:type="spellEnd"/>
       <w:r>
         <w:rPr>
-          <w:rFonts w:ascii="Calibri" w:eastAsia="Times New Roman" w:hAnsi="Calibri" w:cs="Calibri"/>
-          <w:kern w:val="0"/>
+          <w:rFonts w:asciiTheme="majorHAnsi" w:eastAsia="Times New Roman" w:hAnsiTheme="majorHAnsi" w:cs="Calibri"/>
+          <w:kern w:val="0"/>
+          <w:sz w:val="24"/>
+          <w:szCs w:val="24"/>
           <w:lang w:val="en-US" w:eastAsia="pt-BR"/>
           <w14:ligatures w14:val="none"/>
         </w:rPr>
@@ -3161,8 +3806,10 @@
       <w:proofErr w:type="spellStart"/>
       <w:r>
         <w:rPr>
-          <w:rFonts w:ascii="Calibri" w:eastAsia="Times New Roman" w:hAnsi="Calibri" w:cs="Calibri"/>
-          <w:kern w:val="0"/>
+          <w:rFonts w:asciiTheme="majorHAnsi" w:eastAsia="Times New Roman" w:hAnsiTheme="majorHAnsi" w:cs="Calibri"/>
+          <w:kern w:val="0"/>
+          <w:sz w:val="24"/>
+          <w:szCs w:val="24"/>
           <w:lang w:val="en-US" w:eastAsia="pt-BR"/>
           <w14:ligatures w14:val="none"/>
         </w:rPr>
@@ -3171,8 +3818,10 @@
       <w:proofErr w:type="spellEnd"/>
       <w:r>
         <w:rPr>
-          <w:rFonts w:ascii="Calibri" w:eastAsia="Times New Roman" w:hAnsi="Calibri" w:cs="Calibri"/>
-          <w:kern w:val="0"/>
+          <w:rFonts w:asciiTheme="majorHAnsi" w:eastAsia="Times New Roman" w:hAnsiTheme="majorHAnsi" w:cs="Calibri"/>
+          <w:kern w:val="0"/>
+          <w:sz w:val="24"/>
+          <w:szCs w:val="24"/>
           <w:lang w:val="en-US" w:eastAsia="pt-BR"/>
           <w14:ligatures w14:val="none"/>
         </w:rPr>
@@ -3181,8 +3830,10 @@
       <w:proofErr w:type="spellStart"/>
       <w:r>
         <w:rPr>
-          <w:rFonts w:ascii="Calibri" w:eastAsia="Times New Roman" w:hAnsi="Calibri" w:cs="Calibri"/>
-          <w:kern w:val="0"/>
+          <w:rFonts w:asciiTheme="majorHAnsi" w:eastAsia="Times New Roman" w:hAnsiTheme="majorHAnsi" w:cs="Calibri"/>
+          <w:kern w:val="0"/>
+          <w:sz w:val="24"/>
+          <w:szCs w:val="24"/>
           <w:lang w:val="en-US" w:eastAsia="pt-BR"/>
           <w14:ligatures w14:val="none"/>
         </w:rPr>
@@ -3191,8 +3842,10 @@
       <w:proofErr w:type="spellEnd"/>
       <w:r>
         <w:rPr>
-          <w:rFonts w:ascii="Calibri" w:eastAsia="Times New Roman" w:hAnsi="Calibri" w:cs="Calibri"/>
-          <w:kern w:val="0"/>
+          <w:rFonts w:asciiTheme="majorHAnsi" w:eastAsia="Times New Roman" w:hAnsiTheme="majorHAnsi" w:cs="Calibri"/>
+          <w:kern w:val="0"/>
+          <w:sz w:val="24"/>
+          <w:szCs w:val="24"/>
           <w:lang w:val="en-US" w:eastAsia="pt-BR"/>
           <w14:ligatures w14:val="none"/>
         </w:rPr>
@@ -3201,8 +3854,10 @@
       <w:proofErr w:type="spellStart"/>
       <w:r>
         <w:rPr>
-          <w:rFonts w:ascii="Calibri" w:eastAsia="Times New Roman" w:hAnsi="Calibri" w:cs="Calibri"/>
-          <w:kern w:val="0"/>
+          <w:rFonts w:asciiTheme="majorHAnsi" w:eastAsia="Times New Roman" w:hAnsiTheme="majorHAnsi" w:cs="Calibri"/>
+          <w:kern w:val="0"/>
+          <w:sz w:val="24"/>
+          <w:szCs w:val="24"/>
           <w:lang w:val="en-US" w:eastAsia="pt-BR"/>
           <w14:ligatures w14:val="none"/>
         </w:rPr>
@@ -3211,8 +3866,10 @@
       <w:proofErr w:type="spellEnd"/>
       <w:r>
         <w:rPr>
-          <w:rFonts w:ascii="Calibri" w:eastAsia="Times New Roman" w:hAnsi="Calibri" w:cs="Calibri"/>
-          <w:kern w:val="0"/>
+          <w:rFonts w:asciiTheme="majorHAnsi" w:eastAsia="Times New Roman" w:hAnsiTheme="majorHAnsi" w:cs="Calibri"/>
+          <w:kern w:val="0"/>
+          <w:sz w:val="24"/>
+          <w:szCs w:val="24"/>
           <w:lang w:val="en-US" w:eastAsia="pt-BR"/>
           <w14:ligatures w14:val="none"/>
         </w:rPr>
@@ -3221,8 +3878,10 @@
       <w:proofErr w:type="spellStart"/>
       <w:r>
         <w:rPr>
-          <w:rFonts w:ascii="Calibri" w:eastAsia="Times New Roman" w:hAnsi="Calibri" w:cs="Calibri"/>
-          <w:kern w:val="0"/>
+          <w:rFonts w:asciiTheme="majorHAnsi" w:eastAsia="Times New Roman" w:hAnsiTheme="majorHAnsi" w:cs="Calibri"/>
+          <w:kern w:val="0"/>
+          <w:sz w:val="24"/>
+          <w:szCs w:val="24"/>
           <w:lang w:val="en-US" w:eastAsia="pt-BR"/>
           <w14:ligatures w14:val="none"/>
         </w:rPr>
@@ -3231,8 +3890,10 @@
       <w:proofErr w:type="spellEnd"/>
       <w:r>
         <w:rPr>
-          <w:rFonts w:ascii="Calibri" w:eastAsia="Times New Roman" w:hAnsi="Calibri" w:cs="Calibri"/>
-          <w:kern w:val="0"/>
+          <w:rFonts w:asciiTheme="majorHAnsi" w:eastAsia="Times New Roman" w:hAnsiTheme="majorHAnsi" w:cs="Calibri"/>
+          <w:kern w:val="0"/>
+          <w:sz w:val="24"/>
+          <w:szCs w:val="24"/>
           <w:lang w:val="en-US" w:eastAsia="pt-BR"/>
           <w14:ligatures w14:val="none"/>
         </w:rPr>
@@ -3241,8 +3902,10 @@
       <w:proofErr w:type="spellStart"/>
       <w:r>
         <w:rPr>
-          <w:rFonts w:ascii="Calibri" w:eastAsia="Times New Roman" w:hAnsi="Calibri" w:cs="Calibri"/>
-          <w:kern w:val="0"/>
+          <w:rFonts w:asciiTheme="majorHAnsi" w:eastAsia="Times New Roman" w:hAnsiTheme="majorHAnsi" w:cs="Calibri"/>
+          <w:kern w:val="0"/>
+          <w:sz w:val="24"/>
+          <w:szCs w:val="24"/>
           <w:lang w:val="en-US" w:eastAsia="pt-BR"/>
           <w14:ligatures w14:val="none"/>
         </w:rPr>
@@ -3251,8 +3914,10 @@
       <w:proofErr w:type="spellEnd"/>
       <w:r>
         <w:rPr>
-          <w:rFonts w:ascii="Calibri" w:eastAsia="Times New Roman" w:hAnsi="Calibri" w:cs="Calibri"/>
-          <w:kern w:val="0"/>
+          <w:rFonts w:asciiTheme="majorHAnsi" w:eastAsia="Times New Roman" w:hAnsiTheme="majorHAnsi" w:cs="Calibri"/>
+          <w:kern w:val="0"/>
+          <w:sz w:val="24"/>
+          <w:szCs w:val="24"/>
           <w:lang w:val="en-US" w:eastAsia="pt-BR"/>
           <w14:ligatures w14:val="none"/>
         </w:rPr>
@@ -3261,8 +3926,10 @@
       <w:proofErr w:type="spellStart"/>
       <w:r>
         <w:rPr>
-          <w:rFonts w:ascii="Calibri" w:eastAsia="Times New Roman" w:hAnsi="Calibri" w:cs="Calibri"/>
-          <w:kern w:val="0"/>
+          <w:rFonts w:asciiTheme="majorHAnsi" w:eastAsia="Times New Roman" w:hAnsiTheme="majorHAnsi" w:cs="Calibri"/>
+          <w:kern w:val="0"/>
+          <w:sz w:val="24"/>
+          <w:szCs w:val="24"/>
           <w:lang w:val="en-US" w:eastAsia="pt-BR"/>
           <w14:ligatures w14:val="none"/>
         </w:rPr>
@@ -3271,8 +3938,10 @@
       <w:proofErr w:type="spellEnd"/>
       <w:r>
         <w:rPr>
-          <w:rFonts w:ascii="Calibri" w:eastAsia="Times New Roman" w:hAnsi="Calibri" w:cs="Calibri"/>
-          <w:kern w:val="0"/>
+          <w:rFonts w:asciiTheme="majorHAnsi" w:eastAsia="Times New Roman" w:hAnsiTheme="majorHAnsi" w:cs="Calibri"/>
+          <w:kern w:val="0"/>
+          <w:sz w:val="24"/>
+          <w:szCs w:val="24"/>
           <w:lang w:val="en-US" w:eastAsia="pt-BR"/>
           <w14:ligatures w14:val="none"/>
         </w:rPr>
@@ -3281,8 +3950,10 @@
       <w:proofErr w:type="spellStart"/>
       <w:r>
         <w:rPr>
-          <w:rFonts w:ascii="Calibri" w:eastAsia="Times New Roman" w:hAnsi="Calibri" w:cs="Calibri"/>
-          <w:kern w:val="0"/>
+          <w:rFonts w:asciiTheme="majorHAnsi" w:eastAsia="Times New Roman" w:hAnsiTheme="majorHAnsi" w:cs="Calibri"/>
+          <w:kern w:val="0"/>
+          <w:sz w:val="24"/>
+          <w:szCs w:val="24"/>
           <w:lang w:val="en-US" w:eastAsia="pt-BR"/>
           <w14:ligatures w14:val="none"/>
         </w:rPr>
@@ -3291,8 +3962,10 @@
       <w:proofErr w:type="spellEnd"/>
       <w:r>
         <w:rPr>
-          <w:rFonts w:ascii="Calibri" w:eastAsia="Times New Roman" w:hAnsi="Calibri" w:cs="Calibri"/>
-          <w:kern w:val="0"/>
+          <w:rFonts w:asciiTheme="majorHAnsi" w:eastAsia="Times New Roman" w:hAnsiTheme="majorHAnsi" w:cs="Calibri"/>
+          <w:kern w:val="0"/>
+          <w:sz w:val="24"/>
+          <w:szCs w:val="24"/>
           <w:lang w:val="en-US" w:eastAsia="pt-BR"/>
           <w14:ligatures w14:val="none"/>
         </w:rPr>
@@ -3301,8 +3974,10 @@
       <w:proofErr w:type="spellStart"/>
       <w:r>
         <w:rPr>
-          <w:rFonts w:ascii="Calibri" w:eastAsia="Times New Roman" w:hAnsi="Calibri" w:cs="Calibri"/>
-          <w:kern w:val="0"/>
+          <w:rFonts w:asciiTheme="majorHAnsi" w:eastAsia="Times New Roman" w:hAnsiTheme="majorHAnsi" w:cs="Calibri"/>
+          <w:kern w:val="0"/>
+          <w:sz w:val="24"/>
+          <w:szCs w:val="24"/>
           <w:lang w:val="en-US" w:eastAsia="pt-BR"/>
           <w14:ligatures w14:val="none"/>
         </w:rPr>
@@ -3311,8 +3986,10 @@
       <w:proofErr w:type="spellEnd"/>
       <w:r>
         <w:rPr>
-          <w:rFonts w:ascii="Calibri" w:eastAsia="Times New Roman" w:hAnsi="Calibri" w:cs="Calibri"/>
-          <w:kern w:val="0"/>
+          <w:rFonts w:asciiTheme="majorHAnsi" w:eastAsia="Times New Roman" w:hAnsiTheme="majorHAnsi" w:cs="Calibri"/>
+          <w:kern w:val="0"/>
+          <w:sz w:val="24"/>
+          <w:szCs w:val="24"/>
           <w:lang w:val="en-US" w:eastAsia="pt-BR"/>
           <w14:ligatures w14:val="none"/>
         </w:rPr>
@@ -3321,8 +3998,10 @@
       <w:proofErr w:type="spellStart"/>
       <w:r>
         <w:rPr>
-          <w:rFonts w:ascii="Calibri" w:eastAsia="Times New Roman" w:hAnsi="Calibri" w:cs="Calibri"/>
-          <w:kern w:val="0"/>
+          <w:rFonts w:asciiTheme="majorHAnsi" w:eastAsia="Times New Roman" w:hAnsiTheme="majorHAnsi" w:cs="Calibri"/>
+          <w:kern w:val="0"/>
+          <w:sz w:val="24"/>
+          <w:szCs w:val="24"/>
           <w:lang w:val="en-US" w:eastAsia="pt-BR"/>
           <w14:ligatures w14:val="none"/>
         </w:rPr>
@@ -3331,8 +4010,10 @@
       <w:proofErr w:type="spellEnd"/>
       <w:r>
         <w:rPr>
-          <w:rFonts w:ascii="Calibri" w:eastAsia="Times New Roman" w:hAnsi="Calibri" w:cs="Calibri"/>
-          <w:kern w:val="0"/>
+          <w:rFonts w:asciiTheme="majorHAnsi" w:eastAsia="Times New Roman" w:hAnsiTheme="majorHAnsi" w:cs="Calibri"/>
+          <w:kern w:val="0"/>
+          <w:sz w:val="24"/>
+          <w:szCs w:val="24"/>
           <w:lang w:val="en-US" w:eastAsia="pt-BR"/>
           <w14:ligatures w14:val="none"/>
         </w:rPr>
@@ -3341,8 +4022,10 @@
       <w:proofErr w:type="spellStart"/>
       <w:r>
         <w:rPr>
-          <w:rFonts w:ascii="Calibri" w:eastAsia="Times New Roman" w:hAnsi="Calibri" w:cs="Calibri"/>
-          <w:kern w:val="0"/>
+          <w:rFonts w:asciiTheme="majorHAnsi" w:eastAsia="Times New Roman" w:hAnsiTheme="majorHAnsi" w:cs="Calibri"/>
+          <w:kern w:val="0"/>
+          <w:sz w:val="24"/>
+          <w:szCs w:val="24"/>
           <w:lang w:val="en-US" w:eastAsia="pt-BR"/>
           <w14:ligatures w14:val="none"/>
         </w:rPr>
@@ -3351,8 +4034,10 @@
       <w:proofErr w:type="spellEnd"/>
       <w:r>
         <w:rPr>
-          <w:rFonts w:ascii="Calibri" w:eastAsia="Times New Roman" w:hAnsi="Calibri" w:cs="Calibri"/>
-          <w:kern w:val="0"/>
+          <w:rFonts w:asciiTheme="majorHAnsi" w:eastAsia="Times New Roman" w:hAnsiTheme="majorHAnsi" w:cs="Calibri"/>
+          <w:kern w:val="0"/>
+          <w:sz w:val="24"/>
+          <w:szCs w:val="24"/>
           <w:lang w:val="en-US" w:eastAsia="pt-BR"/>
           <w14:ligatures w14:val="none"/>
         </w:rPr>
@@ -3361,8 +4046,10 @@
       <w:proofErr w:type="spellStart"/>
       <w:r>
         <w:rPr>
-          <w:rFonts w:ascii="Calibri" w:eastAsia="Times New Roman" w:hAnsi="Calibri" w:cs="Calibri"/>
-          <w:kern w:val="0"/>
+          <w:rFonts w:asciiTheme="majorHAnsi" w:eastAsia="Times New Roman" w:hAnsiTheme="majorHAnsi" w:cs="Calibri"/>
+          <w:kern w:val="0"/>
+          <w:sz w:val="24"/>
+          <w:szCs w:val="24"/>
           <w:lang w:val="en-US" w:eastAsia="pt-BR"/>
           <w14:ligatures w14:val="none"/>
         </w:rPr>
@@ -3371,8 +4058,10 @@
       <w:proofErr w:type="spellEnd"/>
       <w:r>
         <w:rPr>
-          <w:rFonts w:ascii="Calibri" w:eastAsia="Times New Roman" w:hAnsi="Calibri" w:cs="Calibri"/>
-          <w:kern w:val="0"/>
+          <w:rFonts w:asciiTheme="majorHAnsi" w:eastAsia="Times New Roman" w:hAnsiTheme="majorHAnsi" w:cs="Calibri"/>
+          <w:kern w:val="0"/>
+          <w:sz w:val="24"/>
+          <w:szCs w:val="24"/>
           <w:lang w:val="en-US" w:eastAsia="pt-BR"/>
           <w14:ligatures w14:val="none"/>
         </w:rPr>
@@ -3380,8 +4069,10 @@
       </w:r>
       <w:r>
         <w:rPr>
-          <w:rFonts w:ascii="Calibri" w:eastAsia="Times New Roman" w:hAnsi="Calibri" w:cs="Calibri"/>
-          <w:kern w:val="0"/>
+          <w:rFonts w:asciiTheme="majorHAnsi" w:eastAsia="Times New Roman" w:hAnsiTheme="majorHAnsi" w:cs="Calibri"/>
+          <w:kern w:val="0"/>
+          <w:sz w:val="24"/>
+          <w:szCs w:val="24"/>
           <w:lang w:eastAsia="pt-BR"/>
           <w14:ligatures w14:val="none"/>
         </w:rPr>
@@ -3394,18 +4085,20 @@
         <w:jc w:val="both"/>
         <w:textAlignment w:val="baseline"/>
         <w:rPr>
-          <w:rFonts w:ascii="Segoe UI" w:eastAsia="Times New Roman" w:hAnsi="Segoe UI" w:cs="Segoe UI"/>
-          <w:kern w:val="0"/>
-          <w:sz w:val="18"/>
-          <w:szCs w:val="18"/>
-          <w:lang w:eastAsia="pt-BR"/>
-          <w14:ligatures w14:val="none"/>
-        </w:rPr>
-      </w:pPr>
-      <w:r>
-        <w:rPr>
-          <w:rFonts w:ascii="Calibri" w:eastAsia="Times New Roman" w:hAnsi="Calibri" w:cs="Calibri"/>
-          <w:kern w:val="0"/>
+          <w:rFonts w:asciiTheme="majorHAnsi" w:eastAsia="Times New Roman" w:hAnsiTheme="majorHAnsi" w:cs="Segoe UI"/>
+          <w:kern w:val="0"/>
+          <w:sz w:val="24"/>
+          <w:szCs w:val="24"/>
+          <w:lang w:eastAsia="pt-BR"/>
+          <w14:ligatures w14:val="none"/>
+        </w:rPr>
+      </w:pPr>
+      <w:r>
+        <w:rPr>
+          <w:rFonts w:asciiTheme="majorHAnsi" w:eastAsia="Times New Roman" w:hAnsiTheme="majorHAnsi" w:cs="Calibri"/>
+          <w:kern w:val="0"/>
+          <w:sz w:val="24"/>
+          <w:szCs w:val="24"/>
           <w:lang w:eastAsia="pt-BR"/>
           <w14:ligatures w14:val="none"/>
         </w:rPr>
@@ -3413,8 +4106,10 @@
       </w:r>
       <w:r>
         <w:rPr>
-          <w:rFonts w:ascii="Calibri" w:eastAsia="Times New Roman" w:hAnsi="Calibri" w:cs="Calibri"/>
-          <w:kern w:val="0"/>
+          <w:rFonts w:asciiTheme="majorHAnsi" w:eastAsia="Times New Roman" w:hAnsiTheme="majorHAnsi" w:cs="Calibri"/>
+          <w:kern w:val="0"/>
+          <w:sz w:val="24"/>
+          <w:szCs w:val="24"/>
           <w:lang w:eastAsia="pt-BR"/>
           <w14:ligatures w14:val="none"/>
         </w:rPr>
@@ -3423,8 +4118,10 @@
       <w:proofErr w:type="spellStart"/>
       <w:r>
         <w:rPr>
-          <w:rFonts w:ascii="Calibri" w:eastAsia="Times New Roman" w:hAnsi="Calibri" w:cs="Calibri"/>
-          <w:kern w:val="0"/>
+          <w:rFonts w:asciiTheme="majorHAnsi" w:eastAsia="Times New Roman" w:hAnsiTheme="majorHAnsi" w:cs="Calibri"/>
+          <w:kern w:val="0"/>
+          <w:sz w:val="24"/>
+          <w:szCs w:val="24"/>
           <w:lang w:eastAsia="pt-BR"/>
           <w14:ligatures w14:val="none"/>
         </w:rPr>
@@ -3433,8 +4130,10 @@
       <w:proofErr w:type="spellEnd"/>
       <w:r>
         <w:rPr>
-          <w:rFonts w:ascii="Calibri" w:eastAsia="Times New Roman" w:hAnsi="Calibri" w:cs="Calibri"/>
-          <w:kern w:val="0"/>
+          <w:rFonts w:asciiTheme="majorHAnsi" w:eastAsia="Times New Roman" w:hAnsiTheme="majorHAnsi" w:cs="Calibri"/>
+          <w:kern w:val="0"/>
+          <w:sz w:val="24"/>
+          <w:szCs w:val="24"/>
           <w:lang w:eastAsia="pt-BR"/>
           <w14:ligatures w14:val="none"/>
         </w:rPr>
@@ -3442,8 +4141,10 @@
       </w:r>
       <w:r>
         <w:rPr>
-          <w:rFonts w:ascii="Calibri" w:eastAsia="Times New Roman" w:hAnsi="Calibri" w:cs="Calibri"/>
-          <w:kern w:val="0"/>
+          <w:rFonts w:asciiTheme="majorHAnsi" w:eastAsia="Times New Roman" w:hAnsiTheme="majorHAnsi" w:cs="Calibri"/>
+          <w:kern w:val="0"/>
+          <w:sz w:val="24"/>
+          <w:szCs w:val="24"/>
           <w:lang w:eastAsia="pt-BR"/>
           <w14:ligatures w14:val="none"/>
         </w:rPr>
@@ -6099,6 +6800,7 @@
           <w:lang w:val="en-US" w:eastAsia="pt-BR"/>
           <w14:ligatures w14:val="none"/>
         </w:rPr>
+        <w:lastRenderedPageBreak/>
         <w:t>Mapeamento</w:t>
       </w:r>
       <w:proofErr w:type="spellEnd"/>
@@ -6389,7 +7091,6 @@
           <w:lang w:val="en-US" w:eastAsia="pt-BR"/>
           <w14:ligatures w14:val="none"/>
         </w:rPr>
-        <w:lastRenderedPageBreak/>
         <w:t>Ultrassom</w:t>
       </w:r>
       <w:proofErr w:type="spellEnd"/>
@@ -9197,6 +9898,7 @@
           <w:lang w:val="en-US" w:eastAsia="pt-BR"/>
           <w14:ligatures w14:val="none"/>
         </w:rPr>
+        <w:lastRenderedPageBreak/>
         <w:t>RF8:</w:t>
       </w:r>
       <w:r>
@@ -9649,7 +10351,6 @@
           <w:lang w:val="en-US" w:eastAsia="pt-BR"/>
           <w14:ligatures w14:val="none"/>
         </w:rPr>
-        <w:lastRenderedPageBreak/>
         <w:t>RF11:</w:t>
       </w:r>
       <w:r>
@@ -12643,6 +13344,7 @@
           <w:lang w:val="en-US" w:eastAsia="pt-BR"/>
           <w14:ligatures w14:val="none"/>
         </w:rPr>
+        <w:lastRenderedPageBreak/>
         <w:t>NRF</w:t>
       </w:r>
       <w:r>
@@ -14448,7 +15150,6 @@
           <w:szCs w:val="32"/>
           <w:lang w:val="en-US" w:eastAsia="pt-BR"/>
         </w:rPr>
-        <w:lastRenderedPageBreak/>
         <w:t>Diagrama</w:t>
       </w:r>
       <w:proofErr w:type="spellEnd"/>
@@ -14648,25 +15349,25 @@
       <w:pPr>
         <w:rPr>
           <w:rFonts w:asciiTheme="majorHAnsi" w:hAnsiTheme="majorHAnsi"/>
-          <w:lang w:eastAsia="pt-BR"/>
-        </w:rPr>
-      </w:pPr>
-      <w:r>
-        <w:rPr>
-          <w:rFonts w:asciiTheme="majorHAnsi" w:hAnsiTheme="majorHAnsi"/>
-        </w:rPr>
-        <w:t xml:space="preserve">O </w:t>
-      </w:r>
-      <w:r>
-        <w:rPr>
-          <w:rFonts w:asciiTheme="majorHAnsi" w:hAnsiTheme="majorHAnsi"/>
-        </w:rPr>
-        <w:t xml:space="preserve">objetivo </w:t>
+          <w:sz w:val="24"/>
+          <w:szCs w:val="24"/>
+          <w:lang w:eastAsia="pt-BR"/>
+        </w:rPr>
+      </w:pPr>
+      <w:r>
+        <w:rPr>
+          <w:rFonts w:asciiTheme="majorHAnsi" w:hAnsiTheme="majorHAnsi"/>
+          <w:sz w:val="24"/>
+          <w:szCs w:val="24"/>
+        </w:rPr>
+        <w:t xml:space="preserve">O objetivo </w:t>
       </w:r>
       <w:proofErr w:type="gramStart"/>
       <w:r>
         <w:rPr>
           <w:rFonts w:asciiTheme="majorHAnsi" w:hAnsiTheme="majorHAnsi"/>
+          <w:sz w:val="24"/>
+          <w:szCs w:val="24"/>
         </w:rPr>
         <w:t>do casos</w:t>
       </w:r>
@@ -14674,30 +15375,40 @@
       <w:r>
         <w:rPr>
           <w:rFonts w:asciiTheme="majorHAnsi" w:hAnsiTheme="majorHAnsi"/>
+          <w:sz w:val="24"/>
+          <w:szCs w:val="24"/>
         </w:rPr>
         <w:t xml:space="preserve"> de uso, é</w:t>
       </w:r>
       <w:r>
         <w:rPr>
           <w:rFonts w:asciiTheme="majorHAnsi" w:hAnsiTheme="majorHAnsi"/>
+          <w:sz w:val="24"/>
+          <w:szCs w:val="24"/>
         </w:rPr>
         <w:t xml:space="preserve"> </w:t>
       </w:r>
       <w:r>
         <w:rPr>
           <w:rFonts w:asciiTheme="majorHAnsi" w:hAnsiTheme="majorHAnsi"/>
+          <w:sz w:val="24"/>
+          <w:szCs w:val="24"/>
         </w:rPr>
         <w:t xml:space="preserve">apresentar uma visão </w:t>
       </w:r>
       <w:r>
         <w:rPr>
           <w:rFonts w:asciiTheme="majorHAnsi" w:hAnsiTheme="majorHAnsi"/>
+          <w:sz w:val="24"/>
+          <w:szCs w:val="24"/>
         </w:rPr>
         <w:t>abstrata</w:t>
       </w:r>
       <w:r>
         <w:rPr>
           <w:rFonts w:asciiTheme="majorHAnsi" w:hAnsiTheme="majorHAnsi"/>
+          <w:sz w:val="24"/>
+          <w:szCs w:val="24"/>
         </w:rPr>
         <w:t xml:space="preserve"> geral das funcionalidades que o sistema deverá oferecer aos usuários, sem se preocupar muito com a questão de como tais funcionalidades serão implementadas.</w:t>
       </w:r>
@@ -14705,11 +15416,17 @@
     <w:p>
       <w:pPr>
         <w:rPr>
-          <w:lang w:eastAsia="pt-BR"/>
-        </w:rPr>
-      </w:pPr>
-      <w:r>
-        <w:rPr>
+          <w:rFonts w:asciiTheme="majorHAnsi" w:hAnsiTheme="majorHAnsi"/>
+          <w:sz w:val="24"/>
+          <w:szCs w:val="24"/>
+          <w:lang w:eastAsia="pt-BR"/>
+        </w:rPr>
+      </w:pPr>
+      <w:r>
+        <w:rPr>
+          <w:rFonts w:asciiTheme="majorHAnsi" w:hAnsiTheme="majorHAnsi"/>
+          <w:sz w:val="24"/>
+          <w:szCs w:val="24"/>
           <w:lang w:eastAsia="pt-BR"/>
         </w:rPr>
         <w:t xml:space="preserve">No diagrama acima, o paciente dá entrada no sistema </w:t>
@@ -14717,11 +15434,17 @@
       <w:r>
         <w:rPr>
           <w:rStyle w:val="CitaoChar"/>
+          <w:rFonts w:asciiTheme="majorHAnsi" w:hAnsiTheme="majorHAnsi"/>
+          <w:sz w:val="24"/>
+          <w:szCs w:val="24"/>
         </w:rPr>
         <w:t>solicitando um agendamento de consulta</w:t>
       </w:r>
       <w:r>
         <w:rPr>
+          <w:rFonts w:asciiTheme="majorHAnsi" w:hAnsiTheme="majorHAnsi"/>
+          <w:sz w:val="24"/>
+          <w:szCs w:val="24"/>
           <w:lang w:eastAsia="pt-BR"/>
         </w:rPr>
         <w:t xml:space="preserve">, essa ação faz um include com a ação da recepcionista de </w:t>
@@ -14729,23 +15452,35 @@
       <w:r>
         <w:rPr>
           <w:rStyle w:val="CitaoChar"/>
+          <w:rFonts w:asciiTheme="majorHAnsi" w:hAnsiTheme="majorHAnsi"/>
+          <w:sz w:val="24"/>
+          <w:szCs w:val="24"/>
         </w:rPr>
         <w:t>fazer agendamento</w:t>
       </w:r>
       <w:r>
         <w:rPr>
+          <w:rFonts w:asciiTheme="majorHAnsi" w:hAnsiTheme="majorHAnsi"/>
+          <w:sz w:val="24"/>
+          <w:szCs w:val="24"/>
           <w:lang w:eastAsia="pt-BR"/>
         </w:rPr>
         <w:t>, e essa ação</w:t>
       </w:r>
       <w:r>
         <w:rPr>
+          <w:rFonts w:asciiTheme="majorHAnsi" w:hAnsiTheme="majorHAnsi"/>
+          <w:sz w:val="24"/>
+          <w:szCs w:val="24"/>
           <w:lang w:eastAsia="pt-BR"/>
         </w:rPr>
         <w:t>,</w:t>
       </w:r>
       <w:r>
         <w:rPr>
+          <w:rFonts w:asciiTheme="majorHAnsi" w:hAnsiTheme="majorHAnsi"/>
+          <w:sz w:val="24"/>
+          <w:szCs w:val="24"/>
           <w:lang w:eastAsia="pt-BR"/>
         </w:rPr>
         <w:t xml:space="preserve"> faz um </w:t>
@@ -14753,6 +15488,9 @@
       <w:proofErr w:type="spellStart"/>
       <w:r>
         <w:rPr>
+          <w:rFonts w:asciiTheme="majorHAnsi" w:hAnsiTheme="majorHAnsi"/>
+          <w:sz w:val="24"/>
+          <w:szCs w:val="24"/>
           <w:lang w:eastAsia="pt-BR"/>
         </w:rPr>
         <w:t>extend</w:t>
@@ -14760,18 +15498,27 @@
       <w:proofErr w:type="spellEnd"/>
       <w:r>
         <w:rPr>
+          <w:rFonts w:asciiTheme="majorHAnsi" w:hAnsiTheme="majorHAnsi"/>
+          <w:sz w:val="24"/>
+          <w:szCs w:val="24"/>
           <w:lang w:eastAsia="pt-BR"/>
         </w:rPr>
         <w:t xml:space="preserve"> coma a</w:t>
       </w:r>
       <w:r>
         <w:rPr>
+          <w:rFonts w:asciiTheme="majorHAnsi" w:hAnsiTheme="majorHAnsi"/>
+          <w:sz w:val="24"/>
+          <w:szCs w:val="24"/>
           <w:lang w:eastAsia="pt-BR"/>
         </w:rPr>
         <w:t xml:space="preserve"> </w:t>
       </w:r>
       <w:r>
         <w:rPr>
+          <w:rFonts w:asciiTheme="majorHAnsi" w:hAnsiTheme="majorHAnsi"/>
+          <w:sz w:val="24"/>
+          <w:szCs w:val="24"/>
           <w:lang w:eastAsia="pt-BR"/>
         </w:rPr>
         <w:t xml:space="preserve">elipse de </w:t>
@@ -14779,29 +15526,44 @@
       <w:r>
         <w:rPr>
           <w:rStyle w:val="CitaoChar"/>
+          <w:rFonts w:asciiTheme="majorHAnsi" w:hAnsiTheme="majorHAnsi"/>
+          <w:sz w:val="24"/>
+          <w:szCs w:val="24"/>
         </w:rPr>
         <w:t>cadastrar paciente</w:t>
       </w:r>
       <w:r>
         <w:rPr>
+          <w:rFonts w:asciiTheme="majorHAnsi" w:hAnsiTheme="majorHAnsi"/>
+          <w:sz w:val="24"/>
+          <w:szCs w:val="24"/>
           <w:lang w:eastAsia="pt-BR"/>
         </w:rPr>
         <w:t xml:space="preserve"> (também mediada pelo recepcionista), </w:t>
       </w:r>
       <w:r>
         <w:rPr>
+          <w:rFonts w:asciiTheme="majorHAnsi" w:hAnsiTheme="majorHAnsi"/>
+          <w:sz w:val="24"/>
+          <w:szCs w:val="24"/>
           <w:lang w:eastAsia="pt-BR"/>
         </w:rPr>
         <w:t>visto que, o agendamento só pode ser feito se o cliente já</w:t>
       </w:r>
       <w:r>
         <w:rPr>
+          <w:rFonts w:asciiTheme="majorHAnsi" w:hAnsiTheme="majorHAnsi"/>
+          <w:sz w:val="24"/>
+          <w:szCs w:val="24"/>
           <w:lang w:eastAsia="pt-BR"/>
         </w:rPr>
         <w:t xml:space="preserve"> </w:t>
       </w:r>
       <w:r>
         <w:rPr>
+          <w:rFonts w:asciiTheme="majorHAnsi" w:hAnsiTheme="majorHAnsi"/>
+          <w:sz w:val="24"/>
+          <w:szCs w:val="24"/>
           <w:lang w:eastAsia="pt-BR"/>
         </w:rPr>
         <w:t>for cadastrado.</w:t>
@@ -14810,11 +15572,17 @@
     <w:p>
       <w:pPr>
         <w:rPr>
-          <w:lang w:eastAsia="pt-BR"/>
-        </w:rPr>
-      </w:pPr>
-      <w:r>
-        <w:rPr>
+          <w:rFonts w:asciiTheme="majorHAnsi" w:hAnsiTheme="majorHAnsi"/>
+          <w:sz w:val="24"/>
+          <w:szCs w:val="24"/>
+          <w:lang w:eastAsia="pt-BR"/>
+        </w:rPr>
+      </w:pPr>
+      <w:r>
+        <w:rPr>
+          <w:rFonts w:asciiTheme="majorHAnsi" w:hAnsiTheme="majorHAnsi"/>
+          <w:sz w:val="24"/>
+          <w:szCs w:val="24"/>
           <w:lang w:eastAsia="pt-BR"/>
         </w:rPr>
         <w:t xml:space="preserve">A próxima ação é disparada pelo ator “Médico”, que é a ação de </w:t>
@@ -14822,11 +15590,17 @@
       <w:r>
         <w:rPr>
           <w:rStyle w:val="CitaoChar"/>
+          <w:rFonts w:asciiTheme="majorHAnsi" w:hAnsiTheme="majorHAnsi"/>
+          <w:sz w:val="24"/>
+          <w:szCs w:val="24"/>
         </w:rPr>
         <w:t>fazer consulta</w:t>
       </w:r>
       <w:r>
         <w:rPr>
+          <w:rFonts w:asciiTheme="majorHAnsi" w:hAnsiTheme="majorHAnsi"/>
+          <w:sz w:val="24"/>
+          <w:szCs w:val="24"/>
           <w:lang w:eastAsia="pt-BR"/>
         </w:rPr>
         <w:t xml:space="preserve">, essa elipse faz o primeiro </w:t>
@@ -14834,6 +15608,9 @@
       <w:proofErr w:type="spellStart"/>
       <w:r>
         <w:rPr>
+          <w:rFonts w:asciiTheme="majorHAnsi" w:hAnsiTheme="majorHAnsi"/>
+          <w:sz w:val="24"/>
+          <w:szCs w:val="24"/>
           <w:lang w:eastAsia="pt-BR"/>
         </w:rPr>
         <w:t>extend</w:t>
@@ -14841,12 +15618,18 @@
       <w:proofErr w:type="spellEnd"/>
       <w:r>
         <w:rPr>
+          <w:rFonts w:asciiTheme="majorHAnsi" w:hAnsiTheme="majorHAnsi"/>
+          <w:sz w:val="24"/>
+          <w:szCs w:val="24"/>
           <w:lang w:eastAsia="pt-BR"/>
         </w:rPr>
         <w:t xml:space="preserve"> com </w:t>
       </w:r>
       <w:r>
         <w:rPr>
+          <w:rFonts w:asciiTheme="majorHAnsi" w:hAnsiTheme="majorHAnsi"/>
+          <w:sz w:val="24"/>
+          <w:szCs w:val="24"/>
           <w:lang w:eastAsia="pt-BR"/>
         </w:rPr>
         <w:t xml:space="preserve">a elipse de </w:t>
@@ -14854,17 +15637,36 @@
       <w:r>
         <w:rPr>
           <w:rStyle w:val="CitaoChar"/>
+          <w:rFonts w:asciiTheme="majorHAnsi" w:hAnsiTheme="majorHAnsi"/>
+          <w:sz w:val="24"/>
+          <w:szCs w:val="24"/>
         </w:rPr>
         <w:t>fazer agendamento</w:t>
       </w:r>
       <w:r>
         <w:rPr>
-          <w:lang w:eastAsia="pt-BR"/>
-        </w:rPr>
-        <w:t>, pois para a consulta acontecer o cliente tem que ter sido agendado. A elipse</w:t>
-      </w:r>
-      <w:r>
-        <w:rPr>
+          <w:rFonts w:asciiTheme="majorHAnsi" w:hAnsiTheme="majorHAnsi"/>
+          <w:sz w:val="24"/>
+          <w:szCs w:val="24"/>
+          <w:lang w:eastAsia="pt-BR"/>
+        </w:rPr>
+        <w:t xml:space="preserve">, pois para a consulta </w:t>
+      </w:r>
+      <w:r>
+        <w:rPr>
+          <w:rFonts w:asciiTheme="majorHAnsi" w:hAnsiTheme="majorHAnsi"/>
+          <w:sz w:val="24"/>
+          <w:szCs w:val="24"/>
+          <w:lang w:eastAsia="pt-BR"/>
+        </w:rPr>
+        <w:lastRenderedPageBreak/>
+        <w:t>acontecer o cliente tem que ter sido agendado. A elipse</w:t>
+      </w:r>
+      <w:r>
+        <w:rPr>
+          <w:rFonts w:asciiTheme="majorHAnsi" w:hAnsiTheme="majorHAnsi"/>
+          <w:sz w:val="24"/>
+          <w:szCs w:val="24"/>
           <w:lang w:eastAsia="pt-BR"/>
         </w:rPr>
         <w:t xml:space="preserve"> de </w:t>
@@ -14872,29 +15674,44 @@
       <w:r>
         <w:rPr>
           <w:rStyle w:val="CitaoChar"/>
+          <w:rFonts w:asciiTheme="majorHAnsi" w:hAnsiTheme="majorHAnsi"/>
+          <w:sz w:val="24"/>
+          <w:szCs w:val="24"/>
         </w:rPr>
         <w:t>fazer consulta</w:t>
       </w:r>
       <w:r>
         <w:rPr>
+          <w:rFonts w:asciiTheme="majorHAnsi" w:hAnsiTheme="majorHAnsi"/>
+          <w:sz w:val="24"/>
+          <w:szCs w:val="24"/>
           <w:lang w:eastAsia="pt-BR"/>
         </w:rPr>
         <w:t xml:space="preserve">, também </w:t>
       </w:r>
       <w:r>
         <w:rPr>
+          <w:rFonts w:asciiTheme="majorHAnsi" w:hAnsiTheme="majorHAnsi"/>
+          <w:sz w:val="24"/>
+          <w:szCs w:val="24"/>
           <w:lang w:eastAsia="pt-BR"/>
         </w:rPr>
         <w:t>dispara</w:t>
       </w:r>
       <w:r>
         <w:rPr>
+          <w:rFonts w:asciiTheme="majorHAnsi" w:hAnsiTheme="majorHAnsi"/>
+          <w:sz w:val="24"/>
+          <w:szCs w:val="24"/>
           <w:lang w:eastAsia="pt-BR"/>
         </w:rPr>
         <w:t xml:space="preserve"> um</w:t>
       </w:r>
       <w:r>
         <w:rPr>
+          <w:rFonts w:asciiTheme="majorHAnsi" w:hAnsiTheme="majorHAnsi"/>
+          <w:sz w:val="24"/>
+          <w:szCs w:val="24"/>
           <w:lang w:eastAsia="pt-BR"/>
         </w:rPr>
         <w:t xml:space="preserve"> </w:t>
@@ -14902,6 +15719,9 @@
       <w:proofErr w:type="spellStart"/>
       <w:r>
         <w:rPr>
+          <w:rFonts w:asciiTheme="majorHAnsi" w:hAnsiTheme="majorHAnsi"/>
+          <w:sz w:val="24"/>
+          <w:szCs w:val="24"/>
           <w:lang w:eastAsia="pt-BR"/>
         </w:rPr>
         <w:t>extend</w:t>
@@ -14909,12 +15729,18 @@
       <w:proofErr w:type="spellEnd"/>
       <w:r>
         <w:rPr>
+          <w:rFonts w:asciiTheme="majorHAnsi" w:hAnsiTheme="majorHAnsi"/>
+          <w:sz w:val="24"/>
+          <w:szCs w:val="24"/>
           <w:lang w:eastAsia="pt-BR"/>
         </w:rPr>
         <w:t xml:space="preserve"> com </w:t>
       </w:r>
       <w:r>
         <w:rPr>
+          <w:rFonts w:asciiTheme="majorHAnsi" w:hAnsiTheme="majorHAnsi"/>
+          <w:sz w:val="24"/>
+          <w:szCs w:val="24"/>
           <w:lang w:eastAsia="pt-BR"/>
         </w:rPr>
         <w:t xml:space="preserve">a elipse de </w:t>
@@ -14922,23 +15748,35 @@
       <w:r>
         <w:rPr>
           <w:rStyle w:val="CitaoChar"/>
+          <w:rFonts w:asciiTheme="majorHAnsi" w:hAnsiTheme="majorHAnsi"/>
+          <w:sz w:val="24"/>
+          <w:szCs w:val="24"/>
         </w:rPr>
         <w:t>pagar consulta</w:t>
       </w:r>
       <w:r>
         <w:rPr>
+          <w:rFonts w:asciiTheme="majorHAnsi" w:hAnsiTheme="majorHAnsi"/>
+          <w:sz w:val="24"/>
+          <w:szCs w:val="24"/>
           <w:lang w:eastAsia="pt-BR"/>
         </w:rPr>
         <w:t xml:space="preserve"> que é mantida pelo ator “Paciente”</w:t>
       </w:r>
       <w:r>
         <w:rPr>
+          <w:rFonts w:asciiTheme="majorHAnsi" w:hAnsiTheme="majorHAnsi"/>
+          <w:sz w:val="24"/>
+          <w:szCs w:val="24"/>
           <w:lang w:eastAsia="pt-BR"/>
         </w:rPr>
         <w:t xml:space="preserve">. A consulta não pode ser mantida, sem o agendamento ou sem o pagamento da consulta. A próxima </w:t>
       </w:r>
       <w:r>
         <w:rPr>
+          <w:rFonts w:asciiTheme="majorHAnsi" w:hAnsiTheme="majorHAnsi"/>
+          <w:sz w:val="24"/>
+          <w:szCs w:val="24"/>
           <w:lang w:eastAsia="pt-BR"/>
         </w:rPr>
         <w:t xml:space="preserve">elipse dispara um </w:t>
@@ -14946,6 +15784,9 @@
       <w:proofErr w:type="spellStart"/>
       <w:r>
         <w:rPr>
+          <w:rFonts w:asciiTheme="majorHAnsi" w:hAnsiTheme="majorHAnsi"/>
+          <w:sz w:val="24"/>
+          <w:szCs w:val="24"/>
           <w:lang w:eastAsia="pt-BR"/>
         </w:rPr>
         <w:t>extend</w:t>
@@ -14953,24 +15794,36 @@
       <w:proofErr w:type="spellEnd"/>
       <w:r>
         <w:rPr>
+          <w:rFonts w:asciiTheme="majorHAnsi" w:hAnsiTheme="majorHAnsi"/>
+          <w:sz w:val="24"/>
+          <w:szCs w:val="24"/>
           <w:lang w:eastAsia="pt-BR"/>
         </w:rPr>
         <w:t xml:space="preserve"> para a </w:t>
       </w:r>
       <w:r>
         <w:rPr>
+          <w:rFonts w:asciiTheme="majorHAnsi" w:hAnsiTheme="majorHAnsi"/>
+          <w:sz w:val="24"/>
+          <w:szCs w:val="24"/>
           <w:lang w:eastAsia="pt-BR"/>
         </w:rPr>
         <w:t xml:space="preserve">ação </w:t>
       </w:r>
       <w:r>
         <w:rPr>
+          <w:rFonts w:asciiTheme="majorHAnsi" w:hAnsiTheme="majorHAnsi"/>
+          <w:sz w:val="24"/>
+          <w:szCs w:val="24"/>
           <w:lang w:eastAsia="pt-BR"/>
         </w:rPr>
         <w:t>de</w:t>
       </w:r>
       <w:r>
         <w:rPr>
+          <w:rFonts w:asciiTheme="majorHAnsi" w:hAnsiTheme="majorHAnsi"/>
+          <w:sz w:val="24"/>
+          <w:szCs w:val="24"/>
           <w:lang w:eastAsia="pt-BR"/>
         </w:rPr>
         <w:t xml:space="preserve"> </w:t>
@@ -14978,11 +15831,17 @@
       <w:r>
         <w:rPr>
           <w:rStyle w:val="CitaoChar"/>
+          <w:rFonts w:asciiTheme="majorHAnsi" w:hAnsiTheme="majorHAnsi"/>
+          <w:sz w:val="24"/>
+          <w:szCs w:val="24"/>
         </w:rPr>
         <w:t>gerar prontuário</w:t>
       </w:r>
       <w:r>
         <w:rPr>
+          <w:rFonts w:asciiTheme="majorHAnsi" w:hAnsiTheme="majorHAnsi"/>
+          <w:sz w:val="24"/>
+          <w:szCs w:val="24"/>
           <w:lang w:eastAsia="pt-BR"/>
         </w:rPr>
         <w:t xml:space="preserve">, que é mantida pelo </w:t>
@@ -14990,6 +15849,9 @@
       <w:proofErr w:type="gramStart"/>
       <w:r>
         <w:rPr>
+          <w:rFonts w:asciiTheme="majorHAnsi" w:hAnsiTheme="majorHAnsi"/>
+          <w:sz w:val="24"/>
+          <w:szCs w:val="24"/>
           <w:lang w:eastAsia="pt-BR"/>
         </w:rPr>
         <w:t>autor  “</w:t>
@@ -14997,6 +15859,9 @@
       <w:proofErr w:type="gramEnd"/>
       <w:r>
         <w:rPr>
+          <w:rFonts w:asciiTheme="majorHAnsi" w:hAnsiTheme="majorHAnsi"/>
+          <w:sz w:val="24"/>
+          <w:szCs w:val="24"/>
           <w:lang w:eastAsia="pt-BR"/>
         </w:rPr>
         <w:t xml:space="preserve">Médico”, e para a elipse de </w:t>
@@ -15004,11 +15869,17 @@
       <w:r>
         <w:rPr>
           <w:rStyle w:val="CitaoChar"/>
+          <w:rFonts w:asciiTheme="majorHAnsi" w:hAnsiTheme="majorHAnsi"/>
+          <w:sz w:val="24"/>
+          <w:szCs w:val="24"/>
         </w:rPr>
         <w:t>gerar prontuário</w:t>
       </w:r>
       <w:r>
         <w:rPr>
+          <w:rFonts w:asciiTheme="majorHAnsi" w:hAnsiTheme="majorHAnsi"/>
+          <w:sz w:val="24"/>
+          <w:szCs w:val="24"/>
           <w:lang w:eastAsia="pt-BR"/>
         </w:rPr>
         <w:t xml:space="preserve"> existir, a consulta deve ter existido.</w:t>
@@ -15017,24 +15888,35 @@
     <w:p>
       <w:pPr>
         <w:rPr>
-          <w:lang w:eastAsia="pt-BR"/>
-        </w:rPr>
-      </w:pPr>
-      <w:r>
-        <w:rPr>
-          <w:lang w:eastAsia="pt-BR"/>
-        </w:rPr>
-        <w:lastRenderedPageBreak/>
+          <w:rFonts w:asciiTheme="majorHAnsi" w:hAnsiTheme="majorHAnsi"/>
+          <w:sz w:val="24"/>
+          <w:szCs w:val="24"/>
+          <w:lang w:eastAsia="pt-BR"/>
+        </w:rPr>
+      </w:pPr>
+      <w:r>
+        <w:rPr>
+          <w:rFonts w:asciiTheme="majorHAnsi" w:hAnsiTheme="majorHAnsi"/>
+          <w:sz w:val="24"/>
+          <w:szCs w:val="24"/>
+          <w:lang w:eastAsia="pt-BR"/>
+        </w:rPr>
         <w:t xml:space="preserve">A elipse de </w:t>
       </w:r>
       <w:r>
         <w:rPr>
           <w:rStyle w:val="CitaoChar"/>
+          <w:rFonts w:asciiTheme="majorHAnsi" w:hAnsiTheme="majorHAnsi"/>
+          <w:sz w:val="24"/>
+          <w:szCs w:val="24"/>
         </w:rPr>
         <w:t>realizar exames</w:t>
       </w:r>
       <w:r>
         <w:rPr>
+          <w:rFonts w:asciiTheme="majorHAnsi" w:hAnsiTheme="majorHAnsi"/>
+          <w:sz w:val="24"/>
+          <w:szCs w:val="24"/>
           <w:lang w:eastAsia="pt-BR"/>
         </w:rPr>
         <w:t xml:space="preserve">, pode ser acionada pela elipse de </w:t>
@@ -15042,11 +15924,17 @@
       <w:r>
         <w:rPr>
           <w:rStyle w:val="CitaoChar"/>
+          <w:rFonts w:asciiTheme="majorHAnsi" w:hAnsiTheme="majorHAnsi"/>
+          <w:sz w:val="24"/>
+          <w:szCs w:val="24"/>
         </w:rPr>
         <w:t>fazer consulta</w:t>
       </w:r>
       <w:r>
         <w:rPr>
+          <w:rFonts w:asciiTheme="majorHAnsi" w:hAnsiTheme="majorHAnsi"/>
+          <w:sz w:val="24"/>
+          <w:szCs w:val="24"/>
           <w:lang w:eastAsia="pt-BR"/>
         </w:rPr>
         <w:t xml:space="preserve">, mas </w:t>
@@ -15054,11 +15942,17 @@
       <w:r>
         <w:rPr>
           <w:rStyle w:val="CitaoChar"/>
+          <w:rFonts w:asciiTheme="majorHAnsi" w:hAnsiTheme="majorHAnsi"/>
+          <w:sz w:val="24"/>
+          <w:szCs w:val="24"/>
         </w:rPr>
         <w:t>fazer consulta</w:t>
       </w:r>
       <w:r>
         <w:rPr>
+          <w:rFonts w:asciiTheme="majorHAnsi" w:hAnsiTheme="majorHAnsi"/>
+          <w:sz w:val="24"/>
+          <w:szCs w:val="24"/>
           <w:lang w:eastAsia="pt-BR"/>
         </w:rPr>
         <w:t xml:space="preserve"> existirá independente da ação de </w:t>
@@ -15066,11 +15960,17 @@
       <w:r>
         <w:rPr>
           <w:rStyle w:val="CitaoChar"/>
+          <w:rFonts w:asciiTheme="majorHAnsi" w:hAnsiTheme="majorHAnsi"/>
+          <w:sz w:val="24"/>
+          <w:szCs w:val="24"/>
         </w:rPr>
         <w:t>fazer exames</w:t>
       </w:r>
       <w:r>
         <w:rPr>
+          <w:rFonts w:asciiTheme="majorHAnsi" w:hAnsiTheme="majorHAnsi"/>
+          <w:sz w:val="24"/>
+          <w:szCs w:val="24"/>
           <w:lang w:eastAsia="pt-BR"/>
         </w:rPr>
         <w:t>.</w:t>
@@ -15313,6 +16213,7 @@
           <w:lang w:eastAsia="pt-BR"/>
           <w14:ligatures w14:val="none"/>
         </w:rPr>
+        <w:lastRenderedPageBreak/>
         <w:t> </w:t>
       </w:r>
     </w:p>
@@ -15332,16 +16233,7 @@
           <w:sz w:val="24"/>
           <w:szCs w:val="24"/>
         </w:rPr>
-        <w:t xml:space="preserve">Seu principal enfoque está em permitir a visualização das classes que comporão o sistema com seus respectivos atributos e métodos, bem como em demonstrar como as classes do diagrama se relacionam, complementam e transmitem informações entre si. </w:t>
-      </w:r>
-      <w:r>
-        <w:rPr>
-          <w:rFonts w:asciiTheme="majorHAnsi" w:hAnsiTheme="majorHAnsi"/>
-          <w:sz w:val="24"/>
-          <w:szCs w:val="24"/>
-        </w:rPr>
-        <w:lastRenderedPageBreak/>
-        <w:t>Esse diagrama apresenta uma visão estática de como as classes estão organizadas, preocupando-se em como definir a estrutura lógica delas.</w:t>
+        <w:t>Seu principal enfoque está em permitir a visualização das classes que comporão o sistema com seus respectivos atributos e métodos, bem como em demonstrar como as classes do diagrama se relacionam, complementam e transmitem informações entre si. Esse diagrama apresenta uma visão estática de como as classes estão organizadas, preocupando-se em como definir a estrutura lógica delas.</w:t>
       </w:r>
     </w:p>
     <w:p>
@@ -15356,106 +16248,225 @@
       </w:pPr>
     </w:p>
     <w:p>
-      <w:r>
+      <w:pPr>
+        <w:rPr>
+          <w:rFonts w:asciiTheme="majorHAnsi" w:hAnsiTheme="majorHAnsi"/>
+          <w:sz w:val="24"/>
+          <w:szCs w:val="24"/>
+        </w:rPr>
+      </w:pPr>
+      <w:r>
+        <w:rPr>
+          <w:rFonts w:asciiTheme="majorHAnsi" w:hAnsiTheme="majorHAnsi"/>
+          <w:sz w:val="24"/>
+          <w:szCs w:val="24"/>
+        </w:rPr>
         <w:t xml:space="preserve">O Diagrama de Classes acima mostra as classes existentes no sistema de gerenciamento dos atendimentos de uma </w:t>
       </w:r>
       <w:proofErr w:type="spellStart"/>
       <w:proofErr w:type="gramStart"/>
       <w:r>
+        <w:rPr>
+          <w:rFonts w:asciiTheme="majorHAnsi" w:hAnsiTheme="majorHAnsi"/>
+          <w:sz w:val="24"/>
+          <w:szCs w:val="24"/>
+        </w:rPr>
         <w:t>Clinica</w:t>
       </w:r>
       <w:proofErr w:type="spellEnd"/>
       <w:proofErr w:type="gramEnd"/>
       <w:r>
+        <w:rPr>
+          <w:rFonts w:asciiTheme="majorHAnsi" w:hAnsiTheme="majorHAnsi"/>
+          <w:sz w:val="24"/>
+          <w:szCs w:val="24"/>
+        </w:rPr>
         <w:t xml:space="preserve"> Oftalmológica particular. Mostra também as associações entre elas, indicando os atributos e métodos de cada uma delas.</w:t>
       </w:r>
     </w:p>
     <w:p>
-      <w:r>
+      <w:pPr>
+        <w:rPr>
+          <w:rFonts w:asciiTheme="majorHAnsi" w:hAnsiTheme="majorHAnsi"/>
+          <w:sz w:val="24"/>
+          <w:szCs w:val="24"/>
+        </w:rPr>
+      </w:pPr>
+      <w:r>
+        <w:rPr>
+          <w:rFonts w:asciiTheme="majorHAnsi" w:hAnsiTheme="majorHAnsi"/>
+          <w:sz w:val="24"/>
+          <w:szCs w:val="24"/>
+        </w:rPr>
         <w:t xml:space="preserve">A superclasse </w:t>
       </w:r>
       <w:r>
         <w:rPr>
+          <w:rFonts w:asciiTheme="majorHAnsi" w:hAnsiTheme="majorHAnsi"/>
           <w:b/>
           <w:bCs/>
+          <w:sz w:val="24"/>
+          <w:szCs w:val="24"/>
         </w:rPr>
         <w:t>Pessoa</w:t>
       </w:r>
       <w:r>
+        <w:rPr>
+          <w:rFonts w:asciiTheme="majorHAnsi" w:hAnsiTheme="majorHAnsi"/>
+          <w:sz w:val="24"/>
+          <w:szCs w:val="24"/>
+        </w:rPr>
         <w:t xml:space="preserve"> tem como atributos nome, CPF e sexo. Quatro subclasses herdam de Pessoa: </w:t>
       </w:r>
       <w:r>
         <w:rPr>
+          <w:rFonts w:asciiTheme="majorHAnsi" w:hAnsiTheme="majorHAnsi"/>
           <w:b/>
           <w:bCs/>
+          <w:sz w:val="24"/>
+          <w:szCs w:val="24"/>
         </w:rPr>
         <w:t>Paciente</w:t>
       </w:r>
       <w:r>
+        <w:rPr>
+          <w:rFonts w:asciiTheme="majorHAnsi" w:hAnsiTheme="majorHAnsi"/>
+          <w:sz w:val="24"/>
+          <w:szCs w:val="24"/>
+        </w:rPr>
         <w:t xml:space="preserve">, com os atributos adicionais id, </w:t>
       </w:r>
       <w:r>
+        <w:rPr>
+          <w:rFonts w:asciiTheme="majorHAnsi" w:hAnsiTheme="majorHAnsi"/>
+          <w:sz w:val="24"/>
+          <w:szCs w:val="24"/>
+        </w:rPr>
         <w:t>e-mail</w:t>
       </w:r>
       <w:r>
+        <w:rPr>
+          <w:rFonts w:asciiTheme="majorHAnsi" w:hAnsiTheme="majorHAnsi"/>
+          <w:sz w:val="24"/>
+          <w:szCs w:val="24"/>
+        </w:rPr>
         <w:t xml:space="preserve"> e data de nascimento, </w:t>
       </w:r>
       <w:r>
         <w:rPr>
+          <w:rFonts w:asciiTheme="majorHAnsi" w:hAnsiTheme="majorHAnsi"/>
           <w:b/>
           <w:bCs/>
+          <w:sz w:val="24"/>
+          <w:szCs w:val="24"/>
         </w:rPr>
         <w:t>Médico</w:t>
       </w:r>
       <w:r>
+        <w:rPr>
+          <w:rFonts w:asciiTheme="majorHAnsi" w:hAnsiTheme="majorHAnsi"/>
+          <w:sz w:val="24"/>
+          <w:szCs w:val="24"/>
+        </w:rPr>
         <w:t xml:space="preserve">, com os atributos adicionais id e CRM (conselho regional de medicina), </w:t>
       </w:r>
       <w:r>
         <w:rPr>
+          <w:rFonts w:asciiTheme="majorHAnsi" w:hAnsiTheme="majorHAnsi"/>
           <w:b/>
           <w:bCs/>
+          <w:sz w:val="24"/>
+          <w:szCs w:val="24"/>
         </w:rPr>
         <w:t>Enfermeiro</w:t>
       </w:r>
       <w:r>
+        <w:rPr>
+          <w:rFonts w:asciiTheme="majorHAnsi" w:hAnsiTheme="majorHAnsi"/>
+          <w:sz w:val="24"/>
+          <w:szCs w:val="24"/>
+        </w:rPr>
         <w:t xml:space="preserve">, com os atributos adicionais id e COREN (conselho regional de enfermagem), </w:t>
       </w:r>
       <w:proofErr w:type="gramStart"/>
       <w:r>
+        <w:rPr>
+          <w:rFonts w:asciiTheme="majorHAnsi" w:hAnsiTheme="majorHAnsi"/>
+          <w:sz w:val="24"/>
+          <w:szCs w:val="24"/>
+        </w:rPr>
         <w:t xml:space="preserve">e </w:t>
       </w:r>
       <w:r>
         <w:rPr>
+          <w:rFonts w:asciiTheme="majorHAnsi" w:hAnsiTheme="majorHAnsi"/>
           <w:b/>
           <w:bCs/>
+          <w:sz w:val="24"/>
+          <w:szCs w:val="24"/>
         </w:rPr>
         <w:t>Recepcionista</w:t>
       </w:r>
       <w:proofErr w:type="gramEnd"/>
       <w:r>
+        <w:rPr>
+          <w:rFonts w:asciiTheme="majorHAnsi" w:hAnsiTheme="majorHAnsi"/>
+          <w:sz w:val="24"/>
+          <w:szCs w:val="24"/>
+        </w:rPr>
         <w:t>, com o atributo adicionais id. Essas quatro subclasses têm métodos para adicionar, editar, excluir e listar.</w:t>
       </w:r>
     </w:p>
     <w:p>
-      <w:r>
+      <w:pPr>
+        <w:rPr>
+          <w:rFonts w:asciiTheme="majorHAnsi" w:hAnsiTheme="majorHAnsi"/>
+          <w:sz w:val="24"/>
+          <w:szCs w:val="24"/>
+        </w:rPr>
+      </w:pPr>
+      <w:r>
+        <w:rPr>
+          <w:rFonts w:asciiTheme="majorHAnsi" w:hAnsiTheme="majorHAnsi"/>
+          <w:sz w:val="24"/>
+          <w:szCs w:val="24"/>
+        </w:rPr>
         <w:t xml:space="preserve">A classe de associação </w:t>
       </w:r>
       <w:r>
         <w:rPr>
+          <w:rFonts w:asciiTheme="majorHAnsi" w:hAnsiTheme="majorHAnsi"/>
           <w:b/>
           <w:bCs/>
+          <w:sz w:val="24"/>
+          <w:szCs w:val="24"/>
         </w:rPr>
         <w:t>Agendamento</w:t>
       </w:r>
       <w:r>
+        <w:rPr>
+          <w:rFonts w:asciiTheme="majorHAnsi" w:hAnsiTheme="majorHAnsi"/>
+          <w:sz w:val="24"/>
+          <w:szCs w:val="24"/>
+        </w:rPr>
         <w:t xml:space="preserve"> existe a partir da associação entre um Médico e um Paciente. Um Médico deve ter zero ou </w:t>
       </w:r>
       <w:proofErr w:type="gramStart"/>
       <w:r>
+        <w:rPr>
+          <w:rFonts w:asciiTheme="majorHAnsi" w:hAnsiTheme="majorHAnsi"/>
+          <w:sz w:val="24"/>
+          <w:szCs w:val="24"/>
+        </w:rPr>
         <w:t>mais Pacientes</w:t>
       </w:r>
       <w:proofErr w:type="gramEnd"/>
       <w:r>
+        <w:rPr>
+          <w:rFonts w:asciiTheme="majorHAnsi" w:hAnsiTheme="majorHAnsi"/>
+          <w:sz w:val="24"/>
+          <w:szCs w:val="24"/>
+        </w:rPr>
         <w:t>, enquanto um Paciente deve ter apenas um Médico. Um Agendamento pode ser realizado por apenas um Recepcionista, e um Recepcionista pode realizar zero ou mais agendamentos.</w:t>
       </w:r>
     </w:p>
@@ -15473,36 +16484,65 @@
         </w:rPr>
       </w:pPr>
       <w:r>
+        <w:rPr>
+          <w:rFonts w:asciiTheme="majorHAnsi" w:hAnsiTheme="majorHAnsi"/>
+          <w:sz w:val="24"/>
+          <w:szCs w:val="24"/>
+        </w:rPr>
         <w:t xml:space="preserve">A classe </w:t>
       </w:r>
       <w:r>
         <w:rPr>
+          <w:rFonts w:asciiTheme="majorHAnsi" w:hAnsiTheme="majorHAnsi"/>
           <w:b/>
           <w:bCs/>
+          <w:sz w:val="24"/>
+          <w:szCs w:val="24"/>
         </w:rPr>
         <w:t>Consulta</w:t>
       </w:r>
       <w:r>
+        <w:rPr>
+          <w:rFonts w:asciiTheme="majorHAnsi" w:hAnsiTheme="majorHAnsi"/>
+          <w:sz w:val="24"/>
+          <w:szCs w:val="24"/>
+        </w:rPr>
         <w:t xml:space="preserve"> compõe a classe Agendamento, e possui como atributos id, nome do Paciente e nome do Médico. Um Enfermeiro pode auxiliar em zero ou mais consultas. Uma Consulta gera obrigatoriamente um Prontuário. A classe </w:t>
       </w:r>
       <w:r>
         <w:rPr>
+          <w:rFonts w:asciiTheme="majorHAnsi" w:hAnsiTheme="majorHAnsi"/>
           <w:b/>
           <w:bCs/>
+          <w:sz w:val="24"/>
+          <w:szCs w:val="24"/>
         </w:rPr>
         <w:t>Prontuário</w:t>
       </w:r>
       <w:r>
+        <w:rPr>
+          <w:rFonts w:asciiTheme="majorHAnsi" w:hAnsiTheme="majorHAnsi"/>
+          <w:sz w:val="24"/>
+          <w:szCs w:val="24"/>
+        </w:rPr>
         <w:t xml:space="preserve"> tem como atributos motivo, receita, solicitação e revisão. Uma Consulta pode gerar um Exame. A classe </w:t>
       </w:r>
       <w:r>
         <w:rPr>
+          <w:rFonts w:asciiTheme="majorHAnsi" w:hAnsiTheme="majorHAnsi"/>
           <w:b/>
           <w:bCs/>
+          <w:sz w:val="24"/>
+          <w:szCs w:val="24"/>
         </w:rPr>
         <w:t>Exame</w:t>
       </w:r>
       <w:r>
+        <w:rPr>
+          <w:rFonts w:asciiTheme="majorHAnsi" w:hAnsiTheme="majorHAnsi"/>
+          <w:sz w:val="24"/>
+          <w:szCs w:val="24"/>
+        </w:rPr>
         <w:t xml:space="preserve"> tem os atributos id e nome do paciente.</w:t>
       </w:r>
     </w:p>
@@ -15731,7 +16771,6 @@
           <w:szCs w:val="48"/>
           <w:lang w:val="en-US" w:eastAsia="pt-BR"/>
         </w:rPr>
-        <w:lastRenderedPageBreak/>
         <w:t>Diagrama</w:t>
       </w:r>
       <w:proofErr w:type="spellEnd"/>
@@ -15866,6 +16905,7 @@
           <w:lang w:eastAsia="pt-BR"/>
           <w14:ligatures w14:val="none"/>
         </w:rPr>
+        <w:lastRenderedPageBreak/>
         <w:t> </w:t>
       </w:r>
     </w:p>
@@ -15973,16 +17013,20 @@
         <w:spacing w:after="0" w:line="240" w:lineRule="auto"/>
         <w:textAlignment w:val="baseline"/>
         <w:rPr>
-          <w:rFonts w:eastAsia="Times New Roman" w:cs="Segoe UI"/>
-          <w:kern w:val="0"/>
-          <w:lang w:eastAsia="pt-BR"/>
-          <w14:ligatures w14:val="none"/>
-        </w:rPr>
-      </w:pPr>
-      <w:r>
-        <w:rPr>
-          <w:rFonts w:eastAsia="Times New Roman" w:cs="Segoe UI"/>
-          <w:kern w:val="0"/>
+          <w:rFonts w:asciiTheme="majorHAnsi" w:eastAsia="Times New Roman" w:hAnsiTheme="majorHAnsi" w:cs="Segoe UI"/>
+          <w:kern w:val="0"/>
+          <w:sz w:val="24"/>
+          <w:szCs w:val="24"/>
+          <w:lang w:eastAsia="pt-BR"/>
+          <w14:ligatures w14:val="none"/>
+        </w:rPr>
+      </w:pPr>
+      <w:r>
+        <w:rPr>
+          <w:rFonts w:asciiTheme="majorHAnsi" w:eastAsia="Times New Roman" w:hAnsiTheme="majorHAnsi" w:cs="Segoe UI"/>
+          <w:kern w:val="0"/>
+          <w:sz w:val="24"/>
+          <w:szCs w:val="24"/>
           <w:lang w:eastAsia="pt-BR"/>
           <w14:ligatures w14:val="none"/>
         </w:rPr>
@@ -15990,8 +17034,10 @@
       </w:r>
       <w:r>
         <w:rPr>
-          <w:rFonts w:eastAsia="Times New Roman" w:cs="Segoe UI"/>
-          <w:kern w:val="0"/>
+          <w:rFonts w:asciiTheme="majorHAnsi" w:eastAsia="Times New Roman" w:hAnsiTheme="majorHAnsi" w:cs="Segoe UI"/>
+          <w:kern w:val="0"/>
+          <w:sz w:val="24"/>
+          <w:szCs w:val="24"/>
           <w:lang w:eastAsia="pt-BR"/>
           <w14:ligatures w14:val="none"/>
         </w:rPr>
@@ -15999,8 +17045,10 @@
       </w:r>
       <w:r>
         <w:rPr>
-          <w:rFonts w:eastAsia="Times New Roman" w:cs="Segoe UI"/>
-          <w:kern w:val="0"/>
+          <w:rFonts w:asciiTheme="majorHAnsi" w:eastAsia="Times New Roman" w:hAnsiTheme="majorHAnsi" w:cs="Segoe UI"/>
+          <w:kern w:val="0"/>
+          <w:sz w:val="24"/>
+          <w:szCs w:val="24"/>
           <w:lang w:eastAsia="pt-BR"/>
           <w14:ligatures w14:val="none"/>
         </w:rPr>
@@ -16009,8 +17057,10 @@
       <w:proofErr w:type="gramStart"/>
       <w:r>
         <w:rPr>
-          <w:rFonts w:eastAsia="Times New Roman" w:cs="Segoe UI"/>
-          <w:kern w:val="0"/>
+          <w:rFonts w:asciiTheme="majorHAnsi" w:eastAsia="Times New Roman" w:hAnsiTheme="majorHAnsi" w:cs="Segoe UI"/>
+          <w:kern w:val="0"/>
+          <w:sz w:val="24"/>
+          <w:szCs w:val="24"/>
           <w:lang w:eastAsia="pt-BR"/>
           <w14:ligatures w14:val="none"/>
         </w:rPr>
@@ -16019,124 +17069,14 @@
       <w:proofErr w:type="gramEnd"/>
       <w:r>
         <w:rPr>
-          <w:rFonts w:eastAsia="Times New Roman" w:cs="Segoe UI"/>
-          <w:kern w:val="0"/>
-          <w:lang w:eastAsia="pt-BR"/>
-          <w14:ligatures w14:val="none"/>
-        </w:rPr>
-        <w:t xml:space="preserve"> as etapas para a execução de um processo relacionado a essas funcionalidades, ou seja, demonstra as etapas que se seguem para que uma função seja </w:t>
-      </w:r>
-      <w:r>
-        <w:rPr>
-          <w:rFonts w:eastAsia="Times New Roman" w:cs="Segoe UI"/>
-          <w:kern w:val="0"/>
-          <w:lang w:eastAsia="pt-BR"/>
-          <w14:ligatures w14:val="none"/>
-        </w:rPr>
-        <w:lastRenderedPageBreak/>
-        <w:t xml:space="preserve">efetuada. No caso de uso especificado para a </w:t>
-      </w:r>
-      <w:proofErr w:type="spellStart"/>
-      <w:proofErr w:type="gramStart"/>
-      <w:r>
-        <w:rPr>
-          <w:rFonts w:eastAsia="Times New Roman" w:cs="Segoe UI"/>
-          <w:kern w:val="0"/>
-          <w:lang w:eastAsia="pt-BR"/>
-          <w14:ligatures w14:val="none"/>
-        </w:rPr>
-        <w:t>clinica</w:t>
-      </w:r>
-      <w:proofErr w:type="spellEnd"/>
-      <w:proofErr w:type="gramEnd"/>
-      <w:r>
-        <w:rPr>
-          <w:rFonts w:eastAsia="Times New Roman" w:cs="Segoe UI"/>
-          <w:kern w:val="0"/>
-          <w:lang w:eastAsia="pt-BR"/>
-          <w14:ligatures w14:val="none"/>
-        </w:rPr>
-        <w:t xml:space="preserve"> </w:t>
-      </w:r>
-      <w:proofErr w:type="spellStart"/>
-      <w:r>
-        <w:rPr>
-          <w:rFonts w:eastAsia="Times New Roman" w:cs="Segoe UI"/>
-          <w:kern w:val="0"/>
-          <w:lang w:eastAsia="pt-BR"/>
-          <w14:ligatures w14:val="none"/>
-        </w:rPr>
-        <w:t>oftalmologica</w:t>
-      </w:r>
-      <w:proofErr w:type="spellEnd"/>
-      <w:r>
-        <w:rPr>
-          <w:rFonts w:eastAsia="Times New Roman" w:cs="Segoe UI"/>
-          <w:kern w:val="0"/>
-          <w:lang w:eastAsia="pt-BR"/>
-          <w14:ligatures w14:val="none"/>
-        </w:rPr>
-        <w:t xml:space="preserve">, temos operações oferecidas aos respectivos usuários: paciente, que solicita a consulta e paga um valor por consulta realizada, o recepcionista, que cadastra o paciente e agenda a consulta e o médico, que realiza a consulta em si. O diagrama de atividades irá </w:t>
-      </w:r>
-      <w:proofErr w:type="spellStart"/>
-      <w:r>
-        <w:rPr>
-          <w:rFonts w:eastAsia="Times New Roman" w:cs="Segoe UI"/>
-          <w:kern w:val="0"/>
-          <w:lang w:eastAsia="pt-BR"/>
-          <w14:ligatures w14:val="none"/>
-        </w:rPr>
-        <w:t>conjulgar</w:t>
-      </w:r>
-      <w:proofErr w:type="spellEnd"/>
-      <w:r>
-        <w:rPr>
-          <w:rFonts w:eastAsia="Times New Roman" w:cs="Segoe UI"/>
-          <w:kern w:val="0"/>
-          <w:lang w:eastAsia="pt-BR"/>
-          <w14:ligatures w14:val="none"/>
-        </w:rPr>
-        <w:t xml:space="preserve"> essas operações </w:t>
-      </w:r>
-      <w:proofErr w:type="gramStart"/>
-      <w:r>
-        <w:rPr>
-          <w:rFonts w:eastAsia="Times New Roman" w:cs="Segoe UI"/>
-          <w:kern w:val="0"/>
-          <w:lang w:eastAsia="pt-BR"/>
-          <w14:ligatures w14:val="none"/>
-        </w:rPr>
-        <w:t>em etapas sequenciais</w:t>
-      </w:r>
-      <w:proofErr w:type="gramEnd"/>
-      <w:r>
-        <w:rPr>
-          <w:rFonts w:eastAsia="Times New Roman" w:cs="Segoe UI"/>
-          <w:kern w:val="0"/>
-          <w:lang w:eastAsia="pt-BR"/>
-          <w14:ligatures w14:val="none"/>
-        </w:rPr>
-        <w:t xml:space="preserve"> ou seja, irá criar um </w:t>
-      </w:r>
-      <w:proofErr w:type="spellStart"/>
-      <w:r>
-        <w:rPr>
-          <w:rFonts w:eastAsia="Times New Roman" w:cs="Segoe UI"/>
-          <w:kern w:val="0"/>
-          <w:lang w:eastAsia="pt-BR"/>
-          <w14:ligatures w14:val="none"/>
-        </w:rPr>
-        <w:t>algoritimo</w:t>
-      </w:r>
-      <w:proofErr w:type="spellEnd"/>
-      <w:r>
-        <w:rPr>
-          <w:rFonts w:eastAsia="Times New Roman" w:cs="Segoe UI"/>
-          <w:kern w:val="0"/>
-          <w:lang w:eastAsia="pt-BR"/>
-          <w14:ligatures w14:val="none"/>
-        </w:rPr>
-        <w:t xml:space="preserve"> de operacionalização desse sistema de acordo com as funcionalidades identificadas pelo caso de uso.</w:t>
+          <w:rFonts w:asciiTheme="majorHAnsi" w:eastAsia="Times New Roman" w:hAnsiTheme="majorHAnsi" w:cs="Segoe UI"/>
+          <w:kern w:val="0"/>
+          <w:sz w:val="24"/>
+          <w:szCs w:val="24"/>
+          <w:lang w:eastAsia="pt-BR"/>
+          <w14:ligatures w14:val="none"/>
+        </w:rPr>
+        <w:t xml:space="preserve"> as etapas para a execução de um processo relacionado a essas funcionalidades, ou seja, demonstra as etapas que se seguem para que uma função seja efetuada. </w:t>
       </w:r>
     </w:p>
     <w:p>
@@ -16144,56 +17084,203 @@
         <w:spacing w:after="0" w:line="240" w:lineRule="auto"/>
         <w:textAlignment w:val="baseline"/>
         <w:rPr>
-          <w:rFonts w:eastAsia="Times New Roman" w:cs="Segoe UI"/>
-          <w:kern w:val="0"/>
-          <w:lang w:eastAsia="pt-BR"/>
-          <w14:ligatures w14:val="none"/>
-        </w:rPr>
-      </w:pPr>
-      <w:r>
-        <w:rPr>
-          <w:rFonts w:eastAsia="Times New Roman" w:cs="Segoe UI"/>
-          <w:kern w:val="0"/>
-          <w:lang w:eastAsia="pt-BR"/>
-          <w14:ligatures w14:val="none"/>
-        </w:rPr>
-        <w:t xml:space="preserve">  Ao solicitar o exame, o sistema avalia o cadastro do paciente, se não estiver cadastrado o atendente irá cadastrá-lo e logo em seguida a </w:t>
-      </w:r>
-      <w:proofErr w:type="spellStart"/>
-      <w:r>
-        <w:rPr>
-          <w:rFonts w:eastAsia="Times New Roman" w:cs="Segoe UI"/>
-          <w:kern w:val="0"/>
-          <w:lang w:eastAsia="pt-BR"/>
-          <w14:ligatures w14:val="none"/>
-        </w:rPr>
-        <w:t>consluta</w:t>
-      </w:r>
-      <w:proofErr w:type="spellEnd"/>
-      <w:r>
-        <w:rPr>
-          <w:rFonts w:eastAsia="Times New Roman" w:cs="Segoe UI"/>
-          <w:kern w:val="0"/>
+          <w:rFonts w:asciiTheme="majorHAnsi" w:eastAsia="Times New Roman" w:hAnsiTheme="majorHAnsi" w:cs="Segoe UI"/>
+          <w:kern w:val="0"/>
+          <w:sz w:val="24"/>
+          <w:szCs w:val="24"/>
+          <w:lang w:eastAsia="pt-BR"/>
+          <w14:ligatures w14:val="none"/>
+        </w:rPr>
+      </w:pPr>
+      <w:r>
+        <w:rPr>
+          <w:rFonts w:asciiTheme="majorHAnsi" w:eastAsia="Times New Roman" w:hAnsiTheme="majorHAnsi" w:cs="Segoe UI"/>
+          <w:kern w:val="0"/>
+          <w:sz w:val="24"/>
+          <w:szCs w:val="24"/>
+          <w:lang w:eastAsia="pt-BR"/>
+          <w14:ligatures w14:val="none"/>
+        </w:rPr>
+        <w:t xml:space="preserve">No caso de uso especificado para a </w:t>
+      </w:r>
+      <w:proofErr w:type="spellStart"/>
+      <w:proofErr w:type="gramStart"/>
+      <w:r>
+        <w:rPr>
+          <w:rFonts w:asciiTheme="majorHAnsi" w:eastAsia="Times New Roman" w:hAnsiTheme="majorHAnsi" w:cs="Segoe UI"/>
+          <w:kern w:val="0"/>
+          <w:sz w:val="24"/>
+          <w:szCs w:val="24"/>
+          <w:lang w:eastAsia="pt-BR"/>
+          <w14:ligatures w14:val="none"/>
+        </w:rPr>
+        <w:t>clinica</w:t>
+      </w:r>
+      <w:proofErr w:type="spellEnd"/>
+      <w:proofErr w:type="gramEnd"/>
+      <w:r>
+        <w:rPr>
+          <w:rFonts w:asciiTheme="majorHAnsi" w:eastAsia="Times New Roman" w:hAnsiTheme="majorHAnsi" w:cs="Segoe UI"/>
+          <w:kern w:val="0"/>
+          <w:sz w:val="24"/>
+          <w:szCs w:val="24"/>
+          <w:lang w:eastAsia="pt-BR"/>
+          <w14:ligatures w14:val="none"/>
+        </w:rPr>
+        <w:t xml:space="preserve"> </w:t>
+      </w:r>
+      <w:r>
+        <w:rPr>
+          <w:rFonts w:asciiTheme="majorHAnsi" w:eastAsia="Times New Roman" w:hAnsiTheme="majorHAnsi" w:cs="Segoe UI"/>
+          <w:kern w:val="0"/>
+          <w:sz w:val="24"/>
+          <w:szCs w:val="24"/>
+          <w:lang w:eastAsia="pt-BR"/>
+          <w14:ligatures w14:val="none"/>
+        </w:rPr>
+        <w:t>oftalmológica</w:t>
+      </w:r>
+      <w:r>
+        <w:rPr>
+          <w:rFonts w:asciiTheme="majorHAnsi" w:eastAsia="Times New Roman" w:hAnsiTheme="majorHAnsi" w:cs="Segoe UI"/>
+          <w:kern w:val="0"/>
+          <w:sz w:val="24"/>
+          <w:szCs w:val="24"/>
+          <w:lang w:eastAsia="pt-BR"/>
+          <w14:ligatures w14:val="none"/>
+        </w:rPr>
+        <w:t xml:space="preserve">, temos operações oferecidas aos respectivos usuários: paciente, que solicita a consulta e paga um valor por consulta realizada, o recepcionista, que cadastra o paciente e agenda a consulta e o médico, que realiza a consulta em si. O diagrama de atividades irá </w:t>
+      </w:r>
+      <w:r>
+        <w:rPr>
+          <w:rFonts w:asciiTheme="majorHAnsi" w:eastAsia="Times New Roman" w:hAnsiTheme="majorHAnsi" w:cs="Segoe UI"/>
+          <w:kern w:val="0"/>
+          <w:sz w:val="24"/>
+          <w:szCs w:val="24"/>
+          <w:lang w:eastAsia="pt-BR"/>
+          <w14:ligatures w14:val="none"/>
+        </w:rPr>
+        <w:t>conjugar</w:t>
+      </w:r>
+      <w:r>
+        <w:rPr>
+          <w:rFonts w:asciiTheme="majorHAnsi" w:eastAsia="Times New Roman" w:hAnsiTheme="majorHAnsi" w:cs="Segoe UI"/>
+          <w:kern w:val="0"/>
+          <w:sz w:val="24"/>
+          <w:szCs w:val="24"/>
+          <w:lang w:eastAsia="pt-BR"/>
+          <w14:ligatures w14:val="none"/>
+        </w:rPr>
+        <w:t xml:space="preserve"> essas operações </w:t>
+      </w:r>
+      <w:r>
+        <w:rPr>
+          <w:rFonts w:asciiTheme="majorHAnsi" w:eastAsia="Times New Roman" w:hAnsiTheme="majorHAnsi" w:cs="Segoe UI"/>
+          <w:kern w:val="0"/>
+          <w:sz w:val="24"/>
+          <w:szCs w:val="24"/>
+          <w:lang w:eastAsia="pt-BR"/>
+          <w14:ligatures w14:val="none"/>
+        </w:rPr>
+        <w:t>em etapas sequenciais,</w:t>
+      </w:r>
+      <w:r>
+        <w:rPr>
+          <w:rFonts w:asciiTheme="majorHAnsi" w:eastAsia="Times New Roman" w:hAnsiTheme="majorHAnsi" w:cs="Segoe UI"/>
+          <w:kern w:val="0"/>
+          <w:sz w:val="24"/>
+          <w:szCs w:val="24"/>
+          <w:lang w:eastAsia="pt-BR"/>
+          <w14:ligatures w14:val="none"/>
+        </w:rPr>
+        <w:t xml:space="preserve"> ou seja, irá criar um </w:t>
+      </w:r>
+      <w:r>
+        <w:rPr>
+          <w:rFonts w:asciiTheme="majorHAnsi" w:eastAsia="Times New Roman" w:hAnsiTheme="majorHAnsi" w:cs="Segoe UI"/>
+          <w:kern w:val="0"/>
+          <w:sz w:val="24"/>
+          <w:szCs w:val="24"/>
+          <w:lang w:eastAsia="pt-BR"/>
+          <w14:ligatures w14:val="none"/>
+        </w:rPr>
+        <w:t>algoritmo</w:t>
+      </w:r>
+      <w:r>
+        <w:rPr>
+          <w:rFonts w:asciiTheme="majorHAnsi" w:eastAsia="Times New Roman" w:hAnsiTheme="majorHAnsi" w:cs="Segoe UI"/>
+          <w:kern w:val="0"/>
+          <w:sz w:val="24"/>
+          <w:szCs w:val="24"/>
+          <w:lang w:eastAsia="pt-BR"/>
+          <w14:ligatures w14:val="none"/>
+        </w:rPr>
+        <w:t xml:space="preserve"> de operacionalização desse sistema de acordo com as funcionalidades identificadas pelo caso de uso.</w:t>
+      </w:r>
+    </w:p>
+    <w:p>
+      <w:pPr>
+        <w:spacing w:after="0" w:line="240" w:lineRule="auto"/>
+        <w:textAlignment w:val="baseline"/>
+        <w:rPr>
+          <w:rFonts w:asciiTheme="majorHAnsi" w:eastAsia="Times New Roman" w:hAnsiTheme="majorHAnsi" w:cs="Segoe UI"/>
+          <w:kern w:val="0"/>
+          <w:sz w:val="24"/>
+          <w:szCs w:val="24"/>
+          <w:lang w:eastAsia="pt-BR"/>
+          <w14:ligatures w14:val="none"/>
+        </w:rPr>
+      </w:pPr>
+      <w:r>
+        <w:rPr>
+          <w:rFonts w:asciiTheme="majorHAnsi" w:eastAsia="Times New Roman" w:hAnsiTheme="majorHAnsi" w:cs="Segoe UI"/>
+          <w:kern w:val="0"/>
+          <w:sz w:val="24"/>
+          <w:szCs w:val="24"/>
+          <w:lang w:eastAsia="pt-BR"/>
+          <w14:ligatures w14:val="none"/>
+        </w:rPr>
+        <w:t xml:space="preserve"> Ao solicitar o exame, o sistema avalia o cadastro do paciente, se não estiver cadastrado o atendente irá cadastrá-lo e logo em seguida a </w:t>
+      </w:r>
+      <w:r>
+        <w:rPr>
+          <w:rFonts w:asciiTheme="majorHAnsi" w:eastAsia="Times New Roman" w:hAnsiTheme="majorHAnsi" w:cs="Segoe UI"/>
+          <w:kern w:val="0"/>
+          <w:sz w:val="24"/>
+          <w:szCs w:val="24"/>
+          <w:lang w:eastAsia="pt-BR"/>
+          <w14:ligatures w14:val="none"/>
+        </w:rPr>
+        <w:t>consulta</w:t>
+      </w:r>
+      <w:r>
+        <w:rPr>
+          <w:rFonts w:asciiTheme="majorHAnsi" w:eastAsia="Times New Roman" w:hAnsiTheme="majorHAnsi" w:cs="Segoe UI"/>
+          <w:kern w:val="0"/>
+          <w:sz w:val="24"/>
+          <w:szCs w:val="24"/>
           <w:lang w:eastAsia="pt-BR"/>
           <w14:ligatures w14:val="none"/>
         </w:rPr>
         <w:t xml:space="preserve"> será agendada e o paciente será </w:t>
       </w:r>
-      <w:proofErr w:type="spellStart"/>
-      <w:r>
-        <w:rPr>
-          <w:rFonts w:eastAsia="Times New Roman" w:cs="Segoe UI"/>
-          <w:kern w:val="0"/>
-          <w:lang w:eastAsia="pt-BR"/>
-          <w14:ligatures w14:val="none"/>
-        </w:rPr>
-        <w:t>incluido</w:t>
-      </w:r>
-      <w:proofErr w:type="spellEnd"/>
-      <w:r>
-        <w:rPr>
-          <w:rFonts w:eastAsia="Times New Roman" w:cs="Segoe UI"/>
-          <w:kern w:val="0"/>
+      <w:r>
+        <w:rPr>
+          <w:rFonts w:asciiTheme="majorHAnsi" w:eastAsia="Times New Roman" w:hAnsiTheme="majorHAnsi" w:cs="Segoe UI"/>
+          <w:kern w:val="0"/>
+          <w:sz w:val="24"/>
+          <w:szCs w:val="24"/>
+          <w:lang w:eastAsia="pt-BR"/>
+          <w14:ligatures w14:val="none"/>
+        </w:rPr>
+        <w:t>incluído</w:t>
+      </w:r>
+      <w:r>
+        <w:rPr>
+          <w:rFonts w:asciiTheme="majorHAnsi" w:eastAsia="Times New Roman" w:hAnsiTheme="majorHAnsi" w:cs="Segoe UI"/>
+          <w:kern w:val="0"/>
+          <w:sz w:val="24"/>
+          <w:szCs w:val="24"/>
           <w:lang w:eastAsia="pt-BR"/>
           <w14:ligatures w14:val="none"/>
         </w:rPr>
@@ -16201,28 +17288,32 @@
       </w:r>
       <w:r>
         <w:rPr>
-          <w:rFonts w:eastAsia="Times New Roman" w:cs="Segoe UI"/>
-          <w:kern w:val="0"/>
+          <w:rFonts w:asciiTheme="majorHAnsi" w:eastAsia="Times New Roman" w:hAnsiTheme="majorHAnsi" w:cs="Segoe UI"/>
+          <w:kern w:val="0"/>
+          <w:sz w:val="24"/>
+          <w:szCs w:val="24"/>
           <w:lang w:eastAsia="pt-BR"/>
           <w14:ligatures w14:val="none"/>
         </w:rPr>
         <w:t xml:space="preserve"> realizada em sequência, um boleto é gerado e após efetuar o pagamento(o não pagamento do boleto cancela o agendamento, </w:t>
       </w:r>
-      <w:proofErr w:type="spellStart"/>
-      <w:r>
-        <w:rPr>
-          <w:rFonts w:eastAsia="Times New Roman" w:cs="Segoe UI"/>
-          <w:kern w:val="0"/>
-          <w:lang w:eastAsia="pt-BR"/>
-          <w14:ligatures w14:val="none"/>
-        </w:rPr>
-        <w:t>notofica</w:t>
-      </w:r>
-      <w:proofErr w:type="spellEnd"/>
-      <w:r>
-        <w:rPr>
-          <w:rFonts w:eastAsia="Times New Roman" w:cs="Segoe UI"/>
-          <w:kern w:val="0"/>
+      <w:r>
+        <w:rPr>
+          <w:rFonts w:asciiTheme="majorHAnsi" w:eastAsia="Times New Roman" w:hAnsiTheme="majorHAnsi" w:cs="Segoe UI"/>
+          <w:kern w:val="0"/>
+          <w:sz w:val="24"/>
+          <w:szCs w:val="24"/>
+          <w:lang w:eastAsia="pt-BR"/>
+          <w14:ligatures w14:val="none"/>
+        </w:rPr>
+        <w:t>notifica</w:t>
+      </w:r>
+      <w:r>
+        <w:rPr>
+          <w:rFonts w:asciiTheme="majorHAnsi" w:eastAsia="Times New Roman" w:hAnsiTheme="majorHAnsi" w:cs="Segoe UI"/>
+          <w:kern w:val="0"/>
+          <w:sz w:val="24"/>
+          <w:szCs w:val="24"/>
           <w:lang w:eastAsia="pt-BR"/>
           <w14:ligatures w14:val="none"/>
         </w:rPr>
@@ -16231,78 +17322,88 @@
       <w:proofErr w:type="spellStart"/>
       <w:r>
         <w:rPr>
-          <w:rFonts w:eastAsia="Times New Roman" w:cs="Segoe UI"/>
-          <w:kern w:val="0"/>
-          <w:lang w:eastAsia="pt-BR"/>
-          <w14:ligatures w14:val="none"/>
-        </w:rPr>
-        <w:t>exlcui</w:t>
-      </w:r>
-      <w:proofErr w:type="spellEnd"/>
-      <w:r>
-        <w:rPr>
-          <w:rFonts w:eastAsia="Times New Roman" w:cs="Segoe UI"/>
-          <w:kern w:val="0"/>
+          <w:rFonts w:asciiTheme="majorHAnsi" w:eastAsia="Times New Roman" w:hAnsiTheme="majorHAnsi" w:cs="Segoe UI"/>
+          <w:kern w:val="0"/>
+          <w:sz w:val="24"/>
+          <w:szCs w:val="24"/>
+          <w:lang w:eastAsia="pt-BR"/>
+          <w14:ligatures w14:val="none"/>
+        </w:rPr>
+        <w:t>exclui</w:t>
+      </w:r>
+      <w:proofErr w:type="spellEnd"/>
+      <w:r>
+        <w:rPr>
+          <w:rFonts w:asciiTheme="majorHAnsi" w:eastAsia="Times New Roman" w:hAnsiTheme="majorHAnsi" w:cs="Segoe UI"/>
+          <w:kern w:val="0"/>
+          <w:sz w:val="24"/>
+          <w:szCs w:val="24"/>
           <w:lang w:eastAsia="pt-BR"/>
           <w14:ligatures w14:val="none"/>
         </w:rPr>
         <w:t xml:space="preserve"> da relação de agendamento) o cliente é </w:t>
       </w:r>
-      <w:proofErr w:type="spellStart"/>
-      <w:r>
-        <w:rPr>
-          <w:rFonts w:eastAsia="Times New Roman" w:cs="Segoe UI"/>
-          <w:kern w:val="0"/>
-          <w:lang w:eastAsia="pt-BR"/>
-          <w14:ligatures w14:val="none"/>
-        </w:rPr>
-        <w:t>excluido</w:t>
-      </w:r>
-      <w:proofErr w:type="spellEnd"/>
-      <w:r>
-        <w:rPr>
-          <w:rFonts w:eastAsia="Times New Roman" w:cs="Segoe UI"/>
-          <w:kern w:val="0"/>
+      <w:r>
+        <w:rPr>
+          <w:rFonts w:asciiTheme="majorHAnsi" w:eastAsia="Times New Roman" w:hAnsiTheme="majorHAnsi" w:cs="Segoe UI"/>
+          <w:kern w:val="0"/>
+          <w:sz w:val="24"/>
+          <w:szCs w:val="24"/>
+          <w:lang w:eastAsia="pt-BR"/>
+          <w14:ligatures w14:val="none"/>
+        </w:rPr>
+        <w:t>excluído</w:t>
+      </w:r>
+      <w:r>
+        <w:rPr>
+          <w:rFonts w:asciiTheme="majorHAnsi" w:eastAsia="Times New Roman" w:hAnsiTheme="majorHAnsi" w:cs="Segoe UI"/>
+          <w:kern w:val="0"/>
+          <w:sz w:val="24"/>
+          <w:szCs w:val="24"/>
           <w:lang w:eastAsia="pt-BR"/>
           <w14:ligatures w14:val="none"/>
         </w:rPr>
         <w:t xml:space="preserve"> da relação de consultas agendadas (sendo notificado pelo ocorrido) e irá realizar a consulta, após a realização da consulta é emitido um prontuário, e sendo necessário, exames serão solicitados e uma nova consulta será agendada incluindo novamente o paciente na </w:t>
       </w:r>
-      <w:proofErr w:type="spellStart"/>
-      <w:r>
-        <w:rPr>
-          <w:rFonts w:eastAsia="Times New Roman" w:cs="Segoe UI"/>
-          <w:kern w:val="0"/>
-          <w:lang w:eastAsia="pt-BR"/>
-          <w14:ligatures w14:val="none"/>
-        </w:rPr>
-        <w:t>realação</w:t>
-      </w:r>
-      <w:proofErr w:type="spellEnd"/>
-      <w:r>
-        <w:rPr>
-          <w:rFonts w:eastAsia="Times New Roman" w:cs="Segoe UI"/>
-          <w:kern w:val="0"/>
+      <w:r>
+        <w:rPr>
+          <w:rFonts w:asciiTheme="majorHAnsi" w:eastAsia="Times New Roman" w:hAnsiTheme="majorHAnsi" w:cs="Segoe UI"/>
+          <w:kern w:val="0"/>
+          <w:sz w:val="24"/>
+          <w:szCs w:val="24"/>
+          <w:lang w:eastAsia="pt-BR"/>
+          <w14:ligatures w14:val="none"/>
+        </w:rPr>
+        <w:t>relação</w:t>
+      </w:r>
+      <w:r>
+        <w:rPr>
+          <w:rFonts w:asciiTheme="majorHAnsi" w:eastAsia="Times New Roman" w:hAnsiTheme="majorHAnsi" w:cs="Segoe UI"/>
+          <w:kern w:val="0"/>
+          <w:sz w:val="24"/>
+          <w:szCs w:val="24"/>
           <w:lang w:eastAsia="pt-BR"/>
           <w14:ligatures w14:val="none"/>
         </w:rPr>
         <w:t xml:space="preserve"> de consultas agendadas(ocorrendo novamente uma notificação), se não houver </w:t>
       </w:r>
-      <w:proofErr w:type="spellStart"/>
-      <w:r>
-        <w:rPr>
-          <w:rFonts w:eastAsia="Times New Roman" w:cs="Segoe UI"/>
-          <w:kern w:val="0"/>
-          <w:lang w:eastAsia="pt-BR"/>
-          <w14:ligatures w14:val="none"/>
-        </w:rPr>
-        <w:t>necessiade</w:t>
-      </w:r>
-      <w:proofErr w:type="spellEnd"/>
-      <w:r>
-        <w:rPr>
-          <w:rFonts w:eastAsia="Times New Roman" w:cs="Segoe UI"/>
-          <w:kern w:val="0"/>
+      <w:r>
+        <w:rPr>
+          <w:rFonts w:asciiTheme="majorHAnsi" w:eastAsia="Times New Roman" w:hAnsiTheme="majorHAnsi" w:cs="Segoe UI"/>
+          <w:kern w:val="0"/>
+          <w:sz w:val="24"/>
+          <w:szCs w:val="24"/>
+          <w:lang w:eastAsia="pt-BR"/>
+          <w14:ligatures w14:val="none"/>
+        </w:rPr>
+        <w:t>necessidade</w:t>
+      </w:r>
+      <w:r>
+        <w:rPr>
+          <w:rFonts w:asciiTheme="majorHAnsi" w:eastAsia="Times New Roman" w:hAnsiTheme="majorHAnsi" w:cs="Segoe UI"/>
+          <w:kern w:val="0"/>
+          <w:sz w:val="24"/>
+          <w:szCs w:val="24"/>
           <w:lang w:eastAsia="pt-BR"/>
           <w14:ligatures w14:val="none"/>
         </w:rPr>
@@ -16690,20 +17791,12 @@
     <w:p>
       <w:pPr>
         <w:rPr>
-          <w:rFonts w:asciiTheme="majorHAnsi" w:hAnsiTheme="majorHAnsi"/>
-          <w:sz w:val="24"/>
-          <w:szCs w:val="24"/>
-        </w:rPr>
-      </w:pPr>
-      <w:r>
-        <w:rPr>
           <w:rFonts w:asciiTheme="majorHAnsi" w:hAnsiTheme="majorHAnsi" w:cs="Segoe UI"/>
           <w:color w:val="282C33"/>
           <w:sz w:val="24"/>
           <w:szCs w:val="24"/>
         </w:rPr>
-        <w:t xml:space="preserve">Diagramas </w:t>
-      </w:r>
+      </w:pPr>
       <w:r>
         <w:rPr>
           <w:rFonts w:asciiTheme="majorHAnsi" w:hAnsiTheme="majorHAnsi" w:cs="Segoe UI"/>
@@ -16711,7 +17804,7 @@
           <w:sz w:val="24"/>
           <w:szCs w:val="24"/>
         </w:rPr>
-        <w:t>Entidade de Relacionamento (</w:t>
+        <w:t xml:space="preserve">Diagramas </w:t>
       </w:r>
       <w:r>
         <w:rPr>
@@ -16720,7 +17813,7 @@
           <w:sz w:val="24"/>
           <w:szCs w:val="24"/>
         </w:rPr>
-        <w:t>ER</w:t>
+        <w:t>Entidade de Relacionamento (</w:t>
       </w:r>
       <w:r>
         <w:rPr>
@@ -16729,7 +17822,7 @@
           <w:sz w:val="24"/>
           <w:szCs w:val="24"/>
         </w:rPr>
-        <w:t>)</w:t>
+        <w:t>ER</w:t>
       </w:r>
       <w:r>
         <w:rPr>
@@ -16738,11 +17831,20 @@
           <w:sz w:val="24"/>
           <w:szCs w:val="24"/>
         </w:rPr>
+        <w:t>)</w:t>
+      </w:r>
+      <w:r>
+        <w:rPr>
+          <w:rFonts w:asciiTheme="majorHAnsi" w:hAnsiTheme="majorHAnsi" w:cs="Segoe UI"/>
+          <w:color w:val="282C33"/>
+          <w:sz w:val="24"/>
+          <w:szCs w:val="24"/>
+        </w:rPr>
         <w:t xml:space="preserve"> são mais utilizados para projetar ou depurar bancos de dados relacionais nas áreas de tecnologia.</w:t>
       </w:r>
       <w:r>
         <w:rPr>
-          <w:rFonts w:ascii="Segoe UI" w:hAnsi="Segoe UI" w:cs="Segoe UI"/>
+          <w:rFonts w:asciiTheme="majorHAnsi" w:hAnsiTheme="majorHAnsi" w:cs="Segoe UI"/>
           <w:color w:val="282C33"/>
           <w:sz w:val="30"/>
           <w:szCs w:val="30"/>
@@ -16790,7 +17892,968 @@
       </w:r>
     </w:p>
     <w:p>
-      <w:r>
+      <w:pPr>
+        <w:rPr>
+          <w:rFonts w:asciiTheme="majorHAnsi" w:hAnsiTheme="majorHAnsi" w:cs="Segoe UI"/>
+          <w:color w:val="282C33"/>
+          <w:sz w:val="24"/>
+          <w:szCs w:val="24"/>
+        </w:rPr>
+      </w:pPr>
+    </w:p>
+    <w:p>
+      <w:pPr>
+        <w:spacing w:line="240" w:lineRule="auto"/>
+        <w:jc w:val="both"/>
+        <w:rPr>
+          <w:rFonts w:asciiTheme="majorHAnsi" w:hAnsiTheme="majorHAnsi"/>
+          <w:sz w:val="24"/>
+          <w:szCs w:val="24"/>
+        </w:rPr>
+      </w:pPr>
+      <w:r>
+        <w:rPr>
+          <w:rFonts w:asciiTheme="majorHAnsi" w:hAnsiTheme="majorHAnsi"/>
+          <w:sz w:val="24"/>
+          <w:szCs w:val="24"/>
+        </w:rPr>
+        <w:t xml:space="preserve">O </w:t>
+      </w:r>
+      <w:r>
+        <w:rPr>
+          <w:rFonts w:asciiTheme="majorHAnsi" w:hAnsiTheme="majorHAnsi"/>
+          <w:b/>
+          <w:bCs/>
+          <w:sz w:val="24"/>
+          <w:szCs w:val="24"/>
+        </w:rPr>
+        <w:t>diagrama ERD</w:t>
+      </w:r>
+      <w:r>
+        <w:rPr>
+          <w:rFonts w:asciiTheme="majorHAnsi" w:hAnsiTheme="majorHAnsi"/>
+          <w:sz w:val="24"/>
+          <w:szCs w:val="24"/>
+        </w:rPr>
+        <w:t xml:space="preserve"> acima descreve a estrutura de um banco de dados para uma Clínica Oftalmológica particular, explicitando suas entidades e seus relacionamentos. </w:t>
+      </w:r>
+    </w:p>
+    <w:p>
+      <w:pPr>
+        <w:spacing w:line="240" w:lineRule="auto"/>
+        <w:jc w:val="both"/>
+        <w:rPr>
+          <w:rFonts w:asciiTheme="majorHAnsi" w:hAnsiTheme="majorHAnsi"/>
+          <w:sz w:val="24"/>
+          <w:szCs w:val="24"/>
+        </w:rPr>
+      </w:pPr>
+      <w:r>
+        <w:rPr>
+          <w:rFonts w:asciiTheme="majorHAnsi" w:hAnsiTheme="majorHAnsi"/>
+          <w:sz w:val="24"/>
+          <w:szCs w:val="24"/>
+        </w:rPr>
+        <w:t>A entidade "</w:t>
+      </w:r>
+      <w:r>
+        <w:rPr>
+          <w:rFonts w:asciiTheme="majorHAnsi" w:hAnsiTheme="majorHAnsi"/>
+          <w:b/>
+          <w:bCs/>
+          <w:sz w:val="24"/>
+          <w:szCs w:val="24"/>
+        </w:rPr>
+        <w:t>Pessoa</w:t>
+      </w:r>
+      <w:r>
+        <w:rPr>
+          <w:rFonts w:asciiTheme="majorHAnsi" w:hAnsiTheme="majorHAnsi"/>
+          <w:sz w:val="24"/>
+          <w:szCs w:val="24"/>
+        </w:rPr>
+        <w:t>" possui 3 atributos, sendo “</w:t>
+      </w:r>
+      <w:proofErr w:type="spellStart"/>
+      <w:r>
+        <w:rPr>
+          <w:rFonts w:asciiTheme="majorHAnsi" w:hAnsiTheme="majorHAnsi"/>
+          <w:b/>
+          <w:bCs/>
+          <w:sz w:val="24"/>
+          <w:szCs w:val="24"/>
+        </w:rPr>
+        <w:t>pessoa_cpf</w:t>
+      </w:r>
+      <w:proofErr w:type="spellEnd"/>
+      <w:r>
+        <w:rPr>
+          <w:rFonts w:asciiTheme="majorHAnsi" w:hAnsiTheme="majorHAnsi"/>
+          <w:sz w:val="24"/>
+          <w:szCs w:val="24"/>
+        </w:rPr>
+        <w:t xml:space="preserve">” sua </w:t>
+      </w:r>
+      <w:r>
+        <w:rPr>
+          <w:rFonts w:asciiTheme="majorHAnsi" w:hAnsiTheme="majorHAnsi"/>
+          <w:b/>
+          <w:bCs/>
+          <w:sz w:val="24"/>
+          <w:szCs w:val="24"/>
+        </w:rPr>
+        <w:t>chave primária</w:t>
+      </w:r>
+      <w:r>
+        <w:rPr>
+          <w:rFonts w:asciiTheme="majorHAnsi" w:hAnsiTheme="majorHAnsi"/>
+          <w:sz w:val="24"/>
+          <w:szCs w:val="24"/>
+        </w:rPr>
+        <w:t>.</w:t>
+      </w:r>
+    </w:p>
+    <w:p>
+      <w:pPr>
+        <w:spacing w:line="240" w:lineRule="auto"/>
+        <w:jc w:val="both"/>
+        <w:rPr>
+          <w:rFonts w:asciiTheme="majorHAnsi" w:hAnsiTheme="majorHAnsi"/>
+          <w:sz w:val="24"/>
+          <w:szCs w:val="24"/>
+        </w:rPr>
+      </w:pPr>
+      <w:r>
+        <w:rPr>
+          <w:rFonts w:asciiTheme="majorHAnsi" w:hAnsiTheme="majorHAnsi"/>
+          <w:sz w:val="24"/>
+          <w:szCs w:val="24"/>
+        </w:rPr>
+        <w:t>A entidade "</w:t>
+      </w:r>
+      <w:r>
+        <w:rPr>
+          <w:rFonts w:asciiTheme="majorHAnsi" w:hAnsiTheme="majorHAnsi"/>
+          <w:b/>
+          <w:bCs/>
+          <w:sz w:val="24"/>
+          <w:szCs w:val="24"/>
+        </w:rPr>
+        <w:t>Paciente</w:t>
+      </w:r>
+      <w:r>
+        <w:rPr>
+          <w:rFonts w:asciiTheme="majorHAnsi" w:hAnsiTheme="majorHAnsi"/>
+          <w:sz w:val="24"/>
+          <w:szCs w:val="24"/>
+        </w:rPr>
+        <w:t xml:space="preserve">" herda os 3 atributos de “Pessoa”, que serão suas </w:t>
+      </w:r>
+      <w:r>
+        <w:rPr>
+          <w:rFonts w:asciiTheme="majorHAnsi" w:hAnsiTheme="majorHAnsi"/>
+          <w:b/>
+          <w:bCs/>
+          <w:sz w:val="24"/>
+          <w:szCs w:val="24"/>
+        </w:rPr>
+        <w:t>chaves estrangeiras</w:t>
+      </w:r>
+      <w:r>
+        <w:rPr>
+          <w:rFonts w:asciiTheme="majorHAnsi" w:hAnsiTheme="majorHAnsi"/>
+          <w:sz w:val="24"/>
+          <w:szCs w:val="24"/>
+        </w:rPr>
+        <w:t>, e inclui 3 atributos próprios, sendo “</w:t>
+      </w:r>
+      <w:proofErr w:type="spellStart"/>
+      <w:r>
+        <w:rPr>
+          <w:rFonts w:asciiTheme="majorHAnsi" w:hAnsiTheme="majorHAnsi"/>
+          <w:b/>
+          <w:bCs/>
+          <w:sz w:val="24"/>
+          <w:szCs w:val="24"/>
+        </w:rPr>
+        <w:t>pac_id</w:t>
+      </w:r>
+      <w:proofErr w:type="spellEnd"/>
+      <w:r>
+        <w:rPr>
+          <w:rFonts w:asciiTheme="majorHAnsi" w:hAnsiTheme="majorHAnsi"/>
+          <w:sz w:val="24"/>
+          <w:szCs w:val="24"/>
+        </w:rPr>
+        <w:t xml:space="preserve">” sua </w:t>
+      </w:r>
+      <w:r>
+        <w:rPr>
+          <w:rFonts w:asciiTheme="majorHAnsi" w:hAnsiTheme="majorHAnsi"/>
+          <w:b/>
+          <w:bCs/>
+          <w:sz w:val="24"/>
+          <w:szCs w:val="24"/>
+        </w:rPr>
+        <w:t>chave primária</w:t>
+      </w:r>
+      <w:r>
+        <w:rPr>
+          <w:rFonts w:asciiTheme="majorHAnsi" w:hAnsiTheme="majorHAnsi"/>
+          <w:sz w:val="24"/>
+          <w:szCs w:val="24"/>
+        </w:rPr>
+        <w:t>.</w:t>
+      </w:r>
+    </w:p>
+    <w:p>
+      <w:pPr>
+        <w:spacing w:line="240" w:lineRule="auto"/>
+        <w:jc w:val="both"/>
+        <w:rPr>
+          <w:rFonts w:asciiTheme="majorHAnsi" w:hAnsiTheme="majorHAnsi"/>
+          <w:sz w:val="24"/>
+          <w:szCs w:val="24"/>
+        </w:rPr>
+      </w:pPr>
+      <w:r>
+        <w:rPr>
+          <w:rFonts w:asciiTheme="majorHAnsi" w:hAnsiTheme="majorHAnsi"/>
+          <w:sz w:val="24"/>
+          <w:szCs w:val="24"/>
+        </w:rPr>
+        <w:t>A entidade "</w:t>
+      </w:r>
+      <w:r>
+        <w:rPr>
+          <w:rFonts w:asciiTheme="majorHAnsi" w:hAnsiTheme="majorHAnsi"/>
+          <w:b/>
+          <w:bCs/>
+          <w:sz w:val="24"/>
+          <w:szCs w:val="24"/>
+        </w:rPr>
+        <w:t>Médico</w:t>
+      </w:r>
+      <w:r>
+        <w:rPr>
+          <w:rFonts w:asciiTheme="majorHAnsi" w:hAnsiTheme="majorHAnsi"/>
+          <w:sz w:val="24"/>
+          <w:szCs w:val="24"/>
+        </w:rPr>
+        <w:t xml:space="preserve">" herda os 3 atributos de “Pessoa”, que serão suas </w:t>
+      </w:r>
+      <w:r>
+        <w:rPr>
+          <w:rFonts w:asciiTheme="majorHAnsi" w:hAnsiTheme="majorHAnsi"/>
+          <w:b/>
+          <w:bCs/>
+          <w:sz w:val="24"/>
+          <w:szCs w:val="24"/>
+        </w:rPr>
+        <w:t>chaves estrangeiras</w:t>
+      </w:r>
+      <w:r>
+        <w:rPr>
+          <w:rFonts w:asciiTheme="majorHAnsi" w:hAnsiTheme="majorHAnsi"/>
+          <w:sz w:val="24"/>
+          <w:szCs w:val="24"/>
+        </w:rPr>
+        <w:t>, e inclui 2 atributos próprios, sendo “</w:t>
+      </w:r>
+      <w:proofErr w:type="spellStart"/>
+      <w:r>
+        <w:rPr>
+          <w:rFonts w:asciiTheme="majorHAnsi" w:hAnsiTheme="majorHAnsi"/>
+          <w:b/>
+          <w:bCs/>
+          <w:sz w:val="24"/>
+          <w:szCs w:val="24"/>
+        </w:rPr>
+        <w:t>med_id</w:t>
+      </w:r>
+      <w:proofErr w:type="spellEnd"/>
+      <w:r>
+        <w:rPr>
+          <w:rFonts w:asciiTheme="majorHAnsi" w:hAnsiTheme="majorHAnsi"/>
+          <w:sz w:val="24"/>
+          <w:szCs w:val="24"/>
+        </w:rPr>
+        <w:t xml:space="preserve">” sua </w:t>
+      </w:r>
+      <w:r>
+        <w:rPr>
+          <w:rFonts w:asciiTheme="majorHAnsi" w:hAnsiTheme="majorHAnsi"/>
+          <w:b/>
+          <w:bCs/>
+          <w:sz w:val="24"/>
+          <w:szCs w:val="24"/>
+        </w:rPr>
+        <w:t>chave primária</w:t>
+      </w:r>
+      <w:r>
+        <w:rPr>
+          <w:rFonts w:asciiTheme="majorHAnsi" w:hAnsiTheme="majorHAnsi"/>
+          <w:sz w:val="24"/>
+          <w:szCs w:val="24"/>
+        </w:rPr>
+        <w:t>.</w:t>
+      </w:r>
+    </w:p>
+    <w:p>
+      <w:pPr>
+        <w:spacing w:line="240" w:lineRule="auto"/>
+        <w:jc w:val="both"/>
+        <w:rPr>
+          <w:rFonts w:asciiTheme="majorHAnsi" w:hAnsiTheme="majorHAnsi"/>
+          <w:sz w:val="24"/>
+          <w:szCs w:val="24"/>
+        </w:rPr>
+      </w:pPr>
+      <w:r>
+        <w:rPr>
+          <w:rFonts w:asciiTheme="majorHAnsi" w:hAnsiTheme="majorHAnsi"/>
+          <w:sz w:val="24"/>
+          <w:szCs w:val="24"/>
+        </w:rPr>
+        <w:t>A entidade "</w:t>
+      </w:r>
+      <w:r>
+        <w:rPr>
+          <w:rFonts w:asciiTheme="majorHAnsi" w:hAnsiTheme="majorHAnsi"/>
+          <w:b/>
+          <w:bCs/>
+          <w:sz w:val="24"/>
+          <w:szCs w:val="24"/>
+        </w:rPr>
+        <w:t>Enfermeiro</w:t>
+      </w:r>
+      <w:r>
+        <w:rPr>
+          <w:rFonts w:asciiTheme="majorHAnsi" w:hAnsiTheme="majorHAnsi"/>
+          <w:sz w:val="24"/>
+          <w:szCs w:val="24"/>
+        </w:rPr>
+        <w:t xml:space="preserve">" herda os 3 atributos de “Pessoa”, que serão suas </w:t>
+      </w:r>
+      <w:r>
+        <w:rPr>
+          <w:rFonts w:asciiTheme="majorHAnsi" w:hAnsiTheme="majorHAnsi"/>
+          <w:b/>
+          <w:bCs/>
+          <w:sz w:val="24"/>
+          <w:szCs w:val="24"/>
+        </w:rPr>
+        <w:t>chaves estrangeiras</w:t>
+      </w:r>
+      <w:r>
+        <w:rPr>
+          <w:rFonts w:asciiTheme="majorHAnsi" w:hAnsiTheme="majorHAnsi"/>
+          <w:sz w:val="24"/>
+          <w:szCs w:val="24"/>
+        </w:rPr>
+        <w:t>, e inclui 2 atributos próprios, sendo “</w:t>
+      </w:r>
+      <w:proofErr w:type="spellStart"/>
+      <w:r>
+        <w:rPr>
+          <w:rFonts w:asciiTheme="majorHAnsi" w:hAnsiTheme="majorHAnsi"/>
+          <w:b/>
+          <w:bCs/>
+          <w:sz w:val="24"/>
+          <w:szCs w:val="24"/>
+        </w:rPr>
+        <w:t>enf</w:t>
+      </w:r>
+      <w:proofErr w:type="spellEnd"/>
+      <w:r>
+        <w:rPr>
+          <w:rFonts w:asciiTheme="majorHAnsi" w:hAnsiTheme="majorHAnsi"/>
+          <w:b/>
+          <w:bCs/>
+          <w:sz w:val="24"/>
+          <w:szCs w:val="24"/>
+        </w:rPr>
+        <w:t xml:space="preserve"> _id</w:t>
+      </w:r>
+      <w:r>
+        <w:rPr>
+          <w:rFonts w:asciiTheme="majorHAnsi" w:hAnsiTheme="majorHAnsi"/>
+          <w:sz w:val="24"/>
+          <w:szCs w:val="24"/>
+        </w:rPr>
+        <w:t>” sua chave primária.</w:t>
+      </w:r>
+    </w:p>
+    <w:p>
+      <w:pPr>
+        <w:spacing w:line="240" w:lineRule="auto"/>
+        <w:jc w:val="both"/>
+        <w:rPr>
+          <w:rFonts w:asciiTheme="majorHAnsi" w:hAnsiTheme="majorHAnsi"/>
+          <w:sz w:val="24"/>
+          <w:szCs w:val="24"/>
+        </w:rPr>
+      </w:pPr>
+      <w:r>
+        <w:rPr>
+          <w:rFonts w:asciiTheme="majorHAnsi" w:hAnsiTheme="majorHAnsi"/>
+          <w:sz w:val="24"/>
+          <w:szCs w:val="24"/>
+        </w:rPr>
+        <w:t>A entidade "</w:t>
+      </w:r>
+      <w:r>
+        <w:rPr>
+          <w:rFonts w:asciiTheme="majorHAnsi" w:hAnsiTheme="majorHAnsi"/>
+          <w:b/>
+          <w:bCs/>
+          <w:sz w:val="24"/>
+          <w:szCs w:val="24"/>
+        </w:rPr>
+        <w:t>Recepcionista</w:t>
+      </w:r>
+      <w:r>
+        <w:rPr>
+          <w:rFonts w:asciiTheme="majorHAnsi" w:hAnsiTheme="majorHAnsi"/>
+          <w:sz w:val="24"/>
+          <w:szCs w:val="24"/>
+        </w:rPr>
+        <w:t xml:space="preserve">" herda os 3 atributos de “Pessoa”, que serão suas </w:t>
+      </w:r>
+      <w:r>
+        <w:rPr>
+          <w:rFonts w:asciiTheme="majorHAnsi" w:hAnsiTheme="majorHAnsi"/>
+          <w:b/>
+          <w:bCs/>
+          <w:sz w:val="24"/>
+          <w:szCs w:val="24"/>
+        </w:rPr>
+        <w:t>chaves</w:t>
+      </w:r>
+      <w:r>
+        <w:rPr>
+          <w:rFonts w:asciiTheme="majorHAnsi" w:hAnsiTheme="majorHAnsi"/>
+          <w:sz w:val="24"/>
+          <w:szCs w:val="24"/>
+        </w:rPr>
+        <w:t xml:space="preserve"> </w:t>
+      </w:r>
+      <w:r>
+        <w:rPr>
+          <w:rFonts w:asciiTheme="majorHAnsi" w:hAnsiTheme="majorHAnsi"/>
+          <w:b/>
+          <w:bCs/>
+          <w:sz w:val="24"/>
+          <w:szCs w:val="24"/>
+        </w:rPr>
+        <w:t>estrangeiras</w:t>
+      </w:r>
+      <w:r>
+        <w:rPr>
+          <w:rFonts w:asciiTheme="majorHAnsi" w:hAnsiTheme="majorHAnsi"/>
+          <w:sz w:val="24"/>
+          <w:szCs w:val="24"/>
+        </w:rPr>
+        <w:t>, e inclui 1 atributo próprio, sendo “</w:t>
+      </w:r>
+      <w:proofErr w:type="spellStart"/>
+      <w:r>
+        <w:rPr>
+          <w:rFonts w:asciiTheme="majorHAnsi" w:hAnsiTheme="majorHAnsi"/>
+          <w:b/>
+          <w:bCs/>
+          <w:sz w:val="24"/>
+          <w:szCs w:val="24"/>
+        </w:rPr>
+        <w:t>rec</w:t>
+      </w:r>
+      <w:proofErr w:type="spellEnd"/>
+      <w:r>
+        <w:rPr>
+          <w:rFonts w:asciiTheme="majorHAnsi" w:hAnsiTheme="majorHAnsi"/>
+          <w:b/>
+          <w:bCs/>
+          <w:sz w:val="24"/>
+          <w:szCs w:val="24"/>
+        </w:rPr>
+        <w:t xml:space="preserve"> _id</w:t>
+      </w:r>
+      <w:r>
+        <w:rPr>
+          <w:rFonts w:asciiTheme="majorHAnsi" w:hAnsiTheme="majorHAnsi"/>
+          <w:sz w:val="24"/>
+          <w:szCs w:val="24"/>
+        </w:rPr>
+        <w:t xml:space="preserve">” sua </w:t>
+      </w:r>
+      <w:r>
+        <w:rPr>
+          <w:rFonts w:asciiTheme="majorHAnsi" w:hAnsiTheme="majorHAnsi"/>
+          <w:b/>
+          <w:bCs/>
+          <w:sz w:val="24"/>
+          <w:szCs w:val="24"/>
+        </w:rPr>
+        <w:t>chave primária</w:t>
+      </w:r>
+      <w:r>
+        <w:rPr>
+          <w:rFonts w:asciiTheme="majorHAnsi" w:hAnsiTheme="majorHAnsi"/>
+          <w:sz w:val="24"/>
+          <w:szCs w:val="24"/>
+        </w:rPr>
+        <w:t>.</w:t>
+      </w:r>
+    </w:p>
+    <w:p>
+      <w:pPr>
+        <w:spacing w:line="240" w:lineRule="auto"/>
+        <w:jc w:val="both"/>
+        <w:rPr>
+          <w:rFonts w:asciiTheme="majorHAnsi" w:hAnsiTheme="majorHAnsi"/>
+          <w:sz w:val="24"/>
+          <w:szCs w:val="24"/>
+        </w:rPr>
+      </w:pPr>
+      <w:r>
+        <w:rPr>
+          <w:rFonts w:asciiTheme="majorHAnsi" w:hAnsiTheme="majorHAnsi"/>
+          <w:sz w:val="24"/>
+          <w:szCs w:val="24"/>
+        </w:rPr>
+        <w:t>A entidade "</w:t>
+      </w:r>
+      <w:r>
+        <w:rPr>
+          <w:rFonts w:asciiTheme="majorHAnsi" w:hAnsiTheme="majorHAnsi"/>
+          <w:b/>
+          <w:bCs/>
+          <w:sz w:val="24"/>
+          <w:szCs w:val="24"/>
+        </w:rPr>
+        <w:t>Agendamento</w:t>
+      </w:r>
+      <w:r>
+        <w:rPr>
+          <w:rFonts w:asciiTheme="majorHAnsi" w:hAnsiTheme="majorHAnsi"/>
+          <w:sz w:val="24"/>
+          <w:szCs w:val="24"/>
+        </w:rPr>
+        <w:t>" tem 6 atributos, tendo “</w:t>
+      </w:r>
+      <w:proofErr w:type="spellStart"/>
+      <w:r>
+        <w:rPr>
+          <w:rFonts w:asciiTheme="majorHAnsi" w:hAnsiTheme="majorHAnsi"/>
+          <w:b/>
+          <w:bCs/>
+          <w:sz w:val="24"/>
+          <w:szCs w:val="24"/>
+        </w:rPr>
+        <w:t>agend_id</w:t>
+      </w:r>
+      <w:proofErr w:type="spellEnd"/>
+      <w:r>
+        <w:rPr>
+          <w:rFonts w:asciiTheme="majorHAnsi" w:hAnsiTheme="majorHAnsi"/>
+          <w:sz w:val="24"/>
+          <w:szCs w:val="24"/>
+        </w:rPr>
+        <w:t xml:space="preserve">” como sua </w:t>
+      </w:r>
+      <w:r>
+        <w:rPr>
+          <w:rFonts w:asciiTheme="majorHAnsi" w:hAnsiTheme="majorHAnsi"/>
+          <w:b/>
+          <w:bCs/>
+          <w:sz w:val="24"/>
+          <w:szCs w:val="24"/>
+        </w:rPr>
+        <w:t>chave primária</w:t>
+      </w:r>
+      <w:r>
+        <w:rPr>
+          <w:rFonts w:asciiTheme="majorHAnsi" w:hAnsiTheme="majorHAnsi"/>
+          <w:sz w:val="24"/>
+          <w:szCs w:val="24"/>
+        </w:rPr>
+        <w:t xml:space="preserve"> e 2 outros atributos como </w:t>
+      </w:r>
+      <w:r>
+        <w:rPr>
+          <w:rFonts w:asciiTheme="majorHAnsi" w:hAnsiTheme="majorHAnsi"/>
+          <w:b/>
+          <w:bCs/>
+          <w:sz w:val="24"/>
+          <w:szCs w:val="24"/>
+        </w:rPr>
+        <w:t>chaves estrangeiras</w:t>
+      </w:r>
+      <w:r>
+        <w:rPr>
+          <w:rFonts w:asciiTheme="majorHAnsi" w:hAnsiTheme="majorHAnsi"/>
+          <w:sz w:val="24"/>
+          <w:szCs w:val="24"/>
+        </w:rPr>
+        <w:t xml:space="preserve">. </w:t>
+      </w:r>
+    </w:p>
+    <w:p>
+      <w:pPr>
+        <w:spacing w:line="240" w:lineRule="auto"/>
+        <w:jc w:val="both"/>
+        <w:rPr>
+          <w:rFonts w:asciiTheme="majorHAnsi" w:hAnsiTheme="majorHAnsi"/>
+          <w:sz w:val="24"/>
+          <w:szCs w:val="24"/>
+        </w:rPr>
+      </w:pPr>
+      <w:r>
+        <w:rPr>
+          <w:rFonts w:asciiTheme="majorHAnsi" w:hAnsiTheme="majorHAnsi"/>
+          <w:sz w:val="24"/>
+          <w:szCs w:val="24"/>
+        </w:rPr>
+        <w:t>A entidade "</w:t>
+      </w:r>
+      <w:r>
+        <w:rPr>
+          <w:rFonts w:asciiTheme="majorHAnsi" w:hAnsiTheme="majorHAnsi"/>
+          <w:b/>
+          <w:bCs/>
+          <w:sz w:val="24"/>
+          <w:szCs w:val="24"/>
+        </w:rPr>
+        <w:t>Exame</w:t>
+      </w:r>
+      <w:r>
+        <w:rPr>
+          <w:rFonts w:asciiTheme="majorHAnsi" w:hAnsiTheme="majorHAnsi"/>
+          <w:sz w:val="24"/>
+          <w:szCs w:val="24"/>
+        </w:rPr>
+        <w:t>" tem 7 atributos, tendo “</w:t>
+      </w:r>
+      <w:proofErr w:type="spellStart"/>
+      <w:r>
+        <w:rPr>
+          <w:rFonts w:asciiTheme="majorHAnsi" w:hAnsiTheme="majorHAnsi"/>
+          <w:b/>
+          <w:bCs/>
+          <w:sz w:val="24"/>
+          <w:szCs w:val="24"/>
+        </w:rPr>
+        <w:t>exam</w:t>
+      </w:r>
+      <w:proofErr w:type="spellEnd"/>
+      <w:r>
+        <w:rPr>
+          <w:rFonts w:asciiTheme="majorHAnsi" w:hAnsiTheme="majorHAnsi"/>
+          <w:b/>
+          <w:bCs/>
+          <w:sz w:val="24"/>
+          <w:szCs w:val="24"/>
+        </w:rPr>
+        <w:t xml:space="preserve"> _id</w:t>
+      </w:r>
+      <w:r>
+        <w:rPr>
+          <w:rFonts w:asciiTheme="majorHAnsi" w:hAnsiTheme="majorHAnsi"/>
+          <w:sz w:val="24"/>
+          <w:szCs w:val="24"/>
+        </w:rPr>
+        <w:t xml:space="preserve">” como sua </w:t>
+      </w:r>
+      <w:r>
+        <w:rPr>
+          <w:rFonts w:asciiTheme="majorHAnsi" w:hAnsiTheme="majorHAnsi"/>
+          <w:b/>
+          <w:bCs/>
+          <w:sz w:val="24"/>
+          <w:szCs w:val="24"/>
+        </w:rPr>
+        <w:t>chave primária</w:t>
+      </w:r>
+      <w:r>
+        <w:rPr>
+          <w:rFonts w:asciiTheme="majorHAnsi" w:hAnsiTheme="majorHAnsi"/>
+          <w:sz w:val="24"/>
+          <w:szCs w:val="24"/>
+        </w:rPr>
+        <w:t xml:space="preserve"> e 5 outros atributos como </w:t>
+      </w:r>
+      <w:r>
+        <w:rPr>
+          <w:rFonts w:asciiTheme="majorHAnsi" w:hAnsiTheme="majorHAnsi"/>
+          <w:b/>
+          <w:bCs/>
+          <w:sz w:val="24"/>
+          <w:szCs w:val="24"/>
+        </w:rPr>
+        <w:t>chaves estrangeiras</w:t>
+      </w:r>
+      <w:r>
+        <w:rPr>
+          <w:rFonts w:asciiTheme="majorHAnsi" w:hAnsiTheme="majorHAnsi"/>
+          <w:sz w:val="24"/>
+          <w:szCs w:val="24"/>
+        </w:rPr>
+        <w:t xml:space="preserve">. </w:t>
+      </w:r>
+    </w:p>
+    <w:p>
+      <w:pPr>
+        <w:spacing w:line="240" w:lineRule="auto"/>
+        <w:jc w:val="both"/>
+        <w:rPr>
+          <w:rFonts w:asciiTheme="majorHAnsi" w:hAnsiTheme="majorHAnsi"/>
+          <w:sz w:val="24"/>
+          <w:szCs w:val="24"/>
+        </w:rPr>
+      </w:pPr>
+      <w:r>
+        <w:rPr>
+          <w:rFonts w:asciiTheme="majorHAnsi" w:hAnsiTheme="majorHAnsi"/>
+          <w:sz w:val="24"/>
+          <w:szCs w:val="24"/>
+        </w:rPr>
+        <w:t>A entidade "</w:t>
+      </w:r>
+      <w:r>
+        <w:rPr>
+          <w:rFonts w:asciiTheme="majorHAnsi" w:hAnsiTheme="majorHAnsi"/>
+          <w:b/>
+          <w:bCs/>
+          <w:sz w:val="24"/>
+          <w:szCs w:val="24"/>
+        </w:rPr>
+        <w:t>Consulta</w:t>
+      </w:r>
+      <w:r>
+        <w:rPr>
+          <w:rFonts w:asciiTheme="majorHAnsi" w:hAnsiTheme="majorHAnsi"/>
+          <w:sz w:val="24"/>
+          <w:szCs w:val="24"/>
+        </w:rPr>
+        <w:t>" tem 6 atributos, tendo “</w:t>
+      </w:r>
+      <w:proofErr w:type="spellStart"/>
+      <w:r>
+        <w:rPr>
+          <w:rFonts w:asciiTheme="majorHAnsi" w:hAnsiTheme="majorHAnsi"/>
+          <w:b/>
+          <w:bCs/>
+          <w:sz w:val="24"/>
+          <w:szCs w:val="24"/>
+        </w:rPr>
+        <w:t>cons</w:t>
+      </w:r>
+      <w:proofErr w:type="spellEnd"/>
+      <w:r>
+        <w:rPr>
+          <w:rFonts w:asciiTheme="majorHAnsi" w:hAnsiTheme="majorHAnsi"/>
+          <w:b/>
+          <w:bCs/>
+          <w:sz w:val="24"/>
+          <w:szCs w:val="24"/>
+        </w:rPr>
+        <w:t xml:space="preserve"> _id</w:t>
+      </w:r>
+      <w:r>
+        <w:rPr>
+          <w:rFonts w:asciiTheme="majorHAnsi" w:hAnsiTheme="majorHAnsi"/>
+          <w:sz w:val="24"/>
+          <w:szCs w:val="24"/>
+        </w:rPr>
+        <w:t xml:space="preserve">” como sua </w:t>
+      </w:r>
+      <w:r>
+        <w:rPr>
+          <w:rFonts w:asciiTheme="majorHAnsi" w:hAnsiTheme="majorHAnsi"/>
+          <w:b/>
+          <w:bCs/>
+          <w:sz w:val="24"/>
+          <w:szCs w:val="24"/>
+        </w:rPr>
+        <w:t>chave primária</w:t>
+      </w:r>
+      <w:r>
+        <w:rPr>
+          <w:rFonts w:asciiTheme="majorHAnsi" w:hAnsiTheme="majorHAnsi"/>
+          <w:sz w:val="24"/>
+          <w:szCs w:val="24"/>
+        </w:rPr>
+        <w:t xml:space="preserve"> e 5 outros atributos como </w:t>
+      </w:r>
+      <w:r>
+        <w:rPr>
+          <w:rFonts w:asciiTheme="majorHAnsi" w:hAnsiTheme="majorHAnsi"/>
+          <w:b/>
+          <w:bCs/>
+          <w:sz w:val="24"/>
+          <w:szCs w:val="24"/>
+        </w:rPr>
+        <w:t>chaves estrangeiras</w:t>
+      </w:r>
+      <w:r>
+        <w:rPr>
+          <w:rFonts w:asciiTheme="majorHAnsi" w:hAnsiTheme="majorHAnsi"/>
+          <w:sz w:val="24"/>
+          <w:szCs w:val="24"/>
+        </w:rPr>
+        <w:t xml:space="preserve">. </w:t>
+      </w:r>
+    </w:p>
+    <w:p>
+      <w:pPr>
+        <w:spacing w:line="240" w:lineRule="auto"/>
+        <w:jc w:val="both"/>
+        <w:rPr>
+          <w:rFonts w:asciiTheme="majorHAnsi" w:hAnsiTheme="majorHAnsi"/>
+          <w:sz w:val="24"/>
+          <w:szCs w:val="24"/>
+        </w:rPr>
+      </w:pPr>
+      <w:r>
+        <w:rPr>
+          <w:rFonts w:asciiTheme="majorHAnsi" w:hAnsiTheme="majorHAnsi"/>
+          <w:sz w:val="24"/>
+          <w:szCs w:val="24"/>
+        </w:rPr>
+        <w:t>A entidade "</w:t>
+      </w:r>
+      <w:r>
+        <w:rPr>
+          <w:rFonts w:asciiTheme="majorHAnsi" w:hAnsiTheme="majorHAnsi"/>
+          <w:b/>
+          <w:bCs/>
+          <w:sz w:val="24"/>
+          <w:szCs w:val="24"/>
+        </w:rPr>
+        <w:t>Prontuário</w:t>
+      </w:r>
+      <w:r>
+        <w:rPr>
+          <w:rFonts w:asciiTheme="majorHAnsi" w:hAnsiTheme="majorHAnsi"/>
+          <w:sz w:val="24"/>
+          <w:szCs w:val="24"/>
+        </w:rPr>
+        <w:t>" tem 9 atributos, tendo “</w:t>
+      </w:r>
+      <w:proofErr w:type="spellStart"/>
+      <w:r>
+        <w:rPr>
+          <w:rFonts w:asciiTheme="majorHAnsi" w:hAnsiTheme="majorHAnsi"/>
+          <w:b/>
+          <w:bCs/>
+          <w:sz w:val="24"/>
+          <w:szCs w:val="24"/>
+        </w:rPr>
+        <w:t>pront</w:t>
+      </w:r>
+      <w:proofErr w:type="spellEnd"/>
+      <w:r>
+        <w:rPr>
+          <w:rFonts w:asciiTheme="majorHAnsi" w:hAnsiTheme="majorHAnsi"/>
+          <w:b/>
+          <w:bCs/>
+          <w:sz w:val="24"/>
+          <w:szCs w:val="24"/>
+        </w:rPr>
+        <w:t xml:space="preserve"> _id</w:t>
+      </w:r>
+      <w:r>
+        <w:rPr>
+          <w:rFonts w:asciiTheme="majorHAnsi" w:hAnsiTheme="majorHAnsi"/>
+          <w:sz w:val="24"/>
+          <w:szCs w:val="24"/>
+        </w:rPr>
+        <w:t xml:space="preserve">” como sua </w:t>
+      </w:r>
+      <w:r>
+        <w:rPr>
+          <w:rFonts w:asciiTheme="majorHAnsi" w:hAnsiTheme="majorHAnsi"/>
+          <w:b/>
+          <w:bCs/>
+          <w:sz w:val="24"/>
+          <w:szCs w:val="24"/>
+        </w:rPr>
+        <w:t>chave primária</w:t>
+      </w:r>
+      <w:r>
+        <w:rPr>
+          <w:rFonts w:asciiTheme="majorHAnsi" w:hAnsiTheme="majorHAnsi"/>
+          <w:sz w:val="24"/>
+          <w:szCs w:val="24"/>
+        </w:rPr>
+        <w:t xml:space="preserve"> e 4 outros atributos como </w:t>
+      </w:r>
+      <w:r>
+        <w:rPr>
+          <w:rFonts w:asciiTheme="majorHAnsi" w:hAnsiTheme="majorHAnsi"/>
+          <w:b/>
+          <w:bCs/>
+          <w:sz w:val="24"/>
+          <w:szCs w:val="24"/>
+        </w:rPr>
+        <w:t>chaves estrangeiras</w:t>
+      </w:r>
+      <w:r>
+        <w:rPr>
+          <w:rFonts w:asciiTheme="majorHAnsi" w:hAnsiTheme="majorHAnsi"/>
+          <w:sz w:val="24"/>
+          <w:szCs w:val="24"/>
+        </w:rPr>
+        <w:t xml:space="preserve">. </w:t>
+      </w:r>
+    </w:p>
+    <w:p>
+      <w:pPr>
+        <w:rPr>
+          <w:rFonts w:asciiTheme="majorHAnsi" w:hAnsiTheme="majorHAnsi"/>
+          <w:sz w:val="24"/>
+          <w:szCs w:val="24"/>
+        </w:rPr>
+      </w:pPr>
+      <w:r>
+        <w:rPr>
+          <w:rFonts w:asciiTheme="majorHAnsi" w:hAnsiTheme="majorHAnsi"/>
+          <w:sz w:val="24"/>
+          <w:szCs w:val="24"/>
+        </w:rPr>
+        <w:t xml:space="preserve">Essas entidades e seus relacionamentos formam a estrutura do banco de dados da clínica oftalmológica apresentada, permitindo o armazenamento e a gestão eficientes das informações relevantes para o funcionamento </w:t>
+      </w:r>
+      <w:proofErr w:type="gramStart"/>
+      <w:r>
+        <w:rPr>
+          <w:rFonts w:asciiTheme="majorHAnsi" w:hAnsiTheme="majorHAnsi"/>
+          <w:sz w:val="24"/>
+          <w:szCs w:val="24"/>
+        </w:rPr>
+        <w:t>da mesma</w:t>
+      </w:r>
+      <w:proofErr w:type="gramEnd"/>
+      <w:r>
+        <w:rPr>
+          <w:rFonts w:asciiTheme="majorHAnsi" w:hAnsiTheme="majorHAnsi"/>
+          <w:sz w:val="24"/>
+          <w:szCs w:val="24"/>
+        </w:rPr>
+        <w:t>.</w:t>
+      </w:r>
+    </w:p>
+    <w:p>
+      <w:pPr>
+        <w:rPr>
+          <w:sz w:val="24"/>
+          <w:szCs w:val="24"/>
+        </w:rPr>
+      </w:pPr>
+      <w:r>
+        <w:rPr>
+          <w:sz w:val="24"/>
+          <w:szCs w:val="24"/>
+        </w:rPr>
         <w:br w:type="page"/>
       </w:r>
     </w:p>
